--- a/Casos de Uso Textuais.docx
+++ b/Casos de Uso Textuais.docx
@@ -1,15 +1,226 @@
 
 <file path=word/document.xml><?xml version="1.0" encoding="utf-8"?>
-<w:document xmlns:wpc="http://schemas.microsoft.com/office/word/2010/wordprocessingCanvas" xmlns:mc="http://schemas.openxmlformats.org/markup-compatibility/2006" xmlns:o="urn:schemas-microsoft-com:office:office" xmlns:r="http://schemas.openxmlformats.org/officeDocument/2006/relationships" xmlns:m="http://schemas.openxmlformats.org/officeDocument/2006/math" xmlns:v="urn:schemas-microsoft-com:vml" xmlns:wp14="http://schemas.microsoft.com/office/word/2010/wordprocessingDrawing" xmlns:wp="http://schemas.openxmlformats.org/drawingml/2006/wordprocessingDrawing" xmlns:w10="urn:schemas-microsoft-com:office:word" xmlns:w="http://schemas.openxmlformats.org/wordprocessingml/2006/main" xmlns:w14="http://schemas.microsoft.com/office/word/2010/wordml" xmlns:w15="http://schemas.microsoft.com/office/word/2012/wordml" xmlns:wpg="http://schemas.microsoft.com/office/word/2010/wordprocessingGroup" xmlns:wpi="http://schemas.microsoft.com/office/word/2010/wordprocessingInk" xmlns:wne="http://schemas.microsoft.com/office/word/2006/wordml" xmlns:wps="http://schemas.microsoft.com/office/word/2010/wordprocessingShape" mc:Ignorable="w14 w15 wp14">
+<w:document xmlns:wpc="http://schemas.microsoft.com/office/word/2010/wordprocessingCanvas" xmlns:cx="http://schemas.microsoft.com/office/drawing/2014/chartex" xmlns:cx1="http://schemas.microsoft.com/office/drawing/2015/9/8/chartex" xmlns:cx2="http://schemas.microsoft.com/office/drawing/2015/10/21/chartex" xmlns:mc="http://schemas.openxmlformats.org/markup-compatibility/2006" xmlns:o="urn:schemas-microsoft-com:office:office" xmlns:r="http://schemas.openxmlformats.org/officeDocument/2006/relationships" xmlns:m="http://schemas.openxmlformats.org/officeDocument/2006/math" xmlns:v="urn:schemas-microsoft-com:vml" xmlns:wp14="http://schemas.microsoft.com/office/word/2010/wordprocessingDrawing" xmlns:wp="http://schemas.openxmlformats.org/drawingml/2006/wordprocessingDrawing" xmlns:w10="urn:schemas-microsoft-com:office:word" xmlns:w="http://schemas.openxmlformats.org/wordprocessingml/2006/main" xmlns:w14="http://schemas.microsoft.com/office/word/2010/wordml" xmlns:w15="http://schemas.microsoft.com/office/word/2012/wordml" xmlns:w16se="http://schemas.microsoft.com/office/word/2015/wordml/symex" xmlns:wpg="http://schemas.microsoft.com/office/word/2010/wordprocessingGroup" xmlns:wpi="http://schemas.microsoft.com/office/word/2010/wordprocessingInk" xmlns:wne="http://schemas.microsoft.com/office/word/2006/wordml" xmlns:wps="http://schemas.microsoft.com/office/word/2010/wordprocessingShape" mc:Ignorable="w14 w15 w16se wp14">
   <w:body>
     <w:p>
+      <w:bookmarkStart w:id="0" w:name="_Toc448518179"/>
+      <w:bookmarkStart w:id="1" w:name="_Toc448791136"/>
+    </w:p>
+    <w:p/>
+    <w:p/>
+    <w:p/>
+    <w:p/>
+    <w:p/>
+    <w:p/>
+    <w:p/>
+    <w:p/>
+    <w:p/>
+    <w:p/>
+    <w:p/>
+    <w:p/>
+    <w:p/>
+    <w:p>
+      <w:r>
+        <w:rPr>
+          <w:noProof/>
+        </w:rPr>
+        <mc:AlternateContent>
+          <mc:Choice Requires="wps">
+            <w:drawing>
+              <wp:anchor distT="0" distB="0" distL="114300" distR="114300" simplePos="0" relativeHeight="251659264" behindDoc="0" locked="0" layoutInCell="1" allowOverlap="1" wp14:anchorId="185453BC" wp14:editId="761D1F1F">
+                <wp:simplePos x="0" y="0"/>
+                <wp:positionH relativeFrom="column">
+                  <wp:posOffset>-3810</wp:posOffset>
+                </wp:positionH>
+                <wp:positionV relativeFrom="paragraph">
+                  <wp:posOffset>-3175</wp:posOffset>
+                </wp:positionV>
+                <wp:extent cx="1828800" cy="1828800"/>
+                <wp:effectExtent l="0" t="0" r="0" b="7620"/>
+                <wp:wrapTopAndBottom/>
+                <wp:docPr id="1" name="Caixa de Texto 1"/>
+                <wp:cNvGraphicFramePr/>
+                <a:graphic xmlns:a="http://schemas.openxmlformats.org/drawingml/2006/main">
+                  <a:graphicData uri="http://schemas.microsoft.com/office/word/2010/wordprocessingShape">
+                    <wps:wsp>
+                      <wps:cNvSpPr txBox="1"/>
+                      <wps:spPr>
+                        <a:xfrm>
+                          <a:off x="0" y="0"/>
+                          <a:ext cx="1828800" cy="1828800"/>
+                        </a:xfrm>
+                        <a:prstGeom prst="rect">
+                          <a:avLst/>
+                        </a:prstGeom>
+                        <a:noFill/>
+                        <a:ln>
+                          <a:noFill/>
+                        </a:ln>
+                      </wps:spPr>
+                      <wps:txbx>
+                        <w:txbxContent>
+                          <w:p>
+                            <w:pPr>
+                              <w:jc w:val="center"/>
+                              <w:rPr>
+                                <w:b/>
+                                <w:color w:val="A5A5A5" w:themeColor="accent3"/>
+                                <w:sz w:val="72"/>
+                                <w:szCs w:val="72"/>
+                                <w14:textOutline w14:w="0" w14:cap="flat" w14:cmpd="sng" w14:algn="ctr">
+                                  <w14:noFill/>
+                                  <w14:prstDash w14:val="solid"/>
+                                  <w14:round/>
+                                </w14:textOutline>
+                                <w14:props3d w14:extrusionH="57150" w14:contourW="0" w14:prstMaterial="matte">
+                                  <w14:bevelT w14:w="63500" w14:h="12700" w14:prst="angle"/>
+                                  <w14:contourClr>
+                                    <w14:schemeClr w14:val="bg1">
+                                      <w14:lumMod w14:val="65000"/>
+                                    </w14:schemeClr>
+                                  </w14:contourClr>
+                                </w14:props3d>
+                              </w:rPr>
+                            </w:pPr>
+                            <w:r>
+                              <w:rPr>
+                                <w:b/>
+                                <w:color w:val="A5A5A5" w:themeColor="accent3"/>
+                                <w:sz w:val="72"/>
+                                <w:szCs w:val="72"/>
+                                <w14:textOutline w14:w="0" w14:cap="flat" w14:cmpd="sng" w14:algn="ctr">
+                                  <w14:noFill/>
+                                  <w14:prstDash w14:val="solid"/>
+                                  <w14:round/>
+                                </w14:textOutline>
+                                <w14:props3d w14:extrusionH="57150" w14:contourW="0" w14:prstMaterial="matte">
+                                  <w14:bevelT w14:w="63500" w14:h="12700" w14:prst="angle"/>
+                                  <w14:contourClr>
+                                    <w14:schemeClr w14:val="bg1">
+                                      <w14:lumMod w14:val="65000"/>
+                                    </w14:schemeClr>
+                                  </w14:contourClr>
+                                </w14:props3d>
+                              </w:rPr>
+                              <w:t>Especificação dos Casos de Uso</w:t>
+                            </w:r>
+                          </w:p>
+                        </w:txbxContent>
+                      </wps:txbx>
+                      <wps:bodyPr rot="0" spcFirstLastPara="0" vertOverflow="overflow" horzOverflow="overflow" vert="horz" wrap="none" lIns="91440" tIns="45720" rIns="91440" bIns="45720" numCol="1" spcCol="0" rtlCol="0" fromWordArt="0" anchor="t" anchorCtr="0" forceAA="0" compatLnSpc="1">
+                        <a:prstTxWarp prst="textNoShape">
+                          <a:avLst/>
+                        </a:prstTxWarp>
+                        <a:spAutoFit/>
+                        <a:scene3d>
+                          <a:camera prst="orthographicFront"/>
+                          <a:lightRig rig="harsh" dir="t"/>
+                        </a:scene3d>
+                        <a:sp3d extrusionH="57150" prstMaterial="matte">
+                          <a:bevelT w="63500" h="12700" prst="angle"/>
+                          <a:contourClr>
+                            <a:schemeClr val="bg1">
+                              <a:lumMod val="65000"/>
+                            </a:schemeClr>
+                          </a:contourClr>
+                        </a:sp3d>
+                      </wps:bodyPr>
+                    </wps:wsp>
+                  </a:graphicData>
+                </a:graphic>
+              </wp:anchor>
+            </w:drawing>
+          </mc:Choice>
+          <mc:Fallback>
+            <w:pict>
+              <v:shapetype w14:anchorId="185453BC" id="_x0000_t202" coordsize="21600,21600" o:spt="202" path="m,l,21600r21600,l21600,xe">
+                <v:stroke joinstyle="miter"/>
+                <v:path gradientshapeok="t" o:connecttype="rect"/>
+              </v:shapetype>
+              <v:shape id="Caixa de Texto 1" o:spid="_x0000_s1026" type="#_x0000_t202" style="position:absolute;left:0;text-align:left;margin-left:-.3pt;margin-top:-.25pt;width:2in;height:2in;z-index:251659264;visibility:visible;mso-wrap-style:none;mso-wrap-distance-left:9pt;mso-wrap-distance-top:0;mso-wrap-distance-right:9pt;mso-wrap-distance-bottom:0;mso-position-horizontal:absolute;mso-position-horizontal-relative:text;mso-position-vertical:absolute;mso-position-vertical-relative:text;v-text-anchor:top" o:gfxdata="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" filled="f" stroked="f">
+                <v:fill o:detectmouseclick="t"/>
+                <v:textbox style="mso-fit-shape-to-text:t">
+                  <w:txbxContent>
+                    <w:p>
+                      <w:pPr>
+                        <w:jc w:val="center"/>
+                        <w:rPr>
+                          <w:b/>
+                          <w:color w:val="A5A5A5" w:themeColor="accent3"/>
+                          <w:sz w:val="72"/>
+                          <w:szCs w:val="72"/>
+                          <w14:textOutline w14:w="0" w14:cap="flat" w14:cmpd="sng" w14:algn="ctr">
+                            <w14:noFill/>
+                            <w14:prstDash w14:val="solid"/>
+                            <w14:round/>
+                          </w14:textOutline>
+                          <w14:props3d w14:extrusionH="57150" w14:contourW="0" w14:prstMaterial="matte">
+                            <w14:bevelT w14:w="63500" w14:h="12700" w14:prst="angle"/>
+                            <w14:contourClr>
+                              <w14:schemeClr w14:val="bg1">
+                                <w14:lumMod w14:val="65000"/>
+                              </w14:schemeClr>
+                            </w14:contourClr>
+                          </w14:props3d>
+                        </w:rPr>
+                      </w:pPr>
+                      <w:r>
+                        <w:rPr>
+                          <w:b/>
+                          <w:color w:val="A5A5A5" w:themeColor="accent3"/>
+                          <w:sz w:val="72"/>
+                          <w:szCs w:val="72"/>
+                          <w14:textOutline w14:w="0" w14:cap="flat" w14:cmpd="sng" w14:algn="ctr">
+                            <w14:noFill/>
+                            <w14:prstDash w14:val="solid"/>
+                            <w14:round/>
+                          </w14:textOutline>
+                          <w14:props3d w14:extrusionH="57150" w14:contourW="0" w14:prstMaterial="matte">
+                            <w14:bevelT w14:w="63500" w14:h="12700" w14:prst="angle"/>
+                            <w14:contourClr>
+                              <w14:schemeClr w14:val="bg1">
+                                <w14:lumMod w14:val="65000"/>
+                              </w14:schemeClr>
+                            </w14:contourClr>
+                          </w14:props3d>
+                        </w:rPr>
+                        <w:t>Especificação dos Casos de Uso</w:t>
+                      </w:r>
+                    </w:p>
+                  </w:txbxContent>
+                </v:textbox>
+                <w10:wrap type="topAndBottom"/>
+              </v:shape>
+            </w:pict>
+          </mc:Fallback>
+        </mc:AlternateContent>
+      </w:r>
+    </w:p>
+    <w:p/>
+    <w:p/>
+    <w:p/>
+    <w:p/>
+    <w:p/>
+    <w:p/>
+    <w:p/>
+    <w:p/>
+    <w:p/>
+    <w:p/>
+    <w:p/>
+    <w:p/>
+    <w:p/>
+    <w:p>
+      <w:r>
+        <w:br w:type="page"/>
+      </w:r>
+    </w:p>
+    <w:p>
       <w:pPr>
         <w:pStyle w:val="Ttulo1"/>
         <w:ind w:left="360" w:firstLine="0"/>
       </w:pPr>
-      <w:bookmarkStart w:id="0" w:name="_Toc448518179"/>
-      <w:bookmarkStart w:id="1" w:name="_Toc448791136"/>
       <w:r>
+        <w:lastRenderedPageBreak/>
         <w:t>Histórico de Revisão</w:t>
       </w:r>
       <w:bookmarkEnd w:id="0"/>
@@ -18,7 +229,7 @@
     <w:p>
       <w:pPr>
         <w:rPr>
-          <w:rFonts w:ascii="Arial" w:hAnsi="Arial" w:cs="Arial"/>
+          <w:rFonts w:cs="Arial"/>
         </w:rPr>
       </w:pPr>
     </w:p>
@@ -48,12 +259,12 @@
               <w:ind w:firstLine="0"/>
               <w:jc w:val="center"/>
               <w:rPr>
-                <w:rFonts w:ascii="Arial" w:hAnsi="Arial" w:cs="Arial"/>
-              </w:rPr>
-            </w:pPr>
-            <w:r>
-              <w:rPr>
-                <w:rFonts w:ascii="Arial" w:hAnsi="Arial" w:cs="Arial"/>
+                <w:rFonts w:cs="Arial"/>
+              </w:rPr>
+            </w:pPr>
+            <w:r>
+              <w:rPr>
+                <w:rFonts w:cs="Arial"/>
               </w:rPr>
               <w:t>Data</w:t>
             </w:r>
@@ -69,12 +280,12 @@
               <w:jc w:val="center"/>
               <w:cnfStyle w:val="100000000000" w:firstRow="1" w:lastRow="0" w:firstColumn="0" w:lastColumn="0" w:oddVBand="0" w:evenVBand="0" w:oddHBand="0" w:evenHBand="0" w:firstRowFirstColumn="0" w:firstRowLastColumn="0" w:lastRowFirstColumn="0" w:lastRowLastColumn="0"/>
               <w:rPr>
-                <w:rFonts w:ascii="Arial" w:hAnsi="Arial" w:cs="Arial"/>
-              </w:rPr>
-            </w:pPr>
-            <w:r>
-              <w:rPr>
-                <w:rFonts w:ascii="Arial" w:hAnsi="Arial" w:cs="Arial"/>
+                <w:rFonts w:cs="Arial"/>
+              </w:rPr>
+            </w:pPr>
+            <w:r>
+              <w:rPr>
+                <w:rFonts w:cs="Arial"/>
               </w:rPr>
               <w:t>Versão</w:t>
             </w:r>
@@ -90,12 +301,12 @@
               <w:jc w:val="center"/>
               <w:cnfStyle w:val="100000000000" w:firstRow="1" w:lastRow="0" w:firstColumn="0" w:lastColumn="0" w:oddVBand="0" w:evenVBand="0" w:oddHBand="0" w:evenHBand="0" w:firstRowFirstColumn="0" w:firstRowLastColumn="0" w:lastRowFirstColumn="0" w:lastRowLastColumn="0"/>
               <w:rPr>
-                <w:rFonts w:ascii="Arial" w:hAnsi="Arial" w:cs="Arial"/>
-              </w:rPr>
-            </w:pPr>
-            <w:r>
-              <w:rPr>
-                <w:rFonts w:ascii="Arial" w:hAnsi="Arial" w:cs="Arial"/>
+                <w:rFonts w:cs="Arial"/>
+              </w:rPr>
+            </w:pPr>
+            <w:r>
+              <w:rPr>
+                <w:rFonts w:cs="Arial"/>
               </w:rPr>
               <w:t>Descrição</w:t>
             </w:r>
@@ -111,12 +322,12 @@
               <w:jc w:val="center"/>
               <w:cnfStyle w:val="100000000000" w:firstRow="1" w:lastRow="0" w:firstColumn="0" w:lastColumn="0" w:oddVBand="0" w:evenVBand="0" w:oddHBand="0" w:evenHBand="0" w:firstRowFirstColumn="0" w:firstRowLastColumn="0" w:lastRowFirstColumn="0" w:lastRowLastColumn="0"/>
               <w:rPr>
-                <w:rFonts w:ascii="Arial" w:hAnsi="Arial" w:cs="Arial"/>
-              </w:rPr>
-            </w:pPr>
-            <w:r>
-              <w:rPr>
-                <w:rFonts w:ascii="Arial" w:hAnsi="Arial" w:cs="Arial"/>
+                <w:rFonts w:cs="Arial"/>
+              </w:rPr>
+            </w:pPr>
+            <w:r>
+              <w:rPr>
+                <w:rFonts w:cs="Arial"/>
               </w:rPr>
               <w:t>Autor</w:t>
             </w:r>
@@ -138,14 +349,14 @@
               <w:ind w:firstLine="0"/>
               <w:jc w:val="center"/>
               <w:rPr>
-                <w:rFonts w:ascii="Arial" w:hAnsi="Arial" w:cs="Arial"/>
+                <w:rFonts w:cs="Arial"/>
                 <w:b w:val="0"/>
                 <w:color w:val="000000" w:themeColor="text1"/>
               </w:rPr>
             </w:pPr>
             <w:r>
               <w:rPr>
-                <w:rFonts w:ascii="Arial" w:hAnsi="Arial" w:cs="Arial"/>
+                <w:rFonts w:cs="Arial"/>
                 <w:b w:val="0"/>
                 <w:color w:val="000000" w:themeColor="text1"/>
               </w:rPr>
@@ -163,12 +374,12 @@
               <w:jc w:val="center"/>
               <w:cnfStyle w:val="000000100000" w:firstRow="0" w:lastRow="0" w:firstColumn="0" w:lastColumn="0" w:oddVBand="0" w:evenVBand="0" w:oddHBand="1" w:evenHBand="0" w:firstRowFirstColumn="0" w:firstRowLastColumn="0" w:lastRowFirstColumn="0" w:lastRowLastColumn="0"/>
               <w:rPr>
-                <w:rFonts w:ascii="Arial" w:hAnsi="Arial" w:cs="Arial"/>
-              </w:rPr>
-            </w:pPr>
-            <w:r>
-              <w:rPr>
-                <w:rFonts w:ascii="Arial" w:hAnsi="Arial" w:cs="Arial"/>
+                <w:rFonts w:cs="Arial"/>
+              </w:rPr>
+            </w:pPr>
+            <w:r>
+              <w:rPr>
+                <w:rFonts w:cs="Arial"/>
               </w:rPr>
               <w:t>0.1</w:t>
             </w:r>
@@ -183,12 +394,18 @@
               <w:ind w:firstLine="0"/>
               <w:cnfStyle w:val="000000100000" w:firstRow="0" w:lastRow="0" w:firstColumn="0" w:lastColumn="0" w:oddVBand="0" w:evenVBand="0" w:oddHBand="1" w:evenHBand="0" w:firstRowFirstColumn="0" w:firstRowLastColumn="0" w:lastRowFirstColumn="0" w:lastRowLastColumn="0"/>
               <w:rPr>
-                <w:rFonts w:ascii="Arial" w:hAnsi="Arial" w:cs="Arial"/>
-              </w:rPr>
-            </w:pPr>
-            <w:r>
-              <w:rPr>
-                <w:rFonts w:ascii="Arial" w:hAnsi="Arial" w:cs="Arial"/>
+                <w:rFonts w:cs="Arial"/>
+              </w:rPr>
+            </w:pPr>
+            <w:r>
+              <w:rPr>
+                <w:rFonts w:cs="Arial"/>
+              </w:rPr>
+              <w:t xml:space="preserve">• </w:t>
+            </w:r>
+            <w:r>
+              <w:rPr>
+                <w:rFonts w:cs="Arial"/>
               </w:rPr>
               <w:t>Formatação</w:t>
             </w:r>
@@ -204,12 +421,12 @@
               <w:jc w:val="center"/>
               <w:cnfStyle w:val="000000100000" w:firstRow="0" w:lastRow="0" w:firstColumn="0" w:lastColumn="0" w:oddVBand="0" w:evenVBand="0" w:oddHBand="1" w:evenHBand="0" w:firstRowFirstColumn="0" w:firstRowLastColumn="0" w:lastRowFirstColumn="0" w:lastRowLastColumn="0"/>
               <w:rPr>
-                <w:rFonts w:ascii="Arial" w:hAnsi="Arial" w:cs="Arial"/>
-              </w:rPr>
-            </w:pPr>
-            <w:r>
-              <w:rPr>
-                <w:rFonts w:ascii="Arial" w:hAnsi="Arial" w:cs="Arial"/>
+                <w:rFonts w:cs="Arial"/>
+              </w:rPr>
+            </w:pPr>
+            <w:r>
+              <w:rPr>
+                <w:rFonts w:cs="Arial"/>
               </w:rPr>
               <w:t>Guilherme Bornia</w:t>
             </w:r>
@@ -228,11 +445,19 @@
               <w:ind w:firstLine="0"/>
               <w:jc w:val="center"/>
               <w:rPr>
-                <w:rFonts w:ascii="Arial" w:hAnsi="Arial" w:cs="Arial"/>
+                <w:rFonts w:cs="Arial"/>
                 <w:b w:val="0"/>
                 <w:color w:val="000000" w:themeColor="text1"/>
               </w:rPr>
             </w:pPr>
+            <w:r>
+              <w:rPr>
+                <w:rFonts w:cs="Arial"/>
+                <w:b w:val="0"/>
+                <w:color w:val="000000" w:themeColor="text1"/>
+              </w:rPr>
+              <w:t>05/05/2016</w:t>
+            </w:r>
           </w:p>
         </w:tc>
         <w:tc>
@@ -246,9 +471,15 @@
               <w:jc w:val="center"/>
               <w:cnfStyle w:val="000000000000" w:firstRow="0" w:lastRow="0" w:firstColumn="0" w:lastColumn="0" w:oddVBand="0" w:evenVBand="0" w:oddHBand="0" w:evenHBand="0" w:firstRowFirstColumn="0" w:firstRowLastColumn="0" w:lastRowFirstColumn="0" w:lastRowLastColumn="0"/>
               <w:rPr>
-                <w:rFonts w:ascii="Arial" w:hAnsi="Arial" w:cs="Arial"/>
-              </w:rPr>
-            </w:pPr>
+                <w:rFonts w:cs="Arial"/>
+              </w:rPr>
+            </w:pPr>
+            <w:r>
+              <w:rPr>
+                <w:rFonts w:cs="Arial"/>
+              </w:rPr>
+              <w:t>0.2</w:t>
+            </w:r>
           </w:p>
         </w:tc>
         <w:tc>
@@ -261,9 +492,30 @@
               <w:ind w:firstLine="0"/>
               <w:cnfStyle w:val="000000000000" w:firstRow="0" w:lastRow="0" w:firstColumn="0" w:lastColumn="0" w:oddVBand="0" w:evenVBand="0" w:oddHBand="0" w:evenHBand="0" w:firstRowFirstColumn="0" w:firstRowLastColumn="0" w:lastRowFirstColumn="0" w:lastRowLastColumn="0"/>
               <w:rPr>
-                <w:rFonts w:ascii="Arial" w:hAnsi="Arial" w:cs="Arial"/>
-              </w:rPr>
-            </w:pPr>
+                <w:rFonts w:cs="Arial"/>
+              </w:rPr>
+            </w:pPr>
+            <w:r>
+              <w:rPr>
+                <w:rFonts w:cs="Arial"/>
+              </w:rPr>
+              <w:t>• Inclusão do título na capa;</w:t>
+            </w:r>
+          </w:p>
+          <w:p>
+            <w:pPr>
+              <w:ind w:firstLine="0"/>
+              <w:cnfStyle w:val="000000000000" w:firstRow="0" w:lastRow="0" w:firstColumn="0" w:lastColumn="0" w:oddVBand="0" w:evenVBand="0" w:oddHBand="0" w:evenHBand="0" w:firstRowFirstColumn="0" w:firstRowLastColumn="0" w:lastRowFirstColumn="0" w:lastRowLastColumn="0"/>
+              <w:rPr>
+                <w:rFonts w:cs="Arial"/>
+              </w:rPr>
+            </w:pPr>
+            <w:r>
+              <w:rPr>
+                <w:rFonts w:cs="Arial"/>
+              </w:rPr>
+              <w:t>• Preenchimento dos campos;</w:t>
+            </w:r>
           </w:p>
         </w:tc>
         <w:tc>
@@ -277,9 +529,15 @@
               <w:jc w:val="center"/>
               <w:cnfStyle w:val="000000000000" w:firstRow="0" w:lastRow="0" w:firstColumn="0" w:lastColumn="0" w:oddVBand="0" w:evenVBand="0" w:oddHBand="0" w:evenHBand="0" w:firstRowFirstColumn="0" w:firstRowLastColumn="0" w:lastRowFirstColumn="0" w:lastRowLastColumn="0"/>
               <w:rPr>
-                <w:rFonts w:ascii="Arial" w:hAnsi="Arial" w:cs="Arial"/>
-              </w:rPr>
-            </w:pPr>
+                <w:rFonts w:cs="Arial"/>
+              </w:rPr>
+            </w:pPr>
+            <w:r>
+              <w:rPr>
+                <w:rFonts w:cs="Arial"/>
+              </w:rPr>
+              <w:t>Guilherme Bornia</w:t>
+            </w:r>
           </w:p>
         </w:tc>
       </w:tr>
@@ -298,7 +556,7 @@
               <w:ind w:firstLine="0"/>
               <w:jc w:val="center"/>
               <w:rPr>
-                <w:rFonts w:ascii="Arial" w:hAnsi="Arial" w:cs="Arial"/>
+                <w:rFonts w:cs="Arial"/>
                 <w:b w:val="0"/>
                 <w:color w:val="000000" w:themeColor="text1"/>
               </w:rPr>
@@ -315,7 +573,7 @@
               <w:jc w:val="center"/>
               <w:cnfStyle w:val="000000100000" w:firstRow="0" w:lastRow="0" w:firstColumn="0" w:lastColumn="0" w:oddVBand="0" w:evenVBand="0" w:oddHBand="1" w:evenHBand="0" w:firstRowFirstColumn="0" w:firstRowLastColumn="0" w:lastRowFirstColumn="0" w:lastRowLastColumn="0"/>
               <w:rPr>
-                <w:rFonts w:ascii="Arial" w:hAnsi="Arial" w:cs="Arial"/>
+                <w:rFonts w:cs="Arial"/>
               </w:rPr>
             </w:pPr>
           </w:p>
@@ -329,7 +587,7 @@
               <w:ind w:firstLine="0"/>
               <w:cnfStyle w:val="000000100000" w:firstRow="0" w:lastRow="0" w:firstColumn="0" w:lastColumn="0" w:oddVBand="0" w:evenVBand="0" w:oddHBand="1" w:evenHBand="0" w:firstRowFirstColumn="0" w:firstRowLastColumn="0" w:lastRowFirstColumn="0" w:lastRowLastColumn="0"/>
               <w:rPr>
-                <w:rFonts w:ascii="Arial" w:hAnsi="Arial" w:cs="Arial"/>
+                <w:rFonts w:cs="Arial"/>
               </w:rPr>
             </w:pPr>
           </w:p>
@@ -344,7 +602,7 @@
               <w:jc w:val="center"/>
               <w:cnfStyle w:val="000000100000" w:firstRow="0" w:lastRow="0" w:firstColumn="0" w:lastColumn="0" w:oddVBand="0" w:evenVBand="0" w:oddHBand="1" w:evenHBand="0" w:firstRowFirstColumn="0" w:firstRowLastColumn="0" w:lastRowFirstColumn="0" w:lastRowLastColumn="0"/>
               <w:rPr>
-                <w:rFonts w:ascii="Arial" w:hAnsi="Arial" w:cs="Arial"/>
+                <w:rFonts w:cs="Arial"/>
               </w:rPr>
             </w:pPr>
           </w:p>
@@ -354,19 +612,19 @@
     <w:p>
       <w:pPr>
         <w:rPr>
-          <w:rFonts w:ascii="Arial" w:hAnsi="Arial" w:cs="Arial"/>
+          <w:rFonts w:cs="Arial"/>
         </w:rPr>
       </w:pPr>
     </w:p>
     <w:p>
       <w:pPr>
         <w:rPr>
-          <w:rFonts w:ascii="Arial" w:hAnsi="Arial" w:cs="Arial"/>
+          <w:rFonts w:cs="Arial"/>
         </w:rPr>
       </w:pPr>
       <w:r>
         <w:rPr>
-          <w:rFonts w:ascii="Arial" w:hAnsi="Arial" w:cs="Arial"/>
+          <w:rFonts w:cs="Arial"/>
         </w:rPr>
         <w:br w:type="page"/>
       </w:r>
@@ -380,19 +638,24 @@
         <w:lastRenderedPageBreak/>
         <w:t>Sumário</w:t>
       </w:r>
-      <w:bookmarkStart w:id="3" w:name="_GoBack"/>
       <w:bookmarkEnd w:id="2"/>
-      <w:bookmarkEnd w:id="3"/>
     </w:p>
     <w:p>
       <w:pPr>
         <w:rPr>
-          <w:rFonts w:ascii="Arial" w:hAnsi="Arial" w:cs="Arial"/>
+          <w:rFonts w:cs="Arial"/>
         </w:rPr>
       </w:pPr>
     </w:p>
     <w:sdt>
       <w:sdtPr>
+        <w:rPr>
+          <w:rFonts w:asciiTheme="minorHAnsi" w:eastAsiaTheme="minorHAnsi" w:hAnsiTheme="minorHAnsi" w:cstheme="minorBidi"/>
+          <w:color w:val="auto"/>
+          <w:sz w:val="22"/>
+          <w:szCs w:val="22"/>
+          <w:lang w:eastAsia="en-US"/>
+        </w:rPr>
         <w:id w:val="-1496101633"/>
         <w:docPartObj>
           <w:docPartGallery w:val="Table of Contents"/>
@@ -401,13 +664,9 @@
       </w:sdtPr>
       <w:sdtEndPr>
         <w:rPr>
-          <w:rFonts w:asciiTheme="minorHAnsi" w:eastAsiaTheme="minorHAnsi" w:hAnsiTheme="minorHAnsi" w:cstheme="minorBidi"/>
+          <w:rFonts w:ascii="Arial" w:hAnsi="Arial"/>
           <w:b/>
           <w:bCs/>
-          <w:color w:val="auto"/>
-          <w:sz w:val="22"/>
-          <w:szCs w:val="22"/>
-          <w:lang w:eastAsia="en-US"/>
         </w:rPr>
       </w:sdtEndPr>
       <w:sdtContent>
@@ -915,19 +1174,19 @@
     <w:p>
       <w:pPr>
         <w:rPr>
-          <w:rFonts w:ascii="Arial" w:hAnsi="Arial" w:cs="Arial"/>
+          <w:rFonts w:cs="Arial"/>
         </w:rPr>
       </w:pPr>
     </w:p>
     <w:p>
       <w:pPr>
         <w:rPr>
-          <w:rFonts w:ascii="Arial" w:hAnsi="Arial" w:cs="Arial"/>
+          <w:rFonts w:cs="Arial"/>
         </w:rPr>
       </w:pPr>
       <w:r>
         <w:rPr>
-          <w:rFonts w:ascii="Arial" w:hAnsi="Arial" w:cs="Arial"/>
+          <w:rFonts w:cs="Arial"/>
         </w:rPr>
         <w:br w:type="page"/>
       </w:r>
@@ -936,17 +1195,17 @@
       <w:pPr>
         <w:pStyle w:val="Ttulo1"/>
       </w:pPr>
-      <w:bookmarkStart w:id="4" w:name="_Toc448791138"/>
+      <w:bookmarkStart w:id="3" w:name="_Toc448791138"/>
       <w:r>
         <w:lastRenderedPageBreak/>
         <w:t>Caso Textual 1</w:t>
       </w:r>
-      <w:bookmarkEnd w:id="4"/>
+      <w:bookmarkEnd w:id="3"/>
     </w:p>
     <w:p>
       <w:pPr>
         <w:rPr>
-          <w:rFonts w:ascii="Arial" w:hAnsi="Arial" w:cs="Arial"/>
+          <w:rFonts w:cs="Arial"/>
         </w:rPr>
       </w:pPr>
     </w:p>
@@ -981,14 +1240,14 @@
               <w:ind w:firstLine="0"/>
               <w:jc w:val="center"/>
               <w:rPr>
-                <w:rFonts w:ascii="Arial" w:hAnsi="Arial" w:cs="Arial"/>
-                <w:b/>
-                <w:sz w:val="24"/>
-              </w:rPr>
-            </w:pPr>
-            <w:r>
-              <w:rPr>
-                <w:rFonts w:ascii="Arial" w:hAnsi="Arial" w:cs="Arial"/>
+                <w:rFonts w:cs="Arial"/>
+                <w:b/>
+                <w:sz w:val="24"/>
+              </w:rPr>
+            </w:pPr>
+            <w:r>
+              <w:rPr>
+                <w:rFonts w:cs="Arial"/>
                 <w:b/>
                 <w:sz w:val="24"/>
               </w:rPr>
@@ -1004,9 +1263,15 @@
             <w:pPr>
               <w:ind w:firstLine="0"/>
               <w:rPr>
-                <w:rFonts w:ascii="Arial" w:hAnsi="Arial" w:cs="Arial"/>
-              </w:rPr>
-            </w:pPr>
+                <w:rFonts w:cs="Arial"/>
+              </w:rPr>
+            </w:pPr>
+            <w:r>
+              <w:rPr>
+                <w:rFonts w:cs="Arial"/>
+              </w:rPr>
+              <w:t>REQ001</w:t>
+            </w:r>
           </w:p>
         </w:tc>
       </w:tr>
@@ -1023,14 +1288,14 @@
               <w:ind w:firstLine="0"/>
               <w:jc w:val="center"/>
               <w:rPr>
-                <w:rFonts w:ascii="Arial" w:hAnsi="Arial" w:cs="Arial"/>
-                <w:b/>
-                <w:sz w:val="24"/>
-              </w:rPr>
-            </w:pPr>
-            <w:r>
-              <w:rPr>
-                <w:rFonts w:ascii="Arial" w:hAnsi="Arial" w:cs="Arial"/>
+                <w:rFonts w:cs="Arial"/>
+                <w:b/>
+                <w:sz w:val="24"/>
+              </w:rPr>
+            </w:pPr>
+            <w:r>
+              <w:rPr>
+                <w:rFonts w:cs="Arial"/>
                 <w:b/>
                 <w:sz w:val="24"/>
               </w:rPr>
@@ -1047,9 +1312,33 @@
               <w:ind w:firstLine="0"/>
               <w:jc w:val="both"/>
               <w:rPr>
-                <w:rFonts w:ascii="Arial" w:hAnsi="Arial" w:cs="Arial"/>
-              </w:rPr>
-            </w:pPr>
+                <w:rFonts w:cs="Arial"/>
+              </w:rPr>
+            </w:pPr>
+            <w:r>
+              <w:rPr>
+                <w:rFonts w:cs="Arial"/>
+              </w:rPr>
+              <w:t>Entrar com</w:t>
+            </w:r>
+            <w:r>
+              <w:rPr>
+                <w:rFonts w:cs="Arial"/>
+              </w:rPr>
+              <w:t xml:space="preserve"> </w:t>
+            </w:r>
+            <w:r>
+              <w:rPr>
+                <w:rFonts w:cs="Arial"/>
+              </w:rPr>
+              <w:t>o t</w:t>
+            </w:r>
+            <w:r>
+              <w:rPr>
+                <w:rFonts w:cs="Arial"/>
+              </w:rPr>
+              <w:t>exto</w:t>
+            </w:r>
           </w:p>
         </w:tc>
       </w:tr>
@@ -1066,18 +1355,52 @@
               <w:ind w:firstLine="0"/>
               <w:jc w:val="center"/>
               <w:rPr>
-                <w:rFonts w:ascii="Arial" w:hAnsi="Arial" w:cs="Arial"/>
-                <w:b/>
-                <w:sz w:val="24"/>
-              </w:rPr>
-            </w:pPr>
-            <w:r>
-              <w:rPr>
-                <w:rFonts w:ascii="Arial" w:hAnsi="Arial" w:cs="Arial"/>
-                <w:b/>
-                <w:sz w:val="24"/>
-              </w:rPr>
-              <w:t>Autores:</w:t>
+                <w:rFonts w:cs="Arial"/>
+                <w:b/>
+                <w:sz w:val="24"/>
+              </w:rPr>
+            </w:pPr>
+            <w:proofErr w:type="gramStart"/>
+            <w:r>
+              <w:rPr>
+                <w:rFonts w:cs="Arial"/>
+                <w:b/>
+                <w:sz w:val="24"/>
+              </w:rPr>
+              <w:t>Autor</w:t>
+            </w:r>
+            <w:r>
+              <w:rPr>
+                <w:rFonts w:cs="Arial"/>
+                <w:b/>
+                <w:sz w:val="24"/>
+              </w:rPr>
+              <w:t>(</w:t>
+            </w:r>
+            <w:proofErr w:type="gramEnd"/>
+            <w:r>
+              <w:rPr>
+                <w:rFonts w:cs="Arial"/>
+                <w:b/>
+                <w:sz w:val="24"/>
+              </w:rPr>
+              <w:t>es</w:t>
+            </w:r>
+            <w:r>
+              <w:rPr>
+                <w:rFonts w:cs="Arial"/>
+                <w:b/>
+                <w:sz w:val="24"/>
+              </w:rPr>
+              <w:t>)</w:t>
+            </w:r>
+            <w:r>
+              <w:rPr>
+                <w:rFonts w:cs="Arial"/>
+                <w:b/>
+                <w:sz w:val="24"/>
+              </w:rPr>
+              <w:t>:</w:t>
             </w:r>
           </w:p>
         </w:tc>
@@ -1090,9 +1413,15 @@
               <w:ind w:firstLine="0"/>
               <w:jc w:val="both"/>
               <w:rPr>
-                <w:rFonts w:ascii="Arial" w:hAnsi="Arial" w:cs="Arial"/>
-              </w:rPr>
-            </w:pPr>
+                <w:rFonts w:cs="Arial"/>
+              </w:rPr>
+            </w:pPr>
+            <w:r>
+              <w:rPr>
+                <w:rFonts w:cs="Arial"/>
+              </w:rPr>
+              <w:t>Usuário</w:t>
+            </w:r>
           </w:p>
         </w:tc>
       </w:tr>
@@ -1109,14 +1438,14 @@
               <w:ind w:firstLine="0"/>
               <w:jc w:val="center"/>
               <w:rPr>
-                <w:rFonts w:ascii="Arial" w:hAnsi="Arial" w:cs="Arial"/>
-                <w:b/>
-                <w:sz w:val="24"/>
-              </w:rPr>
-            </w:pPr>
-            <w:r>
-              <w:rPr>
-                <w:rFonts w:ascii="Arial" w:hAnsi="Arial" w:cs="Arial"/>
+                <w:rFonts w:cs="Arial"/>
+                <w:b/>
+                <w:sz w:val="24"/>
+              </w:rPr>
+            </w:pPr>
+            <w:r>
+              <w:rPr>
+                <w:rFonts w:cs="Arial"/>
                 <w:b/>
                 <w:sz w:val="24"/>
               </w:rPr>
@@ -1133,9 +1462,15 @@
               <w:ind w:firstLine="0"/>
               <w:jc w:val="both"/>
               <w:rPr>
-                <w:rFonts w:ascii="Arial" w:hAnsi="Arial" w:cs="Arial"/>
-              </w:rPr>
-            </w:pPr>
+                <w:rFonts w:cs="Arial"/>
+              </w:rPr>
+            </w:pPr>
+            <w:r>
+              <w:rPr>
+                <w:rFonts w:cs="Arial"/>
+              </w:rPr>
+              <w:t>Primária</w:t>
+            </w:r>
           </w:p>
         </w:tc>
       </w:tr>
@@ -1152,14 +1487,14 @@
               <w:ind w:firstLine="0"/>
               <w:jc w:val="center"/>
               <w:rPr>
-                <w:rFonts w:ascii="Arial" w:hAnsi="Arial" w:cs="Arial"/>
-                <w:b/>
-                <w:sz w:val="24"/>
-              </w:rPr>
-            </w:pPr>
-            <w:r>
-              <w:rPr>
-                <w:rFonts w:ascii="Arial" w:hAnsi="Arial" w:cs="Arial"/>
+                <w:rFonts w:cs="Arial"/>
+                <w:b/>
+                <w:sz w:val="24"/>
+              </w:rPr>
+            </w:pPr>
+            <w:r>
+              <w:rPr>
+                <w:rFonts w:cs="Arial"/>
                 <w:b/>
                 <w:sz w:val="24"/>
               </w:rPr>
@@ -1176,7 +1511,7 @@
               <w:ind w:firstLine="0"/>
               <w:jc w:val="both"/>
               <w:rPr>
-                <w:rFonts w:ascii="Arial" w:hAnsi="Arial" w:cs="Arial"/>
+                <w:rFonts w:cs="Arial"/>
               </w:rPr>
             </w:pPr>
           </w:p>
@@ -1195,14 +1530,14 @@
               <w:ind w:firstLine="0"/>
               <w:jc w:val="center"/>
               <w:rPr>
-                <w:rFonts w:ascii="Arial" w:hAnsi="Arial" w:cs="Arial"/>
-                <w:b/>
-                <w:sz w:val="24"/>
-              </w:rPr>
-            </w:pPr>
-            <w:r>
-              <w:rPr>
-                <w:rFonts w:ascii="Arial" w:hAnsi="Arial" w:cs="Arial"/>
+                <w:rFonts w:cs="Arial"/>
+                <w:b/>
+                <w:sz w:val="24"/>
+              </w:rPr>
+            </w:pPr>
+            <w:r>
+              <w:rPr>
+                <w:rFonts w:cs="Arial"/>
                 <w:b/>
                 <w:sz w:val="24"/>
               </w:rPr>
@@ -1219,7 +1554,7 @@
               <w:ind w:firstLine="0"/>
               <w:jc w:val="both"/>
               <w:rPr>
-                <w:rFonts w:ascii="Arial" w:hAnsi="Arial" w:cs="Arial"/>
+                <w:rFonts w:cs="Arial"/>
               </w:rPr>
             </w:pPr>
           </w:p>
@@ -1238,14 +1573,14 @@
               <w:ind w:firstLine="0"/>
               <w:jc w:val="center"/>
               <w:rPr>
-                <w:rFonts w:ascii="Arial" w:hAnsi="Arial" w:cs="Arial"/>
-                <w:b/>
-                <w:sz w:val="24"/>
-              </w:rPr>
-            </w:pPr>
-            <w:r>
-              <w:rPr>
-                <w:rFonts w:ascii="Arial" w:hAnsi="Arial" w:cs="Arial"/>
+                <w:rFonts w:cs="Arial"/>
+                <w:b/>
+                <w:sz w:val="24"/>
+              </w:rPr>
+            </w:pPr>
+            <w:r>
+              <w:rPr>
+                <w:rFonts w:cs="Arial"/>
                 <w:b/>
                 <w:sz w:val="24"/>
               </w:rPr>
@@ -1262,7 +1597,7 @@
               <w:ind w:firstLine="0"/>
               <w:jc w:val="both"/>
               <w:rPr>
-                <w:rFonts w:ascii="Arial" w:hAnsi="Arial" w:cs="Arial"/>
+                <w:rFonts w:cs="Arial"/>
               </w:rPr>
             </w:pPr>
           </w:p>
@@ -1281,14 +1616,14 @@
               <w:ind w:firstLine="0"/>
               <w:jc w:val="center"/>
               <w:rPr>
-                <w:rFonts w:ascii="Arial" w:hAnsi="Arial" w:cs="Arial"/>
-                <w:b/>
-                <w:sz w:val="24"/>
-              </w:rPr>
-            </w:pPr>
-            <w:r>
-              <w:rPr>
-                <w:rFonts w:ascii="Arial" w:hAnsi="Arial" w:cs="Arial"/>
+                <w:rFonts w:cs="Arial"/>
+                <w:b/>
+                <w:sz w:val="24"/>
+              </w:rPr>
+            </w:pPr>
+            <w:r>
+              <w:rPr>
+                <w:rFonts w:cs="Arial"/>
                 <w:b/>
                 <w:sz w:val="24"/>
               </w:rPr>
@@ -1305,7 +1640,7 @@
               <w:ind w:firstLine="0"/>
               <w:jc w:val="both"/>
               <w:rPr>
-                <w:rFonts w:ascii="Arial" w:hAnsi="Arial" w:cs="Arial"/>
+                <w:rFonts w:cs="Arial"/>
               </w:rPr>
             </w:pPr>
           </w:p>
@@ -1324,14 +1659,14 @@
               <w:ind w:firstLine="0"/>
               <w:jc w:val="center"/>
               <w:rPr>
-                <w:rFonts w:ascii="Arial" w:hAnsi="Arial" w:cs="Arial"/>
-                <w:b/>
-                <w:sz w:val="24"/>
-              </w:rPr>
-            </w:pPr>
-            <w:r>
-              <w:rPr>
-                <w:rFonts w:ascii="Arial" w:hAnsi="Arial" w:cs="Arial"/>
+                <w:rFonts w:cs="Arial"/>
+                <w:b/>
+                <w:sz w:val="24"/>
+              </w:rPr>
+            </w:pPr>
+            <w:r>
+              <w:rPr>
+                <w:rFonts w:cs="Arial"/>
                 <w:b/>
                 <w:sz w:val="24"/>
               </w:rPr>
@@ -1348,9 +1683,15 @@
               <w:ind w:firstLine="0"/>
               <w:jc w:val="both"/>
               <w:rPr>
-                <w:rFonts w:ascii="Arial" w:hAnsi="Arial" w:cs="Arial"/>
-              </w:rPr>
-            </w:pPr>
+                <w:rFonts w:cs="Arial"/>
+              </w:rPr>
+            </w:pPr>
+            <w:r>
+              <w:rPr>
+                <w:rFonts w:cs="Arial"/>
+              </w:rPr>
+              <w:t>Formatar texto</w:t>
+            </w:r>
           </w:p>
         </w:tc>
       </w:tr>
@@ -1367,14 +1708,14 @@
               <w:ind w:firstLine="0"/>
               <w:jc w:val="center"/>
               <w:rPr>
-                <w:rFonts w:ascii="Arial" w:hAnsi="Arial" w:cs="Arial"/>
-                <w:b/>
-                <w:sz w:val="24"/>
-              </w:rPr>
-            </w:pPr>
-            <w:r>
-              <w:rPr>
-                <w:rFonts w:ascii="Arial" w:hAnsi="Arial" w:cs="Arial"/>
+                <w:rFonts w:cs="Arial"/>
+                <w:b/>
+                <w:sz w:val="24"/>
+              </w:rPr>
+            </w:pPr>
+            <w:r>
+              <w:rPr>
+                <w:rFonts w:cs="Arial"/>
                 <w:b/>
                 <w:sz w:val="24"/>
               </w:rPr>
@@ -1391,7 +1732,7 @@
               <w:ind w:firstLine="0"/>
               <w:jc w:val="both"/>
               <w:rPr>
-                <w:rFonts w:ascii="Arial" w:hAnsi="Arial" w:cs="Arial"/>
+                <w:rFonts w:cs="Arial"/>
               </w:rPr>
             </w:pPr>
           </w:p>
@@ -1410,14 +1751,14 @@
               <w:ind w:firstLine="0"/>
               <w:jc w:val="center"/>
               <w:rPr>
-                <w:rFonts w:ascii="Arial" w:hAnsi="Arial" w:cs="Arial"/>
-                <w:b/>
-                <w:sz w:val="24"/>
-              </w:rPr>
-            </w:pPr>
-            <w:r>
-              <w:rPr>
-                <w:rFonts w:ascii="Arial" w:hAnsi="Arial" w:cs="Arial"/>
+                <w:rFonts w:cs="Arial"/>
+                <w:b/>
+                <w:sz w:val="24"/>
+              </w:rPr>
+            </w:pPr>
+            <w:r>
+              <w:rPr>
+                <w:rFonts w:cs="Arial"/>
                 <w:b/>
                 <w:sz w:val="24"/>
               </w:rPr>
@@ -1434,7 +1775,22 @@
               <w:ind w:firstLine="0"/>
               <w:jc w:val="both"/>
               <w:rPr>
-                <w:rFonts w:ascii="Arial" w:hAnsi="Arial" w:cs="Arial"/>
+                <w:rFonts w:cs="Arial"/>
+              </w:rPr>
+            </w:pPr>
+            <w:r>
+              <w:rPr>
+                <w:rFonts w:cs="Arial"/>
+              </w:rPr>
+              <w:t>O usuário deve estar com o programa em execução;</w:t>
+            </w:r>
+          </w:p>
+          <w:p>
+            <w:pPr>
+              <w:ind w:firstLine="0"/>
+              <w:jc w:val="both"/>
+              <w:rPr>
+                <w:rFonts w:cs="Arial"/>
               </w:rPr>
             </w:pPr>
           </w:p>
@@ -1453,14 +1809,14 @@
               <w:ind w:firstLine="0"/>
               <w:jc w:val="center"/>
               <w:rPr>
-                <w:rFonts w:ascii="Arial" w:hAnsi="Arial" w:cs="Arial"/>
-                <w:b/>
-                <w:sz w:val="24"/>
-              </w:rPr>
-            </w:pPr>
-            <w:r>
-              <w:rPr>
-                <w:rFonts w:ascii="Arial" w:hAnsi="Arial" w:cs="Arial"/>
+                <w:rFonts w:cs="Arial"/>
+                <w:b/>
+                <w:sz w:val="24"/>
+              </w:rPr>
+            </w:pPr>
+            <w:r>
+              <w:rPr>
+                <w:rFonts w:cs="Arial"/>
                 <w:b/>
                 <w:sz w:val="24"/>
               </w:rPr>
@@ -1477,9 +1833,15 @@
               <w:ind w:firstLine="0"/>
               <w:jc w:val="both"/>
               <w:rPr>
-                <w:rFonts w:ascii="Arial" w:hAnsi="Arial" w:cs="Arial"/>
-              </w:rPr>
-            </w:pPr>
+                <w:rFonts w:cs="Arial"/>
+              </w:rPr>
+            </w:pPr>
+            <w:r>
+              <w:rPr>
+                <w:rFonts w:cs="Arial"/>
+              </w:rPr>
+              <w:t>O texto deve ter sido armazenado.</w:t>
+            </w:r>
           </w:p>
         </w:tc>
       </w:tr>
@@ -1496,14 +1858,14 @@
               <w:ind w:firstLine="0"/>
               <w:jc w:val="center"/>
               <w:rPr>
-                <w:rFonts w:ascii="Arial" w:hAnsi="Arial" w:cs="Arial"/>
-                <w:b/>
-                <w:sz w:val="24"/>
-              </w:rPr>
-            </w:pPr>
-            <w:r>
-              <w:rPr>
-                <w:rFonts w:ascii="Arial" w:hAnsi="Arial" w:cs="Arial"/>
+                <w:rFonts w:cs="Arial"/>
+                <w:b/>
+                <w:sz w:val="24"/>
+              </w:rPr>
+            </w:pPr>
+            <w:r>
+              <w:rPr>
+                <w:rFonts w:cs="Arial"/>
                 <w:b/>
                 <w:sz w:val="24"/>
               </w:rPr>
@@ -1520,7 +1882,7 @@
               <w:ind w:firstLine="0"/>
               <w:jc w:val="both"/>
               <w:rPr>
-                <w:rFonts w:ascii="Arial" w:hAnsi="Arial" w:cs="Arial"/>
+                <w:rFonts w:cs="Arial"/>
               </w:rPr>
             </w:pPr>
           </w:p>
@@ -1539,14 +1901,14 @@
               <w:ind w:firstLine="0"/>
               <w:jc w:val="center"/>
               <w:rPr>
-                <w:rFonts w:ascii="Arial" w:hAnsi="Arial" w:cs="Arial"/>
-                <w:b/>
-                <w:sz w:val="24"/>
-              </w:rPr>
-            </w:pPr>
-            <w:r>
-              <w:rPr>
-                <w:rFonts w:ascii="Arial" w:hAnsi="Arial" w:cs="Arial"/>
+                <w:rFonts w:cs="Arial"/>
+                <w:b/>
+                <w:sz w:val="24"/>
+              </w:rPr>
+            </w:pPr>
+            <w:r>
+              <w:rPr>
+                <w:rFonts w:cs="Arial"/>
                 <w:b/>
                 <w:sz w:val="24"/>
               </w:rPr>
@@ -1560,10 +1922,49 @@
           </w:tcPr>
           <w:p>
             <w:pPr>
-              <w:ind w:firstLine="0"/>
-              <w:jc w:val="both"/>
-              <w:rPr>
-                <w:rFonts w:ascii="Arial" w:hAnsi="Arial" w:cs="Arial"/>
+              <w:pStyle w:val="PargrafodaLista"/>
+              <w:numPr>
+                <w:ilvl w:val="0"/>
+                <w:numId w:val="1"/>
+              </w:numPr>
+              <w:jc w:val="both"/>
+              <w:rPr>
+                <w:rFonts w:cs="Arial"/>
+              </w:rPr>
+            </w:pPr>
+            <w:r>
+              <w:rPr>
+                <w:rFonts w:cs="Arial"/>
+              </w:rPr>
+              <w:t>O usuário digitará o texto;</w:t>
+            </w:r>
+          </w:p>
+          <w:p>
+            <w:pPr>
+              <w:pStyle w:val="PargrafodaLista"/>
+              <w:numPr>
+                <w:ilvl w:val="0"/>
+                <w:numId w:val="1"/>
+              </w:numPr>
+              <w:jc w:val="both"/>
+              <w:rPr>
+                <w:rFonts w:cs="Arial"/>
+              </w:rPr>
+            </w:pPr>
+            <w:r>
+              <w:rPr>
+                <w:rFonts w:cs="Arial"/>
+              </w:rPr>
+              <w:t>O sistema irá armazenar o texto.</w:t>
+            </w:r>
+          </w:p>
+          <w:p>
+            <w:pPr>
+              <w:pStyle w:val="PargrafodaLista"/>
+              <w:ind w:left="360" w:firstLine="0"/>
+              <w:jc w:val="both"/>
+              <w:rPr>
+                <w:rFonts w:cs="Arial"/>
               </w:rPr>
             </w:pPr>
           </w:p>
@@ -1582,14 +1983,14 @@
               <w:ind w:firstLine="0"/>
               <w:jc w:val="center"/>
               <w:rPr>
-                <w:rFonts w:ascii="Arial" w:hAnsi="Arial" w:cs="Arial"/>
-                <w:b/>
-                <w:sz w:val="24"/>
-              </w:rPr>
-            </w:pPr>
-            <w:r>
-              <w:rPr>
-                <w:rFonts w:ascii="Arial" w:hAnsi="Arial" w:cs="Arial"/>
+                <w:rFonts w:cs="Arial"/>
+                <w:b/>
+                <w:sz w:val="24"/>
+              </w:rPr>
+            </w:pPr>
+            <w:r>
+              <w:rPr>
+                <w:rFonts w:cs="Arial"/>
                 <w:b/>
                 <w:sz w:val="24"/>
               </w:rPr>
@@ -1603,10 +2004,117 @@
           </w:tcPr>
           <w:p>
             <w:pPr>
-              <w:ind w:firstLine="0"/>
-              <w:jc w:val="both"/>
-              <w:rPr>
-                <w:rFonts w:ascii="Arial" w:hAnsi="Arial" w:cs="Arial"/>
+              <w:pStyle w:val="PargrafodaLista"/>
+              <w:numPr>
+                <w:ilvl w:val="0"/>
+                <w:numId w:val="7"/>
+              </w:numPr>
+              <w:jc w:val="both"/>
+              <w:rPr>
+                <w:rFonts w:cs="Arial"/>
+              </w:rPr>
+            </w:pPr>
+            <w:r>
+              <w:rPr>
+                <w:rFonts w:cs="Arial"/>
+              </w:rPr>
+              <w:t>O usuário digitará o texto;</w:t>
+            </w:r>
+          </w:p>
+          <w:p>
+            <w:pPr>
+              <w:pStyle w:val="PargrafodaLista"/>
+              <w:numPr>
+                <w:ilvl w:val="1"/>
+                <w:numId w:val="7"/>
+              </w:numPr>
+              <w:jc w:val="both"/>
+              <w:rPr>
+                <w:rFonts w:cs="Arial"/>
+              </w:rPr>
+            </w:pPr>
+            <w:r>
+              <w:rPr>
+                <w:rFonts w:cs="Arial"/>
+              </w:rPr>
+              <w:t>O usuário pode encerrar o programa tendo digitado ou não o texto.</w:t>
+            </w:r>
+          </w:p>
+          <w:p>
+            <w:pPr>
+              <w:pStyle w:val="PargrafodaLista"/>
+              <w:numPr>
+                <w:ilvl w:val="0"/>
+                <w:numId w:val="7"/>
+              </w:numPr>
+              <w:jc w:val="both"/>
+              <w:rPr>
+                <w:rFonts w:cs="Arial"/>
+              </w:rPr>
+            </w:pPr>
+            <w:r>
+              <w:rPr>
+                <w:rFonts w:cs="Arial"/>
+              </w:rPr>
+              <w:t>O sistema irá armazenar o texto;</w:t>
+            </w:r>
+          </w:p>
+          <w:p>
+            <w:pPr>
+              <w:pStyle w:val="PargrafodaLista"/>
+              <w:numPr>
+                <w:ilvl w:val="1"/>
+                <w:numId w:val="7"/>
+              </w:numPr>
+              <w:jc w:val="both"/>
+              <w:rPr>
+                <w:rFonts w:cs="Arial"/>
+              </w:rPr>
+            </w:pPr>
+            <w:r>
+              <w:rPr>
+                <w:rFonts w:cs="Arial"/>
+              </w:rPr>
+              <w:t>Se o sistema nã</w:t>
+            </w:r>
+            <w:r>
+              <w:rPr>
+                <w:rFonts w:cs="Arial"/>
+              </w:rPr>
+              <w:t>o conseguir armazenar o texto, seja por falta de tamanho ou por um próprio erro do código, ele exibirá uma mensagem alertando sobre o ocorrido.</w:t>
+            </w:r>
+          </w:p>
+        </w:tc>
+      </w:tr>
+      <w:tr>
+        <w:trPr>
+          <w:trHeight w:val="454"/>
+        </w:trPr>
+        <w:tc>
+          <w:tcPr>
+            <w:tcW w:w="3397" w:type="dxa"/>
+          </w:tcPr>
+          <w:p>
+            <w:pPr>
+              <w:ind w:firstLine="0"/>
+              <w:rPr>
+                <w:rFonts w:cs="Arial"/>
+                <w:b/>
+                <w:sz w:val="24"/>
+              </w:rPr>
+            </w:pPr>
+          </w:p>
+        </w:tc>
+        <w:tc>
+          <w:tcPr>
+            <w:tcW w:w="5097" w:type="dxa"/>
+          </w:tcPr>
+          <w:p>
+            <w:pPr>
+              <w:ind w:firstLine="0"/>
+              <w:jc w:val="both"/>
+              <w:rPr>
+                <w:rFonts w:cs="Arial"/>
               </w:rPr>
             </w:pPr>
           </w:p>
@@ -1617,7 +2125,7 @@
       <w:pPr>
         <w:jc w:val="both"/>
         <w:rPr>
-          <w:rFonts w:ascii="Arial" w:hAnsi="Arial" w:cs="Arial"/>
+          <w:rFonts w:cs="Arial"/>
         </w:rPr>
       </w:pPr>
     </w:p>
@@ -1625,19 +2133,19 @@
       <w:pPr>
         <w:jc w:val="both"/>
         <w:rPr>
-          <w:rFonts w:ascii="Arial" w:hAnsi="Arial" w:cs="Arial"/>
+          <w:rFonts w:cs="Arial"/>
         </w:rPr>
       </w:pPr>
     </w:p>
     <w:p>
       <w:pPr>
         <w:rPr>
-          <w:rFonts w:ascii="Arial" w:hAnsi="Arial" w:cs="Arial"/>
+          <w:rFonts w:cs="Arial"/>
         </w:rPr>
       </w:pPr>
       <w:r>
         <w:rPr>
-          <w:rFonts w:ascii="Arial" w:hAnsi="Arial" w:cs="Arial"/>
+          <w:rFonts w:cs="Arial"/>
         </w:rPr>
         <w:br w:type="page"/>
       </w:r>
@@ -1646,17 +2154,17 @@
       <w:pPr>
         <w:pStyle w:val="Ttulo1"/>
       </w:pPr>
-      <w:bookmarkStart w:id="5" w:name="_Toc448791139"/>
+      <w:bookmarkStart w:id="4" w:name="_Toc448791139"/>
       <w:r>
         <w:lastRenderedPageBreak/>
         <w:t>Caso Textual 2</w:t>
       </w:r>
-      <w:bookmarkEnd w:id="5"/>
+      <w:bookmarkEnd w:id="4"/>
     </w:p>
     <w:p>
       <w:pPr>
         <w:rPr>
-          <w:rFonts w:ascii="Arial" w:hAnsi="Arial" w:cs="Arial"/>
+          <w:rFonts w:cs="Arial"/>
         </w:rPr>
       </w:pPr>
     </w:p>
@@ -1691,14 +2199,14 @@
               <w:ind w:firstLine="0"/>
               <w:jc w:val="center"/>
               <w:rPr>
-                <w:rFonts w:ascii="Arial" w:hAnsi="Arial" w:cs="Arial"/>
-                <w:b/>
-                <w:sz w:val="24"/>
-              </w:rPr>
-            </w:pPr>
-            <w:r>
-              <w:rPr>
-                <w:rFonts w:ascii="Arial" w:hAnsi="Arial" w:cs="Arial"/>
+                <w:rFonts w:cs="Arial"/>
+                <w:b/>
+                <w:sz w:val="24"/>
+              </w:rPr>
+            </w:pPr>
+            <w:r>
+              <w:rPr>
+                <w:rFonts w:cs="Arial"/>
                 <w:b/>
                 <w:sz w:val="24"/>
               </w:rPr>
@@ -1714,9 +2222,15 @@
             <w:pPr>
               <w:ind w:firstLine="0"/>
               <w:rPr>
-                <w:rFonts w:ascii="Arial" w:hAnsi="Arial" w:cs="Arial"/>
-              </w:rPr>
-            </w:pPr>
+                <w:rFonts w:cs="Arial"/>
+              </w:rPr>
+            </w:pPr>
+            <w:r>
+              <w:rPr>
+                <w:rFonts w:cs="Arial"/>
+              </w:rPr>
+              <w:t>REQ002.</w:t>
+            </w:r>
           </w:p>
         </w:tc>
       </w:tr>
@@ -1733,14 +2247,14 @@
               <w:ind w:firstLine="0"/>
               <w:jc w:val="center"/>
               <w:rPr>
-                <w:rFonts w:ascii="Arial" w:hAnsi="Arial" w:cs="Arial"/>
-                <w:b/>
-                <w:sz w:val="24"/>
-              </w:rPr>
-            </w:pPr>
-            <w:r>
-              <w:rPr>
-                <w:rFonts w:ascii="Arial" w:hAnsi="Arial" w:cs="Arial"/>
+                <w:rFonts w:cs="Arial"/>
+                <w:b/>
+                <w:sz w:val="24"/>
+              </w:rPr>
+            </w:pPr>
+            <w:r>
+              <w:rPr>
+                <w:rFonts w:cs="Arial"/>
                 <w:b/>
                 <w:sz w:val="24"/>
               </w:rPr>
@@ -1757,9 +2271,15 @@
               <w:ind w:firstLine="0"/>
               <w:jc w:val="both"/>
               <w:rPr>
-                <w:rFonts w:ascii="Arial" w:hAnsi="Arial" w:cs="Arial"/>
-              </w:rPr>
-            </w:pPr>
+                <w:rFonts w:cs="Arial"/>
+              </w:rPr>
+            </w:pPr>
+            <w:r>
+              <w:rPr>
+                <w:rFonts w:cs="Arial"/>
+              </w:rPr>
+              <w:t>Formatar texto.</w:t>
+            </w:r>
           </w:p>
         </w:tc>
       </w:tr>
@@ -1776,18 +2296,52 @@
               <w:ind w:firstLine="0"/>
               <w:jc w:val="center"/>
               <w:rPr>
-                <w:rFonts w:ascii="Arial" w:hAnsi="Arial" w:cs="Arial"/>
-                <w:b/>
-                <w:sz w:val="24"/>
-              </w:rPr>
-            </w:pPr>
-            <w:r>
-              <w:rPr>
-                <w:rFonts w:ascii="Arial" w:hAnsi="Arial" w:cs="Arial"/>
-                <w:b/>
-                <w:sz w:val="24"/>
-              </w:rPr>
-              <w:t>Autores:</w:t>
+                <w:rFonts w:cs="Arial"/>
+                <w:b/>
+                <w:sz w:val="24"/>
+              </w:rPr>
+            </w:pPr>
+            <w:proofErr w:type="gramStart"/>
+            <w:r>
+              <w:rPr>
+                <w:rFonts w:cs="Arial"/>
+                <w:b/>
+                <w:sz w:val="24"/>
+              </w:rPr>
+              <w:t>Autor</w:t>
+            </w:r>
+            <w:r>
+              <w:rPr>
+                <w:rFonts w:cs="Arial"/>
+                <w:b/>
+                <w:sz w:val="24"/>
+              </w:rPr>
+              <w:t>(</w:t>
+            </w:r>
+            <w:proofErr w:type="gramEnd"/>
+            <w:r>
+              <w:rPr>
+                <w:rFonts w:cs="Arial"/>
+                <w:b/>
+                <w:sz w:val="24"/>
+              </w:rPr>
+              <w:t>es</w:t>
+            </w:r>
+            <w:r>
+              <w:rPr>
+                <w:rFonts w:cs="Arial"/>
+                <w:b/>
+                <w:sz w:val="24"/>
+              </w:rPr>
+              <w:t>)</w:t>
+            </w:r>
+            <w:r>
+              <w:rPr>
+                <w:rFonts w:cs="Arial"/>
+                <w:b/>
+                <w:sz w:val="24"/>
+              </w:rPr>
+              <w:t>:</w:t>
             </w:r>
           </w:p>
         </w:tc>
@@ -1800,9 +2354,15 @@
               <w:ind w:firstLine="0"/>
               <w:jc w:val="both"/>
               <w:rPr>
-                <w:rFonts w:ascii="Arial" w:hAnsi="Arial" w:cs="Arial"/>
-              </w:rPr>
-            </w:pPr>
+                <w:rFonts w:cs="Arial"/>
+              </w:rPr>
+            </w:pPr>
+            <w:r>
+              <w:rPr>
+                <w:rFonts w:cs="Arial"/>
+              </w:rPr>
+              <w:t>Usuário.</w:t>
+            </w:r>
           </w:p>
         </w:tc>
       </w:tr>
@@ -1819,14 +2379,14 @@
               <w:ind w:firstLine="0"/>
               <w:jc w:val="center"/>
               <w:rPr>
-                <w:rFonts w:ascii="Arial" w:hAnsi="Arial" w:cs="Arial"/>
-                <w:b/>
-                <w:sz w:val="24"/>
-              </w:rPr>
-            </w:pPr>
-            <w:r>
-              <w:rPr>
-                <w:rFonts w:ascii="Arial" w:hAnsi="Arial" w:cs="Arial"/>
+                <w:rFonts w:cs="Arial"/>
+                <w:b/>
+                <w:sz w:val="24"/>
+              </w:rPr>
+            </w:pPr>
+            <w:r>
+              <w:rPr>
+                <w:rFonts w:cs="Arial"/>
                 <w:b/>
                 <w:sz w:val="24"/>
               </w:rPr>
@@ -1843,9 +2403,15 @@
               <w:ind w:firstLine="0"/>
               <w:jc w:val="both"/>
               <w:rPr>
-                <w:rFonts w:ascii="Arial" w:hAnsi="Arial" w:cs="Arial"/>
-              </w:rPr>
-            </w:pPr>
+                <w:rFonts w:cs="Arial"/>
+              </w:rPr>
+            </w:pPr>
+            <w:r>
+              <w:rPr>
+                <w:rFonts w:cs="Arial"/>
+              </w:rPr>
+              <w:t>Primária;</w:t>
+            </w:r>
           </w:p>
         </w:tc>
       </w:tr>
@@ -1862,14 +2428,14 @@
               <w:ind w:firstLine="0"/>
               <w:jc w:val="center"/>
               <w:rPr>
-                <w:rFonts w:ascii="Arial" w:hAnsi="Arial" w:cs="Arial"/>
-                <w:b/>
-                <w:sz w:val="24"/>
-              </w:rPr>
-            </w:pPr>
-            <w:r>
-              <w:rPr>
-                <w:rFonts w:ascii="Arial" w:hAnsi="Arial" w:cs="Arial"/>
+                <w:rFonts w:cs="Arial"/>
+                <w:b/>
+                <w:sz w:val="24"/>
+              </w:rPr>
+            </w:pPr>
+            <w:r>
+              <w:rPr>
+                <w:rFonts w:cs="Arial"/>
                 <w:b/>
                 <w:sz w:val="24"/>
               </w:rPr>
@@ -1886,7 +2452,7 @@
               <w:ind w:firstLine="0"/>
               <w:jc w:val="both"/>
               <w:rPr>
-                <w:rFonts w:ascii="Arial" w:hAnsi="Arial" w:cs="Arial"/>
+                <w:rFonts w:cs="Arial"/>
               </w:rPr>
             </w:pPr>
           </w:p>
@@ -1905,14 +2471,14 @@
               <w:ind w:firstLine="0"/>
               <w:jc w:val="center"/>
               <w:rPr>
-                <w:rFonts w:ascii="Arial" w:hAnsi="Arial" w:cs="Arial"/>
-                <w:b/>
-                <w:sz w:val="24"/>
-              </w:rPr>
-            </w:pPr>
-            <w:r>
-              <w:rPr>
-                <w:rFonts w:ascii="Arial" w:hAnsi="Arial" w:cs="Arial"/>
+                <w:rFonts w:cs="Arial"/>
+                <w:b/>
+                <w:sz w:val="24"/>
+              </w:rPr>
+            </w:pPr>
+            <w:r>
+              <w:rPr>
+                <w:rFonts w:cs="Arial"/>
                 <w:b/>
                 <w:sz w:val="24"/>
               </w:rPr>
@@ -1929,7 +2495,7 @@
               <w:ind w:firstLine="0"/>
               <w:jc w:val="both"/>
               <w:rPr>
-                <w:rFonts w:ascii="Arial" w:hAnsi="Arial" w:cs="Arial"/>
+                <w:rFonts w:cs="Arial"/>
               </w:rPr>
             </w:pPr>
           </w:p>
@@ -1948,14 +2514,14 @@
               <w:ind w:firstLine="0"/>
               <w:jc w:val="center"/>
               <w:rPr>
-                <w:rFonts w:ascii="Arial" w:hAnsi="Arial" w:cs="Arial"/>
-                <w:b/>
-                <w:sz w:val="24"/>
-              </w:rPr>
-            </w:pPr>
-            <w:r>
-              <w:rPr>
-                <w:rFonts w:ascii="Arial" w:hAnsi="Arial" w:cs="Arial"/>
+                <w:rFonts w:cs="Arial"/>
+                <w:b/>
+                <w:sz w:val="24"/>
+              </w:rPr>
+            </w:pPr>
+            <w:r>
+              <w:rPr>
+                <w:rFonts w:cs="Arial"/>
                 <w:b/>
                 <w:sz w:val="24"/>
               </w:rPr>
@@ -1972,7 +2538,7 @@
               <w:ind w:firstLine="0"/>
               <w:jc w:val="both"/>
               <w:rPr>
-                <w:rFonts w:ascii="Arial" w:hAnsi="Arial" w:cs="Arial"/>
+                <w:rFonts w:cs="Arial"/>
               </w:rPr>
             </w:pPr>
           </w:p>
@@ -1991,14 +2557,14 @@
               <w:ind w:firstLine="0"/>
               <w:jc w:val="center"/>
               <w:rPr>
-                <w:rFonts w:ascii="Arial" w:hAnsi="Arial" w:cs="Arial"/>
-                <w:b/>
-                <w:sz w:val="24"/>
-              </w:rPr>
-            </w:pPr>
-            <w:r>
-              <w:rPr>
-                <w:rFonts w:ascii="Arial" w:hAnsi="Arial" w:cs="Arial"/>
+                <w:rFonts w:cs="Arial"/>
+                <w:b/>
+                <w:sz w:val="24"/>
+              </w:rPr>
+            </w:pPr>
+            <w:r>
+              <w:rPr>
+                <w:rFonts w:cs="Arial"/>
                 <w:b/>
                 <w:sz w:val="24"/>
               </w:rPr>
@@ -2015,7 +2581,7 @@
               <w:ind w:firstLine="0"/>
               <w:jc w:val="both"/>
               <w:rPr>
-                <w:rFonts w:ascii="Arial" w:hAnsi="Arial" w:cs="Arial"/>
+                <w:rFonts w:cs="Arial"/>
               </w:rPr>
             </w:pPr>
           </w:p>
@@ -2034,14 +2600,14 @@
               <w:ind w:firstLine="0"/>
               <w:jc w:val="center"/>
               <w:rPr>
-                <w:rFonts w:ascii="Arial" w:hAnsi="Arial" w:cs="Arial"/>
-                <w:b/>
-                <w:sz w:val="24"/>
-              </w:rPr>
-            </w:pPr>
-            <w:r>
-              <w:rPr>
-                <w:rFonts w:ascii="Arial" w:hAnsi="Arial" w:cs="Arial"/>
+                <w:rFonts w:cs="Arial"/>
+                <w:b/>
+                <w:sz w:val="24"/>
+              </w:rPr>
+            </w:pPr>
+            <w:r>
+              <w:rPr>
+                <w:rFonts w:cs="Arial"/>
                 <w:b/>
                 <w:sz w:val="24"/>
               </w:rPr>
@@ -2058,9 +2624,21 @@
               <w:ind w:firstLine="0"/>
               <w:jc w:val="both"/>
               <w:rPr>
-                <w:rFonts w:ascii="Arial" w:hAnsi="Arial" w:cs="Arial"/>
-              </w:rPr>
-            </w:pPr>
+                <w:rFonts w:cs="Arial"/>
+              </w:rPr>
+            </w:pPr>
+            <w:r>
+              <w:rPr>
+                <w:rFonts w:cs="Arial"/>
+              </w:rPr>
+              <w:t>Verificar letras minúsculas</w:t>
+            </w:r>
+            <w:r>
+              <w:rPr>
+                <w:rFonts w:cs="Arial"/>
+              </w:rPr>
+              <w:t>.</w:t>
+            </w:r>
           </w:p>
         </w:tc>
       </w:tr>
@@ -2077,14 +2655,14 @@
               <w:ind w:firstLine="0"/>
               <w:jc w:val="center"/>
               <w:rPr>
-                <w:rFonts w:ascii="Arial" w:hAnsi="Arial" w:cs="Arial"/>
-                <w:b/>
-                <w:sz w:val="24"/>
-              </w:rPr>
-            </w:pPr>
-            <w:r>
-              <w:rPr>
-                <w:rFonts w:ascii="Arial" w:hAnsi="Arial" w:cs="Arial"/>
+                <w:rFonts w:cs="Arial"/>
+                <w:b/>
+                <w:sz w:val="24"/>
+              </w:rPr>
+            </w:pPr>
+            <w:r>
+              <w:rPr>
+                <w:rFonts w:cs="Arial"/>
                 <w:b/>
                 <w:sz w:val="24"/>
               </w:rPr>
@@ -2101,7 +2679,7 @@
               <w:ind w:firstLine="0"/>
               <w:jc w:val="both"/>
               <w:rPr>
-                <w:rFonts w:ascii="Arial" w:hAnsi="Arial" w:cs="Arial"/>
+                <w:rFonts w:cs="Arial"/>
               </w:rPr>
             </w:pPr>
           </w:p>
@@ -2120,14 +2698,14 @@
               <w:ind w:firstLine="0"/>
               <w:jc w:val="center"/>
               <w:rPr>
-                <w:rFonts w:ascii="Arial" w:hAnsi="Arial" w:cs="Arial"/>
-                <w:b/>
-                <w:sz w:val="24"/>
-              </w:rPr>
-            </w:pPr>
-            <w:r>
-              <w:rPr>
-                <w:rFonts w:ascii="Arial" w:hAnsi="Arial" w:cs="Arial"/>
+                <w:rFonts w:cs="Arial"/>
+                <w:b/>
+                <w:sz w:val="24"/>
+              </w:rPr>
+            </w:pPr>
+            <w:r>
+              <w:rPr>
+                <w:rFonts w:cs="Arial"/>
                 <w:b/>
                 <w:sz w:val="24"/>
               </w:rPr>
@@ -2144,9 +2722,15 @@
               <w:ind w:firstLine="0"/>
               <w:jc w:val="both"/>
               <w:rPr>
-                <w:rFonts w:ascii="Arial" w:hAnsi="Arial" w:cs="Arial"/>
-              </w:rPr>
-            </w:pPr>
+                <w:rFonts w:cs="Arial"/>
+              </w:rPr>
+            </w:pPr>
+            <w:r>
+              <w:rPr>
+                <w:rFonts w:cs="Arial"/>
+              </w:rPr>
+              <w:t>O texto deve estar armazenado.</w:t>
+            </w:r>
           </w:p>
         </w:tc>
       </w:tr>
@@ -2163,14 +2747,14 @@
               <w:ind w:firstLine="0"/>
               <w:jc w:val="center"/>
               <w:rPr>
-                <w:rFonts w:ascii="Arial" w:hAnsi="Arial" w:cs="Arial"/>
-                <w:b/>
-                <w:sz w:val="24"/>
-              </w:rPr>
-            </w:pPr>
-            <w:r>
-              <w:rPr>
-                <w:rFonts w:ascii="Arial" w:hAnsi="Arial" w:cs="Arial"/>
+                <w:rFonts w:cs="Arial"/>
+                <w:b/>
+                <w:sz w:val="24"/>
+              </w:rPr>
+            </w:pPr>
+            <w:r>
+              <w:rPr>
+                <w:rFonts w:cs="Arial"/>
                 <w:b/>
                 <w:sz w:val="24"/>
               </w:rPr>
@@ -2187,9 +2771,15 @@
               <w:ind w:firstLine="0"/>
               <w:jc w:val="both"/>
               <w:rPr>
-                <w:rFonts w:ascii="Arial" w:hAnsi="Arial" w:cs="Arial"/>
-              </w:rPr>
-            </w:pPr>
+                <w:rFonts w:cs="Arial"/>
+              </w:rPr>
+            </w:pPr>
+            <w:r>
+              <w:rPr>
+                <w:rFonts w:cs="Arial"/>
+              </w:rPr>
+              <w:t>O texto tem de estar formatado.</w:t>
+            </w:r>
           </w:p>
         </w:tc>
       </w:tr>
@@ -2206,14 +2796,14 @@
               <w:ind w:firstLine="0"/>
               <w:jc w:val="center"/>
               <w:rPr>
-                <w:rFonts w:ascii="Arial" w:hAnsi="Arial" w:cs="Arial"/>
-                <w:b/>
-                <w:sz w:val="24"/>
-              </w:rPr>
-            </w:pPr>
-            <w:r>
-              <w:rPr>
-                <w:rFonts w:ascii="Arial" w:hAnsi="Arial" w:cs="Arial"/>
+                <w:rFonts w:cs="Arial"/>
+                <w:b/>
+                <w:sz w:val="24"/>
+              </w:rPr>
+            </w:pPr>
+            <w:r>
+              <w:rPr>
+                <w:rFonts w:cs="Arial"/>
                 <w:b/>
                 <w:sz w:val="24"/>
               </w:rPr>
@@ -2230,7 +2820,7 @@
               <w:ind w:firstLine="0"/>
               <w:jc w:val="both"/>
               <w:rPr>
-                <w:rFonts w:ascii="Arial" w:hAnsi="Arial" w:cs="Arial"/>
+                <w:rFonts w:cs="Arial"/>
               </w:rPr>
             </w:pPr>
           </w:p>
@@ -2249,14 +2839,14 @@
               <w:ind w:firstLine="0"/>
               <w:jc w:val="center"/>
               <w:rPr>
-                <w:rFonts w:ascii="Arial" w:hAnsi="Arial" w:cs="Arial"/>
-                <w:b/>
-                <w:sz w:val="24"/>
-              </w:rPr>
-            </w:pPr>
-            <w:r>
-              <w:rPr>
-                <w:rFonts w:ascii="Arial" w:hAnsi="Arial" w:cs="Arial"/>
+                <w:rFonts w:cs="Arial"/>
+                <w:b/>
+                <w:sz w:val="24"/>
+              </w:rPr>
+            </w:pPr>
+            <w:r>
+              <w:rPr>
+                <w:rFonts w:cs="Arial"/>
                 <w:b/>
                 <w:sz w:val="24"/>
               </w:rPr>
@@ -2270,10 +2860,49 @@
           </w:tcPr>
           <w:p>
             <w:pPr>
-              <w:ind w:firstLine="0"/>
-              <w:jc w:val="both"/>
-              <w:rPr>
-                <w:rFonts w:ascii="Arial" w:hAnsi="Arial" w:cs="Arial"/>
+              <w:pStyle w:val="PargrafodaLista"/>
+              <w:numPr>
+                <w:ilvl w:val="0"/>
+                <w:numId w:val="4"/>
+              </w:numPr>
+              <w:jc w:val="both"/>
+              <w:rPr>
+                <w:rFonts w:cs="Arial"/>
+              </w:rPr>
+            </w:pPr>
+            <w:r>
+              <w:rPr>
+                <w:rFonts w:cs="Arial"/>
+              </w:rPr>
+              <w:t>O sistema verificará se a primeira letra de cada palavra é minúscula. Se realmente for minúscula, o sistema a deixará maiúscula.</w:t>
+            </w:r>
+          </w:p>
+          <w:p>
+            <w:pPr>
+              <w:pStyle w:val="PargrafodaLista"/>
+              <w:numPr>
+                <w:ilvl w:val="0"/>
+                <w:numId w:val="4"/>
+              </w:numPr>
+              <w:jc w:val="both"/>
+              <w:rPr>
+                <w:rFonts w:cs="Arial"/>
+              </w:rPr>
+            </w:pPr>
+            <w:r>
+              <w:rPr>
+                <w:rFonts w:cs="Arial"/>
+              </w:rPr>
+              <w:t>O sistema tirará todos os espaços do texto, estejam eles no começo, no meio ou no fim.</w:t>
+            </w:r>
+          </w:p>
+          <w:p>
+            <w:pPr>
+              <w:pStyle w:val="PargrafodaLista"/>
+              <w:ind w:left="360" w:firstLine="0"/>
+              <w:jc w:val="both"/>
+              <w:rPr>
+                <w:rFonts w:cs="Arial"/>
               </w:rPr>
             </w:pPr>
           </w:p>
@@ -2292,14 +2921,14 @@
               <w:ind w:firstLine="0"/>
               <w:jc w:val="center"/>
               <w:rPr>
-                <w:rFonts w:ascii="Arial" w:hAnsi="Arial" w:cs="Arial"/>
-                <w:b/>
-                <w:sz w:val="24"/>
-              </w:rPr>
-            </w:pPr>
-            <w:r>
-              <w:rPr>
-                <w:rFonts w:ascii="Arial" w:hAnsi="Arial" w:cs="Arial"/>
+                <w:rFonts w:cs="Arial"/>
+                <w:b/>
+                <w:sz w:val="24"/>
+              </w:rPr>
+            </w:pPr>
+            <w:r>
+              <w:rPr>
+                <w:rFonts w:cs="Arial"/>
                 <w:b/>
                 <w:sz w:val="24"/>
               </w:rPr>
@@ -2313,10 +2942,111 @@
           </w:tcPr>
           <w:p>
             <w:pPr>
-              <w:ind w:firstLine="0"/>
-              <w:jc w:val="both"/>
-              <w:rPr>
-                <w:rFonts w:ascii="Arial" w:hAnsi="Arial" w:cs="Arial"/>
+              <w:pStyle w:val="PargrafodaLista"/>
+              <w:numPr>
+                <w:ilvl w:val="0"/>
+                <w:numId w:val="5"/>
+              </w:numPr>
+              <w:jc w:val="both"/>
+              <w:rPr>
+                <w:rFonts w:cs="Arial"/>
+              </w:rPr>
+            </w:pPr>
+            <w:r>
+              <w:rPr>
+                <w:rFonts w:cs="Arial"/>
+              </w:rPr>
+              <w:t>O sistema verificará se a primeira letra de cada palavra é minúscula. Se realmente for minúscula, o sistema a deixará maiúscula</w:t>
+            </w:r>
+            <w:r>
+              <w:rPr>
+                <w:rFonts w:cs="Arial"/>
+              </w:rPr>
+              <w:t>;</w:t>
+            </w:r>
+          </w:p>
+          <w:p>
+            <w:pPr>
+              <w:pStyle w:val="PargrafodaLista"/>
+              <w:numPr>
+                <w:ilvl w:val="1"/>
+                <w:numId w:val="5"/>
+              </w:numPr>
+              <w:jc w:val="both"/>
+              <w:rPr>
+                <w:rFonts w:cs="Arial"/>
+              </w:rPr>
+            </w:pPr>
+            <w:r>
+              <w:rPr>
+                <w:rFonts w:cs="Arial"/>
+              </w:rPr>
+              <w:t>Se o sistema não conseguir verificar ele exibirá uma mensagem na tela alertando o erro;</w:t>
+            </w:r>
+          </w:p>
+          <w:p>
+            <w:pPr>
+              <w:pStyle w:val="PargrafodaLista"/>
+              <w:numPr>
+                <w:ilvl w:val="1"/>
+                <w:numId w:val="5"/>
+              </w:numPr>
+              <w:jc w:val="both"/>
+              <w:rPr>
+                <w:rFonts w:cs="Arial"/>
+              </w:rPr>
+            </w:pPr>
+            <w:r>
+              <w:rPr>
+                <w:rFonts w:cs="Arial"/>
+              </w:rPr>
+              <w:t>Se o sistema não conseguir deixar a metra maiúscula ele exibirá uma mensagem na tela alertando o erro.</w:t>
+            </w:r>
+          </w:p>
+          <w:p>
+            <w:pPr>
+              <w:pStyle w:val="PargrafodaLista"/>
+              <w:numPr>
+                <w:ilvl w:val="0"/>
+                <w:numId w:val="5"/>
+              </w:numPr>
+              <w:jc w:val="both"/>
+              <w:rPr>
+                <w:rFonts w:cs="Arial"/>
+              </w:rPr>
+            </w:pPr>
+            <w:r>
+              <w:rPr>
+                <w:rFonts w:cs="Arial"/>
+              </w:rPr>
+              <w:t>O sistema tirará todos os espaços do texto, estejam eles no começo, no meio ou no fim.</w:t>
+            </w:r>
+          </w:p>
+          <w:p>
+            <w:pPr>
+              <w:pStyle w:val="PargrafodaLista"/>
+              <w:numPr>
+                <w:ilvl w:val="1"/>
+                <w:numId w:val="5"/>
+              </w:numPr>
+              <w:jc w:val="both"/>
+              <w:rPr>
+                <w:rFonts w:cs="Arial"/>
+              </w:rPr>
+            </w:pPr>
+            <w:r>
+              <w:rPr>
+                <w:rFonts w:cs="Arial"/>
+              </w:rPr>
+              <w:t>Se o sistema não conseguir tirar todos os espaços ele exibirá uma mensagem na tela alertando o erro.</w:t>
+            </w:r>
+          </w:p>
+          <w:p>
+            <w:pPr>
+              <w:ind w:firstLine="0"/>
+              <w:jc w:val="both"/>
+              <w:rPr>
+                <w:rFonts w:cs="Arial"/>
               </w:rPr>
             </w:pPr>
           </w:p>
@@ -2327,19 +3057,19 @@
       <w:pPr>
         <w:jc w:val="both"/>
         <w:rPr>
-          <w:rFonts w:ascii="Arial" w:hAnsi="Arial" w:cs="Arial"/>
+          <w:rFonts w:cs="Arial"/>
         </w:rPr>
       </w:pPr>
     </w:p>
     <w:p>
       <w:pPr>
         <w:rPr>
-          <w:rFonts w:ascii="Arial" w:hAnsi="Arial" w:cs="Arial"/>
+          <w:rFonts w:cs="Arial"/>
         </w:rPr>
       </w:pPr>
       <w:r>
         <w:rPr>
-          <w:rFonts w:ascii="Arial" w:hAnsi="Arial" w:cs="Arial"/>
+          <w:rFonts w:cs="Arial"/>
         </w:rPr>
         <w:br w:type="page"/>
       </w:r>
@@ -2348,17 +3078,17 @@
       <w:pPr>
         <w:pStyle w:val="Ttulo1"/>
       </w:pPr>
-      <w:bookmarkStart w:id="6" w:name="_Toc448791140"/>
+      <w:bookmarkStart w:id="5" w:name="_Toc448791140"/>
       <w:r>
         <w:lastRenderedPageBreak/>
         <w:t>Caso Textual 3</w:t>
       </w:r>
-      <w:bookmarkEnd w:id="6"/>
+      <w:bookmarkEnd w:id="5"/>
     </w:p>
     <w:p>
       <w:pPr>
         <w:rPr>
-          <w:rFonts w:ascii="Arial" w:hAnsi="Arial" w:cs="Arial"/>
+          <w:rFonts w:cs="Arial"/>
         </w:rPr>
       </w:pPr>
     </w:p>
@@ -2393,14 +3123,14 @@
               <w:ind w:firstLine="0"/>
               <w:jc w:val="center"/>
               <w:rPr>
-                <w:rFonts w:ascii="Arial" w:hAnsi="Arial" w:cs="Arial"/>
-                <w:b/>
-                <w:sz w:val="24"/>
-              </w:rPr>
-            </w:pPr>
-            <w:r>
-              <w:rPr>
-                <w:rFonts w:ascii="Arial" w:hAnsi="Arial" w:cs="Arial"/>
+                <w:rFonts w:cs="Arial"/>
+                <w:b/>
+                <w:sz w:val="24"/>
+              </w:rPr>
+            </w:pPr>
+            <w:r>
+              <w:rPr>
+                <w:rFonts w:cs="Arial"/>
                 <w:b/>
                 <w:sz w:val="24"/>
               </w:rPr>
@@ -2416,9 +3146,15 @@
             <w:pPr>
               <w:ind w:firstLine="0"/>
               <w:rPr>
-                <w:rFonts w:ascii="Arial" w:hAnsi="Arial" w:cs="Arial"/>
-              </w:rPr>
-            </w:pPr>
+                <w:rFonts w:cs="Arial"/>
+              </w:rPr>
+            </w:pPr>
+            <w:r>
+              <w:rPr>
+                <w:rFonts w:cs="Arial"/>
+              </w:rPr>
+              <w:t>REQ003.</w:t>
+            </w:r>
           </w:p>
         </w:tc>
       </w:tr>
@@ -2435,14 +3171,14 @@
               <w:ind w:firstLine="0"/>
               <w:jc w:val="center"/>
               <w:rPr>
-                <w:rFonts w:ascii="Arial" w:hAnsi="Arial" w:cs="Arial"/>
-                <w:b/>
-                <w:sz w:val="24"/>
-              </w:rPr>
-            </w:pPr>
-            <w:r>
-              <w:rPr>
-                <w:rFonts w:ascii="Arial" w:hAnsi="Arial" w:cs="Arial"/>
+                <w:rFonts w:cs="Arial"/>
+                <w:b/>
+                <w:sz w:val="24"/>
+              </w:rPr>
+            </w:pPr>
+            <w:r>
+              <w:rPr>
+                <w:rFonts w:cs="Arial"/>
                 <w:b/>
                 <w:sz w:val="24"/>
               </w:rPr>
@@ -2459,9 +3195,15 @@
               <w:ind w:firstLine="0"/>
               <w:jc w:val="both"/>
               <w:rPr>
-                <w:rFonts w:ascii="Arial" w:hAnsi="Arial" w:cs="Arial"/>
-              </w:rPr>
-            </w:pPr>
+                <w:rFonts w:cs="Arial"/>
+              </w:rPr>
+            </w:pPr>
+            <w:r>
+              <w:rPr>
+                <w:rFonts w:cs="Arial"/>
+              </w:rPr>
+              <w:t>Verificar letras minúsculas.</w:t>
+            </w:r>
           </w:p>
         </w:tc>
       </w:tr>
@@ -2478,18 +3220,52 @@
               <w:ind w:firstLine="0"/>
               <w:jc w:val="center"/>
               <w:rPr>
-                <w:rFonts w:ascii="Arial" w:hAnsi="Arial" w:cs="Arial"/>
-                <w:b/>
-                <w:sz w:val="24"/>
-              </w:rPr>
-            </w:pPr>
-            <w:r>
-              <w:rPr>
-                <w:rFonts w:ascii="Arial" w:hAnsi="Arial" w:cs="Arial"/>
-                <w:b/>
-                <w:sz w:val="24"/>
-              </w:rPr>
-              <w:t>Autores:</w:t>
+                <w:rFonts w:cs="Arial"/>
+                <w:b/>
+                <w:sz w:val="24"/>
+              </w:rPr>
+            </w:pPr>
+            <w:proofErr w:type="gramStart"/>
+            <w:r>
+              <w:rPr>
+                <w:rFonts w:cs="Arial"/>
+                <w:b/>
+                <w:sz w:val="24"/>
+              </w:rPr>
+              <w:t>Autor</w:t>
+            </w:r>
+            <w:r>
+              <w:rPr>
+                <w:rFonts w:cs="Arial"/>
+                <w:b/>
+                <w:sz w:val="24"/>
+              </w:rPr>
+              <w:t>(</w:t>
+            </w:r>
+            <w:proofErr w:type="gramEnd"/>
+            <w:r>
+              <w:rPr>
+                <w:rFonts w:cs="Arial"/>
+                <w:b/>
+                <w:sz w:val="24"/>
+              </w:rPr>
+              <w:t>es</w:t>
+            </w:r>
+            <w:r>
+              <w:rPr>
+                <w:rFonts w:cs="Arial"/>
+                <w:b/>
+                <w:sz w:val="24"/>
+              </w:rPr>
+              <w:t>)</w:t>
+            </w:r>
+            <w:r>
+              <w:rPr>
+                <w:rFonts w:cs="Arial"/>
+                <w:b/>
+                <w:sz w:val="24"/>
+              </w:rPr>
+              <w:t>:</w:t>
             </w:r>
           </w:p>
         </w:tc>
@@ -2502,9 +3278,21 @@
               <w:ind w:firstLine="0"/>
               <w:jc w:val="both"/>
               <w:rPr>
-                <w:rFonts w:ascii="Arial" w:hAnsi="Arial" w:cs="Arial"/>
-              </w:rPr>
-            </w:pPr>
+                <w:rFonts w:cs="Arial"/>
+              </w:rPr>
+            </w:pPr>
+            <w:r>
+              <w:rPr>
+                <w:rFonts w:cs="Arial"/>
+              </w:rPr>
+              <w:t>Usuário</w:t>
+            </w:r>
+            <w:r>
+              <w:rPr>
+                <w:rFonts w:cs="Arial"/>
+              </w:rPr>
+              <w:t>.</w:t>
+            </w:r>
           </w:p>
         </w:tc>
       </w:tr>
@@ -2521,14 +3309,14 @@
               <w:ind w:firstLine="0"/>
               <w:jc w:val="center"/>
               <w:rPr>
-                <w:rFonts w:ascii="Arial" w:hAnsi="Arial" w:cs="Arial"/>
-                <w:b/>
-                <w:sz w:val="24"/>
-              </w:rPr>
-            </w:pPr>
-            <w:r>
-              <w:rPr>
-                <w:rFonts w:ascii="Arial" w:hAnsi="Arial" w:cs="Arial"/>
+                <w:rFonts w:cs="Arial"/>
+                <w:b/>
+                <w:sz w:val="24"/>
+              </w:rPr>
+            </w:pPr>
+            <w:r>
+              <w:rPr>
+                <w:rFonts w:cs="Arial"/>
                 <w:b/>
                 <w:sz w:val="24"/>
               </w:rPr>
@@ -2545,9 +3333,15 @@
               <w:ind w:firstLine="0"/>
               <w:jc w:val="both"/>
               <w:rPr>
-                <w:rFonts w:ascii="Arial" w:hAnsi="Arial" w:cs="Arial"/>
-              </w:rPr>
-            </w:pPr>
+                <w:rFonts w:cs="Arial"/>
+              </w:rPr>
+            </w:pPr>
+            <w:r>
+              <w:rPr>
+                <w:rFonts w:cs="Arial"/>
+              </w:rPr>
+              <w:t>Primária;</w:t>
+            </w:r>
           </w:p>
         </w:tc>
       </w:tr>
@@ -2564,14 +3358,14 @@
               <w:ind w:firstLine="0"/>
               <w:jc w:val="center"/>
               <w:rPr>
-                <w:rFonts w:ascii="Arial" w:hAnsi="Arial" w:cs="Arial"/>
-                <w:b/>
-                <w:sz w:val="24"/>
-              </w:rPr>
-            </w:pPr>
-            <w:r>
-              <w:rPr>
-                <w:rFonts w:ascii="Arial" w:hAnsi="Arial" w:cs="Arial"/>
+                <w:rFonts w:cs="Arial"/>
+                <w:b/>
+                <w:sz w:val="24"/>
+              </w:rPr>
+            </w:pPr>
+            <w:r>
+              <w:rPr>
+                <w:rFonts w:cs="Arial"/>
                 <w:b/>
                 <w:sz w:val="24"/>
               </w:rPr>
@@ -2588,7 +3382,7 @@
               <w:ind w:firstLine="0"/>
               <w:jc w:val="both"/>
               <w:rPr>
-                <w:rFonts w:ascii="Arial" w:hAnsi="Arial" w:cs="Arial"/>
+                <w:rFonts w:cs="Arial"/>
               </w:rPr>
             </w:pPr>
           </w:p>
@@ -2607,14 +3401,14 @@
               <w:ind w:firstLine="0"/>
               <w:jc w:val="center"/>
               <w:rPr>
-                <w:rFonts w:ascii="Arial" w:hAnsi="Arial" w:cs="Arial"/>
-                <w:b/>
-                <w:sz w:val="24"/>
-              </w:rPr>
-            </w:pPr>
-            <w:r>
-              <w:rPr>
-                <w:rFonts w:ascii="Arial" w:hAnsi="Arial" w:cs="Arial"/>
+                <w:rFonts w:cs="Arial"/>
+                <w:b/>
+                <w:sz w:val="24"/>
+              </w:rPr>
+            </w:pPr>
+            <w:r>
+              <w:rPr>
+                <w:rFonts w:cs="Arial"/>
                 <w:b/>
                 <w:sz w:val="24"/>
               </w:rPr>
@@ -2631,7 +3425,7 @@
               <w:ind w:firstLine="0"/>
               <w:jc w:val="both"/>
               <w:rPr>
-                <w:rFonts w:ascii="Arial" w:hAnsi="Arial" w:cs="Arial"/>
+                <w:rFonts w:cs="Arial"/>
               </w:rPr>
             </w:pPr>
           </w:p>
@@ -2650,14 +3444,14 @@
               <w:ind w:firstLine="0"/>
               <w:jc w:val="center"/>
               <w:rPr>
-                <w:rFonts w:ascii="Arial" w:hAnsi="Arial" w:cs="Arial"/>
-                <w:b/>
-                <w:sz w:val="24"/>
-              </w:rPr>
-            </w:pPr>
-            <w:r>
-              <w:rPr>
-                <w:rFonts w:ascii="Arial" w:hAnsi="Arial" w:cs="Arial"/>
+                <w:rFonts w:cs="Arial"/>
+                <w:b/>
+                <w:sz w:val="24"/>
+              </w:rPr>
+            </w:pPr>
+            <w:r>
+              <w:rPr>
+                <w:rFonts w:cs="Arial"/>
                 <w:b/>
                 <w:sz w:val="24"/>
               </w:rPr>
@@ -2674,7 +3468,7 @@
               <w:ind w:firstLine="0"/>
               <w:jc w:val="both"/>
               <w:rPr>
-                <w:rFonts w:ascii="Arial" w:hAnsi="Arial" w:cs="Arial"/>
+                <w:rFonts w:cs="Arial"/>
               </w:rPr>
             </w:pPr>
           </w:p>
@@ -2693,14 +3487,14 @@
               <w:ind w:firstLine="0"/>
               <w:jc w:val="center"/>
               <w:rPr>
-                <w:rFonts w:ascii="Arial" w:hAnsi="Arial" w:cs="Arial"/>
-                <w:b/>
-                <w:sz w:val="24"/>
-              </w:rPr>
-            </w:pPr>
-            <w:r>
-              <w:rPr>
-                <w:rFonts w:ascii="Arial" w:hAnsi="Arial" w:cs="Arial"/>
+                <w:rFonts w:cs="Arial"/>
+                <w:b/>
+                <w:sz w:val="24"/>
+              </w:rPr>
+            </w:pPr>
+            <w:r>
+              <w:rPr>
+                <w:rFonts w:cs="Arial"/>
                 <w:b/>
                 <w:sz w:val="24"/>
               </w:rPr>
@@ -2717,7 +3511,7 @@
               <w:ind w:firstLine="0"/>
               <w:jc w:val="both"/>
               <w:rPr>
-                <w:rFonts w:ascii="Arial" w:hAnsi="Arial" w:cs="Arial"/>
+                <w:rFonts w:cs="Arial"/>
               </w:rPr>
             </w:pPr>
           </w:p>
@@ -2736,14 +3530,14 @@
               <w:ind w:firstLine="0"/>
               <w:jc w:val="center"/>
               <w:rPr>
-                <w:rFonts w:ascii="Arial" w:hAnsi="Arial" w:cs="Arial"/>
-                <w:b/>
-                <w:sz w:val="24"/>
-              </w:rPr>
-            </w:pPr>
-            <w:r>
-              <w:rPr>
-                <w:rFonts w:ascii="Arial" w:hAnsi="Arial" w:cs="Arial"/>
+                <w:rFonts w:cs="Arial"/>
+                <w:b/>
+                <w:sz w:val="24"/>
+              </w:rPr>
+            </w:pPr>
+            <w:r>
+              <w:rPr>
+                <w:rFonts w:cs="Arial"/>
                 <w:b/>
                 <w:sz w:val="24"/>
               </w:rPr>
@@ -2760,9 +3554,15 @@
               <w:ind w:firstLine="0"/>
               <w:jc w:val="both"/>
               <w:rPr>
-                <w:rFonts w:ascii="Arial" w:hAnsi="Arial" w:cs="Arial"/>
-              </w:rPr>
-            </w:pPr>
+                <w:rFonts w:cs="Arial"/>
+              </w:rPr>
+            </w:pPr>
+            <w:r>
+              <w:rPr>
+                <w:rFonts w:cs="Arial"/>
+              </w:rPr>
+              <w:t>Tirar todos os espaços.</w:t>
+            </w:r>
           </w:p>
         </w:tc>
       </w:tr>
@@ -2779,14 +3579,14 @@
               <w:ind w:firstLine="0"/>
               <w:jc w:val="center"/>
               <w:rPr>
-                <w:rFonts w:ascii="Arial" w:hAnsi="Arial" w:cs="Arial"/>
-                <w:b/>
-                <w:sz w:val="24"/>
-              </w:rPr>
-            </w:pPr>
-            <w:r>
-              <w:rPr>
-                <w:rFonts w:ascii="Arial" w:hAnsi="Arial" w:cs="Arial"/>
+                <w:rFonts w:cs="Arial"/>
+                <w:b/>
+                <w:sz w:val="24"/>
+              </w:rPr>
+            </w:pPr>
+            <w:r>
+              <w:rPr>
+                <w:rFonts w:cs="Arial"/>
                 <w:b/>
                 <w:sz w:val="24"/>
               </w:rPr>
@@ -2803,7 +3603,7 @@
               <w:ind w:firstLine="0"/>
               <w:jc w:val="both"/>
               <w:rPr>
-                <w:rFonts w:ascii="Arial" w:hAnsi="Arial" w:cs="Arial"/>
+                <w:rFonts w:cs="Arial"/>
               </w:rPr>
             </w:pPr>
           </w:p>
@@ -2822,14 +3622,14 @@
               <w:ind w:firstLine="0"/>
               <w:jc w:val="center"/>
               <w:rPr>
-                <w:rFonts w:ascii="Arial" w:hAnsi="Arial" w:cs="Arial"/>
-                <w:b/>
-                <w:sz w:val="24"/>
-              </w:rPr>
-            </w:pPr>
-            <w:r>
-              <w:rPr>
-                <w:rFonts w:ascii="Arial" w:hAnsi="Arial" w:cs="Arial"/>
+                <w:rFonts w:cs="Arial"/>
+                <w:b/>
+                <w:sz w:val="24"/>
+              </w:rPr>
+            </w:pPr>
+            <w:r>
+              <w:rPr>
+                <w:rFonts w:cs="Arial"/>
                 <w:b/>
                 <w:sz w:val="24"/>
               </w:rPr>
@@ -2846,9 +3646,15 @@
               <w:ind w:firstLine="0"/>
               <w:jc w:val="both"/>
               <w:rPr>
-                <w:rFonts w:ascii="Arial" w:hAnsi="Arial" w:cs="Arial"/>
-              </w:rPr>
-            </w:pPr>
+                <w:rFonts w:cs="Arial"/>
+              </w:rPr>
+            </w:pPr>
+            <w:r>
+              <w:rPr>
+                <w:rFonts w:cs="Arial"/>
+              </w:rPr>
+              <w:t>O usuário deve ter entrado com o texto.</w:t>
+            </w:r>
           </w:p>
         </w:tc>
       </w:tr>
@@ -2865,14 +3671,14 @@
               <w:ind w:firstLine="0"/>
               <w:jc w:val="center"/>
               <w:rPr>
-                <w:rFonts w:ascii="Arial" w:hAnsi="Arial" w:cs="Arial"/>
-                <w:b/>
-                <w:sz w:val="24"/>
-              </w:rPr>
-            </w:pPr>
-            <w:r>
-              <w:rPr>
-                <w:rFonts w:ascii="Arial" w:hAnsi="Arial" w:cs="Arial"/>
+                <w:rFonts w:cs="Arial"/>
+                <w:b/>
+                <w:sz w:val="24"/>
+              </w:rPr>
+            </w:pPr>
+            <w:r>
+              <w:rPr>
+                <w:rFonts w:cs="Arial"/>
                 <w:b/>
                 <w:sz w:val="24"/>
               </w:rPr>
@@ -2889,9 +3695,15 @@
               <w:ind w:firstLine="0"/>
               <w:jc w:val="both"/>
               <w:rPr>
-                <w:rFonts w:ascii="Arial" w:hAnsi="Arial" w:cs="Arial"/>
-              </w:rPr>
-            </w:pPr>
+                <w:rFonts w:cs="Arial"/>
+              </w:rPr>
+            </w:pPr>
+            <w:r>
+              <w:rPr>
+                <w:rFonts w:cs="Arial"/>
+              </w:rPr>
+              <w:t>A primeira letra de cada palavra deve estar maiúscula.</w:t>
+            </w:r>
           </w:p>
         </w:tc>
       </w:tr>
@@ -2908,14 +3720,14 @@
               <w:ind w:firstLine="0"/>
               <w:jc w:val="center"/>
               <w:rPr>
-                <w:rFonts w:ascii="Arial" w:hAnsi="Arial" w:cs="Arial"/>
-                <w:b/>
-                <w:sz w:val="24"/>
-              </w:rPr>
-            </w:pPr>
-            <w:r>
-              <w:rPr>
-                <w:rFonts w:ascii="Arial" w:hAnsi="Arial" w:cs="Arial"/>
+                <w:rFonts w:cs="Arial"/>
+                <w:b/>
+                <w:sz w:val="24"/>
+              </w:rPr>
+            </w:pPr>
+            <w:r>
+              <w:rPr>
+                <w:rFonts w:cs="Arial"/>
                 <w:b/>
                 <w:sz w:val="24"/>
               </w:rPr>
@@ -2932,7 +3744,7 @@
               <w:ind w:firstLine="0"/>
               <w:jc w:val="both"/>
               <w:rPr>
-                <w:rFonts w:ascii="Arial" w:hAnsi="Arial" w:cs="Arial"/>
+                <w:rFonts w:cs="Arial"/>
               </w:rPr>
             </w:pPr>
           </w:p>
@@ -2951,14 +3763,14 @@
               <w:ind w:firstLine="0"/>
               <w:jc w:val="center"/>
               <w:rPr>
-                <w:rFonts w:ascii="Arial" w:hAnsi="Arial" w:cs="Arial"/>
-                <w:b/>
-                <w:sz w:val="24"/>
-              </w:rPr>
-            </w:pPr>
-            <w:r>
-              <w:rPr>
-                <w:rFonts w:ascii="Arial" w:hAnsi="Arial" w:cs="Arial"/>
+                <w:rFonts w:cs="Arial"/>
+                <w:b/>
+                <w:sz w:val="24"/>
+              </w:rPr>
+            </w:pPr>
+            <w:r>
+              <w:rPr>
+                <w:rFonts w:cs="Arial"/>
                 <w:b/>
                 <w:sz w:val="24"/>
               </w:rPr>
@@ -2972,12 +3784,28 @@
           </w:tcPr>
           <w:p>
             <w:pPr>
-              <w:ind w:firstLine="0"/>
-              <w:jc w:val="both"/>
-              <w:rPr>
-                <w:rFonts w:ascii="Arial" w:hAnsi="Arial" w:cs="Arial"/>
-              </w:rPr>
-            </w:pPr>
+              <w:pStyle w:val="PargrafodaLista"/>
+              <w:numPr>
+                <w:ilvl w:val="0"/>
+                <w:numId w:val="8"/>
+              </w:numPr>
+              <w:jc w:val="both"/>
+              <w:rPr>
+                <w:rFonts w:cs="Arial"/>
+              </w:rPr>
+            </w:pPr>
+            <w:r>
+              <w:rPr>
+                <w:rFonts w:cs="Arial"/>
+              </w:rPr>
+              <w:t>O sistema verificará se a primeira letra de cada palavra é minúscula. Se realmente for minúscula, o sistema a deixará maiúscula</w:t>
+            </w:r>
+            <w:r>
+              <w:rPr>
+                <w:rFonts w:cs="Arial"/>
+              </w:rPr>
+              <w:t>.</w:t>
+            </w:r>
           </w:p>
         </w:tc>
       </w:tr>
@@ -2994,14 +3822,14 @@
               <w:ind w:firstLine="0"/>
               <w:jc w:val="center"/>
               <w:rPr>
-                <w:rFonts w:ascii="Arial" w:hAnsi="Arial" w:cs="Arial"/>
-                <w:b/>
-                <w:sz w:val="24"/>
-              </w:rPr>
-            </w:pPr>
-            <w:r>
-              <w:rPr>
-                <w:rFonts w:ascii="Arial" w:hAnsi="Arial" w:cs="Arial"/>
+                <w:rFonts w:cs="Arial"/>
+                <w:b/>
+                <w:sz w:val="24"/>
+              </w:rPr>
+            </w:pPr>
+            <w:r>
+              <w:rPr>
+                <w:rFonts w:cs="Arial"/>
                 <w:b/>
                 <w:sz w:val="24"/>
               </w:rPr>
@@ -3015,12 +3843,66 @@
           </w:tcPr>
           <w:p>
             <w:pPr>
-              <w:ind w:firstLine="0"/>
-              <w:jc w:val="both"/>
-              <w:rPr>
-                <w:rFonts w:ascii="Arial" w:hAnsi="Arial" w:cs="Arial"/>
-              </w:rPr>
-            </w:pPr>
+              <w:pStyle w:val="PargrafodaLista"/>
+              <w:numPr>
+                <w:ilvl w:val="0"/>
+                <w:numId w:val="9"/>
+              </w:numPr>
+              <w:jc w:val="both"/>
+              <w:rPr>
+                <w:rFonts w:cs="Arial"/>
+              </w:rPr>
+            </w:pPr>
+            <w:r>
+              <w:rPr>
+                <w:rFonts w:cs="Arial"/>
+              </w:rPr>
+              <w:t>O sistema verificará se a primeira letra de cada palavra é minúscula. Se realmente for minúscula, o sistema a deixará maiúscula</w:t>
+            </w:r>
+            <w:r>
+              <w:rPr>
+                <w:rFonts w:cs="Arial"/>
+              </w:rPr>
+              <w:t>;</w:t>
+            </w:r>
+          </w:p>
+          <w:p>
+            <w:pPr>
+              <w:pStyle w:val="PargrafodaLista"/>
+              <w:numPr>
+                <w:ilvl w:val="1"/>
+                <w:numId w:val="9"/>
+              </w:numPr>
+              <w:jc w:val="both"/>
+              <w:rPr>
+                <w:rFonts w:cs="Arial"/>
+              </w:rPr>
+            </w:pPr>
+            <w:r>
+              <w:rPr>
+                <w:rFonts w:cs="Arial"/>
+              </w:rPr>
+              <w:t>Se o sistema não conseguir verificar ele exibirá uma mensagem na tela alertando o erro;</w:t>
+            </w:r>
+          </w:p>
+          <w:p>
+            <w:pPr>
+              <w:pStyle w:val="PargrafodaLista"/>
+              <w:numPr>
+                <w:ilvl w:val="1"/>
+                <w:numId w:val="9"/>
+              </w:numPr>
+              <w:jc w:val="both"/>
+              <w:rPr>
+                <w:rFonts w:cs="Arial"/>
+              </w:rPr>
+            </w:pPr>
+            <w:r>
+              <w:rPr>
+                <w:rFonts w:cs="Arial"/>
+              </w:rPr>
+              <w:t>Se o sistema não conseguir deixar a metra maiúscula ele exibirá uma mensagem na tela alertando o erro.</w:t>
+            </w:r>
           </w:p>
         </w:tc>
       </w:tr>
@@ -3029,19 +3911,19 @@
       <w:pPr>
         <w:jc w:val="both"/>
         <w:rPr>
-          <w:rFonts w:ascii="Arial" w:hAnsi="Arial" w:cs="Arial"/>
+          <w:rFonts w:cs="Arial"/>
         </w:rPr>
       </w:pPr>
     </w:p>
     <w:p>
       <w:pPr>
         <w:rPr>
-          <w:rFonts w:ascii="Arial" w:hAnsi="Arial" w:cs="Arial"/>
+          <w:rFonts w:cs="Arial"/>
         </w:rPr>
       </w:pPr>
       <w:r>
         <w:rPr>
-          <w:rFonts w:ascii="Arial" w:hAnsi="Arial" w:cs="Arial"/>
+          <w:rFonts w:cs="Arial"/>
         </w:rPr>
         <w:br w:type="page"/>
       </w:r>
@@ -3050,17 +3932,17 @@
       <w:pPr>
         <w:pStyle w:val="Ttulo1"/>
       </w:pPr>
-      <w:bookmarkStart w:id="7" w:name="_Toc448791141"/>
+      <w:bookmarkStart w:id="6" w:name="_Toc448791141"/>
       <w:r>
         <w:lastRenderedPageBreak/>
         <w:t>Caso Textual 4</w:t>
       </w:r>
-      <w:bookmarkEnd w:id="7"/>
+      <w:bookmarkEnd w:id="6"/>
     </w:p>
     <w:p>
       <w:pPr>
         <w:rPr>
-          <w:rFonts w:ascii="Arial" w:hAnsi="Arial" w:cs="Arial"/>
+          <w:rFonts w:cs="Arial"/>
         </w:rPr>
       </w:pPr>
     </w:p>
@@ -3095,14 +3977,14 @@
               <w:ind w:firstLine="0"/>
               <w:jc w:val="center"/>
               <w:rPr>
-                <w:rFonts w:ascii="Arial" w:hAnsi="Arial" w:cs="Arial"/>
-                <w:b/>
-                <w:sz w:val="24"/>
-              </w:rPr>
-            </w:pPr>
-            <w:r>
-              <w:rPr>
-                <w:rFonts w:ascii="Arial" w:hAnsi="Arial" w:cs="Arial"/>
+                <w:rFonts w:cs="Arial"/>
+                <w:b/>
+                <w:sz w:val="24"/>
+              </w:rPr>
+            </w:pPr>
+            <w:r>
+              <w:rPr>
+                <w:rFonts w:cs="Arial"/>
                 <w:b/>
                 <w:sz w:val="24"/>
               </w:rPr>
@@ -3118,9 +4000,15 @@
             <w:pPr>
               <w:ind w:firstLine="0"/>
               <w:rPr>
-                <w:rFonts w:ascii="Arial" w:hAnsi="Arial" w:cs="Arial"/>
-              </w:rPr>
-            </w:pPr>
+                <w:rFonts w:cs="Arial"/>
+              </w:rPr>
+            </w:pPr>
+            <w:r>
+              <w:rPr>
+                <w:rFonts w:cs="Arial"/>
+              </w:rPr>
+              <w:t>REQ004.</w:t>
+            </w:r>
           </w:p>
         </w:tc>
       </w:tr>
@@ -3137,14 +4025,14 @@
               <w:ind w:firstLine="0"/>
               <w:jc w:val="center"/>
               <w:rPr>
-                <w:rFonts w:ascii="Arial" w:hAnsi="Arial" w:cs="Arial"/>
-                <w:b/>
-                <w:sz w:val="24"/>
-              </w:rPr>
-            </w:pPr>
-            <w:r>
-              <w:rPr>
-                <w:rFonts w:ascii="Arial" w:hAnsi="Arial" w:cs="Arial"/>
+                <w:rFonts w:cs="Arial"/>
+                <w:b/>
+                <w:sz w:val="24"/>
+              </w:rPr>
+            </w:pPr>
+            <w:r>
+              <w:rPr>
+                <w:rFonts w:cs="Arial"/>
                 <w:b/>
                 <w:sz w:val="24"/>
               </w:rPr>
@@ -3161,9 +4049,15 @@
               <w:ind w:firstLine="0"/>
               <w:jc w:val="both"/>
               <w:rPr>
-                <w:rFonts w:ascii="Arial" w:hAnsi="Arial" w:cs="Arial"/>
-              </w:rPr>
-            </w:pPr>
+                <w:rFonts w:cs="Arial"/>
+              </w:rPr>
+            </w:pPr>
+            <w:r>
+              <w:rPr>
+                <w:rFonts w:cs="Arial"/>
+              </w:rPr>
+              <w:t>Tirar todos os espaços.</w:t>
+            </w:r>
           </w:p>
         </w:tc>
       </w:tr>
@@ -3180,14 +4074,14 @@
               <w:ind w:firstLine="0"/>
               <w:jc w:val="center"/>
               <w:rPr>
-                <w:rFonts w:ascii="Arial" w:hAnsi="Arial" w:cs="Arial"/>
-                <w:b/>
-                <w:sz w:val="24"/>
-              </w:rPr>
-            </w:pPr>
-            <w:r>
-              <w:rPr>
-                <w:rFonts w:ascii="Arial" w:hAnsi="Arial" w:cs="Arial"/>
+                <w:rFonts w:cs="Arial"/>
+                <w:b/>
+                <w:sz w:val="24"/>
+              </w:rPr>
+            </w:pPr>
+            <w:r>
+              <w:rPr>
+                <w:rFonts w:cs="Arial"/>
                 <w:b/>
                 <w:sz w:val="24"/>
               </w:rPr>
@@ -3204,9 +4098,15 @@
               <w:ind w:firstLine="0"/>
               <w:jc w:val="both"/>
               <w:rPr>
-                <w:rFonts w:ascii="Arial" w:hAnsi="Arial" w:cs="Arial"/>
-              </w:rPr>
-            </w:pPr>
+                <w:rFonts w:cs="Arial"/>
+              </w:rPr>
+            </w:pPr>
+            <w:r>
+              <w:rPr>
+                <w:rFonts w:cs="Arial"/>
+              </w:rPr>
+              <w:t>Usuário.</w:t>
+            </w:r>
           </w:p>
         </w:tc>
       </w:tr>
@@ -3223,14 +4123,14 @@
               <w:ind w:firstLine="0"/>
               <w:jc w:val="center"/>
               <w:rPr>
-                <w:rFonts w:ascii="Arial" w:hAnsi="Arial" w:cs="Arial"/>
-                <w:b/>
-                <w:sz w:val="24"/>
-              </w:rPr>
-            </w:pPr>
-            <w:r>
-              <w:rPr>
-                <w:rFonts w:ascii="Arial" w:hAnsi="Arial" w:cs="Arial"/>
+                <w:rFonts w:cs="Arial"/>
+                <w:b/>
+                <w:sz w:val="24"/>
+              </w:rPr>
+            </w:pPr>
+            <w:r>
+              <w:rPr>
+                <w:rFonts w:cs="Arial"/>
                 <w:b/>
                 <w:sz w:val="24"/>
               </w:rPr>
@@ -3247,9 +4147,15 @@
               <w:ind w:firstLine="0"/>
               <w:jc w:val="both"/>
               <w:rPr>
-                <w:rFonts w:ascii="Arial" w:hAnsi="Arial" w:cs="Arial"/>
-              </w:rPr>
-            </w:pPr>
+                <w:rFonts w:cs="Arial"/>
+              </w:rPr>
+            </w:pPr>
+            <w:r>
+              <w:rPr>
+                <w:rFonts w:cs="Arial"/>
+              </w:rPr>
+              <w:t>Primária.</w:t>
+            </w:r>
           </w:p>
         </w:tc>
       </w:tr>
@@ -3266,14 +4172,14 @@
               <w:ind w:firstLine="0"/>
               <w:jc w:val="center"/>
               <w:rPr>
-                <w:rFonts w:ascii="Arial" w:hAnsi="Arial" w:cs="Arial"/>
-                <w:b/>
-                <w:sz w:val="24"/>
-              </w:rPr>
-            </w:pPr>
-            <w:r>
-              <w:rPr>
-                <w:rFonts w:ascii="Arial" w:hAnsi="Arial" w:cs="Arial"/>
+                <w:rFonts w:cs="Arial"/>
+                <w:b/>
+                <w:sz w:val="24"/>
+              </w:rPr>
+            </w:pPr>
+            <w:r>
+              <w:rPr>
+                <w:rFonts w:cs="Arial"/>
                 <w:b/>
                 <w:sz w:val="24"/>
               </w:rPr>
@@ -3290,7 +4196,7 @@
               <w:ind w:firstLine="0"/>
               <w:jc w:val="both"/>
               <w:rPr>
-                <w:rFonts w:ascii="Arial" w:hAnsi="Arial" w:cs="Arial"/>
+                <w:rFonts w:cs="Arial"/>
               </w:rPr>
             </w:pPr>
           </w:p>
@@ -3309,14 +4215,14 @@
               <w:ind w:firstLine="0"/>
               <w:jc w:val="center"/>
               <w:rPr>
-                <w:rFonts w:ascii="Arial" w:hAnsi="Arial" w:cs="Arial"/>
-                <w:b/>
-                <w:sz w:val="24"/>
-              </w:rPr>
-            </w:pPr>
-            <w:r>
-              <w:rPr>
-                <w:rFonts w:ascii="Arial" w:hAnsi="Arial" w:cs="Arial"/>
+                <w:rFonts w:cs="Arial"/>
+                <w:b/>
+                <w:sz w:val="24"/>
+              </w:rPr>
+            </w:pPr>
+            <w:r>
+              <w:rPr>
+                <w:rFonts w:cs="Arial"/>
                 <w:b/>
                 <w:sz w:val="24"/>
               </w:rPr>
@@ -3333,7 +4239,7 @@
               <w:ind w:firstLine="0"/>
               <w:jc w:val="both"/>
               <w:rPr>
-                <w:rFonts w:ascii="Arial" w:hAnsi="Arial" w:cs="Arial"/>
+                <w:rFonts w:cs="Arial"/>
               </w:rPr>
             </w:pPr>
           </w:p>
@@ -3352,14 +4258,14 @@
               <w:ind w:firstLine="0"/>
               <w:jc w:val="center"/>
               <w:rPr>
-                <w:rFonts w:ascii="Arial" w:hAnsi="Arial" w:cs="Arial"/>
-                <w:b/>
-                <w:sz w:val="24"/>
-              </w:rPr>
-            </w:pPr>
-            <w:r>
-              <w:rPr>
-                <w:rFonts w:ascii="Arial" w:hAnsi="Arial" w:cs="Arial"/>
+                <w:rFonts w:cs="Arial"/>
+                <w:b/>
+                <w:sz w:val="24"/>
+              </w:rPr>
+            </w:pPr>
+            <w:r>
+              <w:rPr>
+                <w:rFonts w:cs="Arial"/>
                 <w:b/>
                 <w:sz w:val="24"/>
               </w:rPr>
@@ -3376,7 +4282,7 @@
               <w:ind w:firstLine="0"/>
               <w:jc w:val="both"/>
               <w:rPr>
-                <w:rFonts w:ascii="Arial" w:hAnsi="Arial" w:cs="Arial"/>
+                <w:rFonts w:cs="Arial"/>
               </w:rPr>
             </w:pPr>
           </w:p>
@@ -3395,14 +4301,14 @@
               <w:ind w:firstLine="0"/>
               <w:jc w:val="center"/>
               <w:rPr>
-                <w:rFonts w:ascii="Arial" w:hAnsi="Arial" w:cs="Arial"/>
-                <w:b/>
-                <w:sz w:val="24"/>
-              </w:rPr>
-            </w:pPr>
-            <w:r>
-              <w:rPr>
-                <w:rFonts w:ascii="Arial" w:hAnsi="Arial" w:cs="Arial"/>
+                <w:rFonts w:cs="Arial"/>
+                <w:b/>
+                <w:sz w:val="24"/>
+              </w:rPr>
+            </w:pPr>
+            <w:r>
+              <w:rPr>
+                <w:rFonts w:cs="Arial"/>
                 <w:b/>
                 <w:sz w:val="24"/>
               </w:rPr>
@@ -3419,7 +4325,7 @@
               <w:ind w:firstLine="0"/>
               <w:jc w:val="both"/>
               <w:rPr>
-                <w:rFonts w:ascii="Arial" w:hAnsi="Arial" w:cs="Arial"/>
+                <w:rFonts w:cs="Arial"/>
               </w:rPr>
             </w:pPr>
           </w:p>
@@ -3438,14 +4344,14 @@
               <w:ind w:firstLine="0"/>
               <w:jc w:val="center"/>
               <w:rPr>
-                <w:rFonts w:ascii="Arial" w:hAnsi="Arial" w:cs="Arial"/>
-                <w:b/>
-                <w:sz w:val="24"/>
-              </w:rPr>
-            </w:pPr>
-            <w:r>
-              <w:rPr>
-                <w:rFonts w:ascii="Arial" w:hAnsi="Arial" w:cs="Arial"/>
+                <w:rFonts w:cs="Arial"/>
+                <w:b/>
+                <w:sz w:val="24"/>
+              </w:rPr>
+            </w:pPr>
+            <w:r>
+              <w:rPr>
+                <w:rFonts w:cs="Arial"/>
                 <w:b/>
                 <w:sz w:val="24"/>
               </w:rPr>
@@ -3462,9 +4368,15 @@
               <w:ind w:firstLine="0"/>
               <w:jc w:val="both"/>
               <w:rPr>
-                <w:rFonts w:ascii="Arial" w:hAnsi="Arial" w:cs="Arial"/>
-              </w:rPr>
-            </w:pPr>
+                <w:rFonts w:cs="Arial"/>
+              </w:rPr>
+            </w:pPr>
+            <w:r>
+              <w:rPr>
+                <w:rFonts w:cs="Arial"/>
+              </w:rPr>
+              <w:t>Imprimir novo texto.</w:t>
+            </w:r>
           </w:p>
         </w:tc>
       </w:tr>
@@ -3481,14 +4393,14 @@
               <w:ind w:firstLine="0"/>
               <w:jc w:val="center"/>
               <w:rPr>
-                <w:rFonts w:ascii="Arial" w:hAnsi="Arial" w:cs="Arial"/>
-                <w:b/>
-                <w:sz w:val="24"/>
-              </w:rPr>
-            </w:pPr>
-            <w:r>
-              <w:rPr>
-                <w:rFonts w:ascii="Arial" w:hAnsi="Arial" w:cs="Arial"/>
+                <w:rFonts w:cs="Arial"/>
+                <w:b/>
+                <w:sz w:val="24"/>
+              </w:rPr>
+            </w:pPr>
+            <w:r>
+              <w:rPr>
+                <w:rFonts w:cs="Arial"/>
                 <w:b/>
                 <w:sz w:val="24"/>
               </w:rPr>
@@ -3505,7 +4417,7 @@
               <w:ind w:firstLine="0"/>
               <w:jc w:val="both"/>
               <w:rPr>
-                <w:rFonts w:ascii="Arial" w:hAnsi="Arial" w:cs="Arial"/>
+                <w:rFonts w:cs="Arial"/>
               </w:rPr>
             </w:pPr>
           </w:p>
@@ -3524,14 +4436,14 @@
               <w:ind w:firstLine="0"/>
               <w:jc w:val="center"/>
               <w:rPr>
-                <w:rFonts w:ascii="Arial" w:hAnsi="Arial" w:cs="Arial"/>
-                <w:b/>
-                <w:sz w:val="24"/>
-              </w:rPr>
-            </w:pPr>
-            <w:r>
-              <w:rPr>
-                <w:rFonts w:ascii="Arial" w:hAnsi="Arial" w:cs="Arial"/>
+                <w:rFonts w:cs="Arial"/>
+                <w:b/>
+                <w:sz w:val="24"/>
+              </w:rPr>
+            </w:pPr>
+            <w:r>
+              <w:rPr>
+                <w:rFonts w:cs="Arial"/>
                 <w:b/>
                 <w:sz w:val="24"/>
               </w:rPr>
@@ -3548,9 +4460,15 @@
               <w:ind w:firstLine="0"/>
               <w:jc w:val="both"/>
               <w:rPr>
-                <w:rFonts w:ascii="Arial" w:hAnsi="Arial" w:cs="Arial"/>
-              </w:rPr>
-            </w:pPr>
+                <w:rFonts w:cs="Arial"/>
+              </w:rPr>
+            </w:pPr>
+            <w:r>
+              <w:rPr>
+                <w:rFonts w:cs="Arial"/>
+              </w:rPr>
+              <w:t>O usuário deve ter entrado com o texto.</w:t>
+            </w:r>
           </w:p>
         </w:tc>
       </w:tr>
@@ -3567,14 +4485,14 @@
               <w:ind w:firstLine="0"/>
               <w:jc w:val="center"/>
               <w:rPr>
-                <w:rFonts w:ascii="Arial" w:hAnsi="Arial" w:cs="Arial"/>
-                <w:b/>
-                <w:sz w:val="24"/>
-              </w:rPr>
-            </w:pPr>
-            <w:r>
-              <w:rPr>
-                <w:rFonts w:ascii="Arial" w:hAnsi="Arial" w:cs="Arial"/>
+                <w:rFonts w:cs="Arial"/>
+                <w:b/>
+                <w:sz w:val="24"/>
+              </w:rPr>
+            </w:pPr>
+            <w:r>
+              <w:rPr>
+                <w:rFonts w:cs="Arial"/>
                 <w:b/>
                 <w:sz w:val="24"/>
               </w:rPr>
@@ -3591,9 +4509,15 @@
               <w:ind w:firstLine="0"/>
               <w:jc w:val="both"/>
               <w:rPr>
-                <w:rFonts w:ascii="Arial" w:hAnsi="Arial" w:cs="Arial"/>
-              </w:rPr>
-            </w:pPr>
+                <w:rFonts w:cs="Arial"/>
+              </w:rPr>
+            </w:pPr>
+            <w:r>
+              <w:rPr>
+                <w:rFonts w:cs="Arial"/>
+              </w:rPr>
+              <w:t>Não deve haver mais nenhum espaço no texto.</w:t>
+            </w:r>
           </w:p>
         </w:tc>
       </w:tr>
@@ -3610,14 +4534,14 @@
               <w:ind w:firstLine="0"/>
               <w:jc w:val="center"/>
               <w:rPr>
-                <w:rFonts w:ascii="Arial" w:hAnsi="Arial" w:cs="Arial"/>
-                <w:b/>
-                <w:sz w:val="24"/>
-              </w:rPr>
-            </w:pPr>
-            <w:r>
-              <w:rPr>
-                <w:rFonts w:ascii="Arial" w:hAnsi="Arial" w:cs="Arial"/>
+                <w:rFonts w:cs="Arial"/>
+                <w:b/>
+                <w:sz w:val="24"/>
+              </w:rPr>
+            </w:pPr>
+            <w:r>
+              <w:rPr>
+                <w:rFonts w:cs="Arial"/>
                 <w:b/>
                 <w:sz w:val="24"/>
               </w:rPr>
@@ -3634,7 +4558,7 @@
               <w:ind w:firstLine="0"/>
               <w:jc w:val="both"/>
               <w:rPr>
-                <w:rFonts w:ascii="Arial" w:hAnsi="Arial" w:cs="Arial"/>
+                <w:rFonts w:cs="Arial"/>
               </w:rPr>
             </w:pPr>
           </w:p>
@@ -3653,14 +4577,14 @@
               <w:ind w:firstLine="0"/>
               <w:jc w:val="center"/>
               <w:rPr>
-                <w:rFonts w:ascii="Arial" w:hAnsi="Arial" w:cs="Arial"/>
-                <w:b/>
-                <w:sz w:val="24"/>
-              </w:rPr>
-            </w:pPr>
-            <w:r>
-              <w:rPr>
-                <w:rFonts w:ascii="Arial" w:hAnsi="Arial" w:cs="Arial"/>
+                <w:rFonts w:cs="Arial"/>
+                <w:b/>
+                <w:sz w:val="24"/>
+              </w:rPr>
+            </w:pPr>
+            <w:r>
+              <w:rPr>
+                <w:rFonts w:cs="Arial"/>
                 <w:b/>
                 <w:sz w:val="24"/>
               </w:rPr>
@@ -3674,10 +4598,30 @@
           </w:tcPr>
           <w:p>
             <w:pPr>
-              <w:ind w:firstLine="0"/>
-              <w:jc w:val="both"/>
-              <w:rPr>
-                <w:rFonts w:ascii="Arial" w:hAnsi="Arial" w:cs="Arial"/>
+              <w:pStyle w:val="PargrafodaLista"/>
+              <w:numPr>
+                <w:ilvl w:val="0"/>
+                <w:numId w:val="10"/>
+              </w:numPr>
+              <w:jc w:val="both"/>
+              <w:rPr>
+                <w:rFonts w:cs="Arial"/>
+              </w:rPr>
+            </w:pPr>
+            <w:r>
+              <w:rPr>
+                <w:rFonts w:cs="Arial"/>
+              </w:rPr>
+              <w:t>O sistema tirará todos os espaços do texto, estejam eles no começo, no meio ou no fim.</w:t>
+            </w:r>
+          </w:p>
+          <w:p>
+            <w:pPr>
+              <w:pStyle w:val="PargrafodaLista"/>
+              <w:ind w:left="360" w:firstLine="0"/>
+              <w:jc w:val="both"/>
+              <w:rPr>
+                <w:rFonts w:cs="Arial"/>
               </w:rPr>
             </w:pPr>
           </w:p>
@@ -3696,14 +4640,14 @@
               <w:ind w:firstLine="0"/>
               <w:jc w:val="center"/>
               <w:rPr>
-                <w:rFonts w:ascii="Arial" w:hAnsi="Arial" w:cs="Arial"/>
-                <w:b/>
-                <w:sz w:val="24"/>
-              </w:rPr>
-            </w:pPr>
-            <w:r>
-              <w:rPr>
-                <w:rFonts w:ascii="Arial" w:hAnsi="Arial" w:cs="Arial"/>
+                <w:rFonts w:cs="Arial"/>
+                <w:b/>
+                <w:sz w:val="24"/>
+              </w:rPr>
+            </w:pPr>
+            <w:r>
+              <w:rPr>
+                <w:rFonts w:cs="Arial"/>
                 <w:b/>
                 <w:sz w:val="24"/>
               </w:rPr>
@@ -3717,10 +4661,48 @@
           </w:tcPr>
           <w:p>
             <w:pPr>
-              <w:ind w:firstLine="0"/>
-              <w:jc w:val="both"/>
-              <w:rPr>
-                <w:rFonts w:ascii="Arial" w:hAnsi="Arial" w:cs="Arial"/>
+              <w:pStyle w:val="PargrafodaLista"/>
+              <w:numPr>
+                <w:ilvl w:val="0"/>
+                <w:numId w:val="11"/>
+              </w:numPr>
+              <w:jc w:val="both"/>
+              <w:rPr>
+                <w:rFonts w:cs="Arial"/>
+              </w:rPr>
+            </w:pPr>
+            <w:r>
+              <w:rPr>
+                <w:rFonts w:cs="Arial"/>
+              </w:rPr>
+              <w:t>O sistema tirará todos os espaços do texto, estejam eles no começo, no meio ou no fim.</w:t>
+            </w:r>
+          </w:p>
+          <w:p>
+            <w:pPr>
+              <w:pStyle w:val="PargrafodaLista"/>
+              <w:numPr>
+                <w:ilvl w:val="1"/>
+                <w:numId w:val="11"/>
+              </w:numPr>
+              <w:jc w:val="both"/>
+              <w:rPr>
+                <w:rFonts w:cs="Arial"/>
+              </w:rPr>
+            </w:pPr>
+            <w:r>
+              <w:rPr>
+                <w:rFonts w:cs="Arial"/>
+              </w:rPr>
+              <w:t>Se o sistema não conseguir tirar todos os espaços ele exibirá uma mensagem na tela alertando o erro.</w:t>
+            </w:r>
+          </w:p>
+          <w:p>
+            <w:pPr>
+              <w:ind w:firstLine="0"/>
+              <w:jc w:val="both"/>
+              <w:rPr>
+                <w:rFonts w:cs="Arial"/>
               </w:rPr>
             </w:pPr>
           </w:p>
@@ -3731,19 +4713,19 @@
       <w:pPr>
         <w:jc w:val="both"/>
         <w:rPr>
-          <w:rFonts w:ascii="Arial" w:hAnsi="Arial" w:cs="Arial"/>
+          <w:rFonts w:cs="Arial"/>
         </w:rPr>
       </w:pPr>
     </w:p>
     <w:p>
       <w:pPr>
         <w:rPr>
-          <w:rFonts w:ascii="Arial" w:hAnsi="Arial" w:cs="Arial"/>
+          <w:rFonts w:cs="Arial"/>
         </w:rPr>
       </w:pPr>
       <w:r>
         <w:rPr>
-          <w:rFonts w:ascii="Arial" w:hAnsi="Arial" w:cs="Arial"/>
+          <w:rFonts w:cs="Arial"/>
         </w:rPr>
         <w:br w:type="page"/>
       </w:r>
@@ -3752,17 +4734,17 @@
       <w:pPr>
         <w:pStyle w:val="Ttulo1"/>
       </w:pPr>
-      <w:bookmarkStart w:id="8" w:name="_Toc448791142"/>
+      <w:bookmarkStart w:id="7" w:name="_Toc448791142"/>
       <w:r>
         <w:lastRenderedPageBreak/>
         <w:t>Caso Textual 5</w:t>
       </w:r>
-      <w:bookmarkEnd w:id="8"/>
+      <w:bookmarkEnd w:id="7"/>
     </w:p>
     <w:p>
       <w:pPr>
         <w:rPr>
-          <w:rFonts w:ascii="Arial" w:hAnsi="Arial" w:cs="Arial"/>
+          <w:rFonts w:cs="Arial"/>
         </w:rPr>
       </w:pPr>
     </w:p>
@@ -3797,14 +4779,14 @@
               <w:ind w:firstLine="0"/>
               <w:jc w:val="center"/>
               <w:rPr>
-                <w:rFonts w:ascii="Arial" w:hAnsi="Arial" w:cs="Arial"/>
-                <w:b/>
-                <w:sz w:val="24"/>
-              </w:rPr>
-            </w:pPr>
-            <w:r>
-              <w:rPr>
-                <w:rFonts w:ascii="Arial" w:hAnsi="Arial" w:cs="Arial"/>
+                <w:rFonts w:cs="Arial"/>
+                <w:b/>
+                <w:sz w:val="24"/>
+              </w:rPr>
+            </w:pPr>
+            <w:r>
+              <w:rPr>
+                <w:rFonts w:cs="Arial"/>
                 <w:b/>
                 <w:sz w:val="24"/>
               </w:rPr>
@@ -3820,9 +4802,15 @@
             <w:pPr>
               <w:ind w:firstLine="0"/>
               <w:rPr>
-                <w:rFonts w:ascii="Arial" w:hAnsi="Arial" w:cs="Arial"/>
-              </w:rPr>
-            </w:pPr>
+                <w:rFonts w:cs="Arial"/>
+              </w:rPr>
+            </w:pPr>
+            <w:r>
+              <w:rPr>
+                <w:rFonts w:cs="Arial"/>
+              </w:rPr>
+              <w:t>REQ005.</w:t>
+            </w:r>
           </w:p>
         </w:tc>
       </w:tr>
@@ -3839,14 +4827,14 @@
               <w:ind w:firstLine="0"/>
               <w:jc w:val="center"/>
               <w:rPr>
-                <w:rFonts w:ascii="Arial" w:hAnsi="Arial" w:cs="Arial"/>
-                <w:b/>
-                <w:sz w:val="24"/>
-              </w:rPr>
-            </w:pPr>
-            <w:r>
-              <w:rPr>
-                <w:rFonts w:ascii="Arial" w:hAnsi="Arial" w:cs="Arial"/>
+                <w:rFonts w:cs="Arial"/>
+                <w:b/>
+                <w:sz w:val="24"/>
+              </w:rPr>
+            </w:pPr>
+            <w:r>
+              <w:rPr>
+                <w:rFonts w:cs="Arial"/>
                 <w:b/>
                 <w:sz w:val="24"/>
               </w:rPr>
@@ -3863,9 +4851,15 @@
               <w:ind w:firstLine="0"/>
               <w:jc w:val="both"/>
               <w:rPr>
-                <w:rFonts w:ascii="Arial" w:hAnsi="Arial" w:cs="Arial"/>
-              </w:rPr>
-            </w:pPr>
+                <w:rFonts w:cs="Arial"/>
+              </w:rPr>
+            </w:pPr>
+            <w:r>
+              <w:rPr>
+                <w:rFonts w:cs="Arial"/>
+              </w:rPr>
+              <w:t>Imprimir novo texto.</w:t>
+            </w:r>
           </w:p>
         </w:tc>
       </w:tr>
@@ -3882,14 +4876,14 @@
               <w:ind w:firstLine="0"/>
               <w:jc w:val="center"/>
               <w:rPr>
-                <w:rFonts w:ascii="Arial" w:hAnsi="Arial" w:cs="Arial"/>
-                <w:b/>
-                <w:sz w:val="24"/>
-              </w:rPr>
-            </w:pPr>
-            <w:r>
-              <w:rPr>
-                <w:rFonts w:ascii="Arial" w:hAnsi="Arial" w:cs="Arial"/>
+                <w:rFonts w:cs="Arial"/>
+                <w:b/>
+                <w:sz w:val="24"/>
+              </w:rPr>
+            </w:pPr>
+            <w:r>
+              <w:rPr>
+                <w:rFonts w:cs="Arial"/>
                 <w:b/>
                 <w:sz w:val="24"/>
               </w:rPr>
@@ -3906,9 +4900,15 @@
               <w:ind w:firstLine="0"/>
               <w:jc w:val="both"/>
               <w:rPr>
-                <w:rFonts w:ascii="Arial" w:hAnsi="Arial" w:cs="Arial"/>
-              </w:rPr>
-            </w:pPr>
+                <w:rFonts w:cs="Arial"/>
+              </w:rPr>
+            </w:pPr>
+            <w:r>
+              <w:rPr>
+                <w:rFonts w:cs="Arial"/>
+              </w:rPr>
+              <w:t>Usuário.</w:t>
+            </w:r>
           </w:p>
         </w:tc>
       </w:tr>
@@ -3925,14 +4925,14 @@
               <w:ind w:firstLine="0"/>
               <w:jc w:val="center"/>
               <w:rPr>
-                <w:rFonts w:ascii="Arial" w:hAnsi="Arial" w:cs="Arial"/>
-                <w:b/>
-                <w:sz w:val="24"/>
-              </w:rPr>
-            </w:pPr>
-            <w:r>
-              <w:rPr>
-                <w:rFonts w:ascii="Arial" w:hAnsi="Arial" w:cs="Arial"/>
+                <w:rFonts w:cs="Arial"/>
+                <w:b/>
+                <w:sz w:val="24"/>
+              </w:rPr>
+            </w:pPr>
+            <w:r>
+              <w:rPr>
+                <w:rFonts w:cs="Arial"/>
                 <w:b/>
                 <w:sz w:val="24"/>
               </w:rPr>
@@ -3949,9 +4949,15 @@
               <w:ind w:firstLine="0"/>
               <w:jc w:val="both"/>
               <w:rPr>
-                <w:rFonts w:ascii="Arial" w:hAnsi="Arial" w:cs="Arial"/>
-              </w:rPr>
-            </w:pPr>
+                <w:rFonts w:cs="Arial"/>
+              </w:rPr>
+            </w:pPr>
+            <w:r>
+              <w:rPr>
+                <w:rFonts w:cs="Arial"/>
+              </w:rPr>
+              <w:t>Primária.</w:t>
+            </w:r>
           </w:p>
         </w:tc>
       </w:tr>
@@ -3968,14 +4974,14 @@
               <w:ind w:firstLine="0"/>
               <w:jc w:val="center"/>
               <w:rPr>
-                <w:rFonts w:ascii="Arial" w:hAnsi="Arial" w:cs="Arial"/>
-                <w:b/>
-                <w:sz w:val="24"/>
-              </w:rPr>
-            </w:pPr>
-            <w:r>
-              <w:rPr>
-                <w:rFonts w:ascii="Arial" w:hAnsi="Arial" w:cs="Arial"/>
+                <w:rFonts w:cs="Arial"/>
+                <w:b/>
+                <w:sz w:val="24"/>
+              </w:rPr>
+            </w:pPr>
+            <w:r>
+              <w:rPr>
+                <w:rFonts w:cs="Arial"/>
                 <w:b/>
                 <w:sz w:val="24"/>
               </w:rPr>
@@ -3992,7 +4998,7 @@
               <w:ind w:firstLine="0"/>
               <w:jc w:val="both"/>
               <w:rPr>
-                <w:rFonts w:ascii="Arial" w:hAnsi="Arial" w:cs="Arial"/>
+                <w:rFonts w:cs="Arial"/>
               </w:rPr>
             </w:pPr>
           </w:p>
@@ -4011,14 +5017,14 @@
               <w:ind w:firstLine="0"/>
               <w:jc w:val="center"/>
               <w:rPr>
-                <w:rFonts w:ascii="Arial" w:hAnsi="Arial" w:cs="Arial"/>
-                <w:b/>
-                <w:sz w:val="24"/>
-              </w:rPr>
-            </w:pPr>
-            <w:r>
-              <w:rPr>
-                <w:rFonts w:ascii="Arial" w:hAnsi="Arial" w:cs="Arial"/>
+                <w:rFonts w:cs="Arial"/>
+                <w:b/>
+                <w:sz w:val="24"/>
+              </w:rPr>
+            </w:pPr>
+            <w:r>
+              <w:rPr>
+                <w:rFonts w:cs="Arial"/>
                 <w:b/>
                 <w:sz w:val="24"/>
               </w:rPr>
@@ -4035,7 +5041,7 @@
               <w:ind w:firstLine="0"/>
               <w:jc w:val="both"/>
               <w:rPr>
-                <w:rFonts w:ascii="Arial" w:hAnsi="Arial" w:cs="Arial"/>
+                <w:rFonts w:cs="Arial"/>
               </w:rPr>
             </w:pPr>
           </w:p>
@@ -4054,14 +5060,14 @@
               <w:ind w:firstLine="0"/>
               <w:jc w:val="center"/>
               <w:rPr>
-                <w:rFonts w:ascii="Arial" w:hAnsi="Arial" w:cs="Arial"/>
-                <w:b/>
-                <w:sz w:val="24"/>
-              </w:rPr>
-            </w:pPr>
-            <w:r>
-              <w:rPr>
-                <w:rFonts w:ascii="Arial" w:hAnsi="Arial" w:cs="Arial"/>
+                <w:rFonts w:cs="Arial"/>
+                <w:b/>
+                <w:sz w:val="24"/>
+              </w:rPr>
+            </w:pPr>
+            <w:r>
+              <w:rPr>
+                <w:rFonts w:cs="Arial"/>
                 <w:b/>
                 <w:sz w:val="24"/>
               </w:rPr>
@@ -4078,7 +5084,7 @@
               <w:ind w:firstLine="0"/>
               <w:jc w:val="both"/>
               <w:rPr>
-                <w:rFonts w:ascii="Arial" w:hAnsi="Arial" w:cs="Arial"/>
+                <w:rFonts w:cs="Arial"/>
               </w:rPr>
             </w:pPr>
           </w:p>
@@ -4097,14 +5103,14 @@
               <w:ind w:firstLine="0"/>
               <w:jc w:val="center"/>
               <w:rPr>
-                <w:rFonts w:ascii="Arial" w:hAnsi="Arial" w:cs="Arial"/>
-                <w:b/>
-                <w:sz w:val="24"/>
-              </w:rPr>
-            </w:pPr>
-            <w:r>
-              <w:rPr>
-                <w:rFonts w:ascii="Arial" w:hAnsi="Arial" w:cs="Arial"/>
+                <w:rFonts w:cs="Arial"/>
+                <w:b/>
+                <w:sz w:val="24"/>
+              </w:rPr>
+            </w:pPr>
+            <w:r>
+              <w:rPr>
+                <w:rFonts w:cs="Arial"/>
                 <w:b/>
                 <w:sz w:val="24"/>
               </w:rPr>
@@ -4121,7 +5127,7 @@
               <w:ind w:firstLine="0"/>
               <w:jc w:val="both"/>
               <w:rPr>
-                <w:rFonts w:ascii="Arial" w:hAnsi="Arial" w:cs="Arial"/>
+                <w:rFonts w:cs="Arial"/>
               </w:rPr>
             </w:pPr>
           </w:p>
@@ -4140,14 +5146,14 @@
               <w:ind w:firstLine="0"/>
               <w:jc w:val="center"/>
               <w:rPr>
-                <w:rFonts w:ascii="Arial" w:hAnsi="Arial" w:cs="Arial"/>
-                <w:b/>
-                <w:sz w:val="24"/>
-              </w:rPr>
-            </w:pPr>
-            <w:r>
-              <w:rPr>
-                <w:rFonts w:ascii="Arial" w:hAnsi="Arial" w:cs="Arial"/>
+                <w:rFonts w:cs="Arial"/>
+                <w:b/>
+                <w:sz w:val="24"/>
+              </w:rPr>
+            </w:pPr>
+            <w:r>
+              <w:rPr>
+                <w:rFonts w:cs="Arial"/>
                 <w:b/>
                 <w:sz w:val="24"/>
               </w:rPr>
@@ -4164,7 +5170,7 @@
               <w:ind w:firstLine="0"/>
               <w:jc w:val="both"/>
               <w:rPr>
-                <w:rFonts w:ascii="Arial" w:hAnsi="Arial" w:cs="Arial"/>
+                <w:rFonts w:cs="Arial"/>
               </w:rPr>
             </w:pPr>
           </w:p>
@@ -4183,14 +5189,14 @@
               <w:ind w:firstLine="0"/>
               <w:jc w:val="center"/>
               <w:rPr>
-                <w:rFonts w:ascii="Arial" w:hAnsi="Arial" w:cs="Arial"/>
-                <w:b/>
-                <w:sz w:val="24"/>
-              </w:rPr>
-            </w:pPr>
-            <w:r>
-              <w:rPr>
-                <w:rFonts w:ascii="Arial" w:hAnsi="Arial" w:cs="Arial"/>
+                <w:rFonts w:cs="Arial"/>
+                <w:b/>
+                <w:sz w:val="24"/>
+              </w:rPr>
+            </w:pPr>
+            <w:r>
+              <w:rPr>
+                <w:rFonts w:cs="Arial"/>
                 <w:b/>
                 <w:sz w:val="24"/>
               </w:rPr>
@@ -4207,7 +5213,7 @@
               <w:ind w:firstLine="0"/>
               <w:jc w:val="both"/>
               <w:rPr>
-                <w:rFonts w:ascii="Arial" w:hAnsi="Arial" w:cs="Arial"/>
+                <w:rFonts w:cs="Arial"/>
               </w:rPr>
             </w:pPr>
           </w:p>
@@ -4226,14 +5232,14 @@
               <w:ind w:firstLine="0"/>
               <w:jc w:val="center"/>
               <w:rPr>
-                <w:rFonts w:ascii="Arial" w:hAnsi="Arial" w:cs="Arial"/>
-                <w:b/>
-                <w:sz w:val="24"/>
-              </w:rPr>
-            </w:pPr>
-            <w:r>
-              <w:rPr>
-                <w:rFonts w:ascii="Arial" w:hAnsi="Arial" w:cs="Arial"/>
+                <w:rFonts w:cs="Arial"/>
+                <w:b/>
+                <w:sz w:val="24"/>
+              </w:rPr>
+            </w:pPr>
+            <w:r>
+              <w:rPr>
+                <w:rFonts w:cs="Arial"/>
                 <w:b/>
                 <w:sz w:val="24"/>
               </w:rPr>
@@ -4250,7 +5256,22 @@
               <w:ind w:firstLine="0"/>
               <w:jc w:val="both"/>
               <w:rPr>
-                <w:rFonts w:ascii="Arial" w:hAnsi="Arial" w:cs="Arial"/>
+                <w:rFonts w:cs="Arial"/>
+              </w:rPr>
+            </w:pPr>
+            <w:r>
+              <w:rPr>
+                <w:rFonts w:cs="Arial"/>
+              </w:rPr>
+              <w:t>O usuário deve ter entrado com o texto e o programa deve tê-lo formatado corretamente.</w:t>
+            </w:r>
+          </w:p>
+          <w:p>
+            <w:pPr>
+              <w:ind w:firstLine="0"/>
+              <w:jc w:val="both"/>
+              <w:rPr>
+                <w:rFonts w:cs="Arial"/>
               </w:rPr>
             </w:pPr>
           </w:p>
@@ -4269,14 +5290,14 @@
               <w:ind w:firstLine="0"/>
               <w:jc w:val="center"/>
               <w:rPr>
-                <w:rFonts w:ascii="Arial" w:hAnsi="Arial" w:cs="Arial"/>
-                <w:b/>
-                <w:sz w:val="24"/>
-              </w:rPr>
-            </w:pPr>
-            <w:r>
-              <w:rPr>
-                <w:rFonts w:ascii="Arial" w:hAnsi="Arial" w:cs="Arial"/>
+                <w:rFonts w:cs="Arial"/>
+                <w:b/>
+                <w:sz w:val="24"/>
+              </w:rPr>
+            </w:pPr>
+            <w:r>
+              <w:rPr>
+                <w:rFonts w:cs="Arial"/>
                 <w:b/>
                 <w:sz w:val="24"/>
               </w:rPr>
@@ -4293,7 +5314,22 @@
               <w:ind w:firstLine="0"/>
               <w:jc w:val="both"/>
               <w:rPr>
-                <w:rFonts w:ascii="Arial" w:hAnsi="Arial" w:cs="Arial"/>
+                <w:rFonts w:cs="Arial"/>
+              </w:rPr>
+            </w:pPr>
+            <w:r>
+              <w:rPr>
+                <w:rFonts w:cs="Arial"/>
+              </w:rPr>
+              <w:t>O texto deve ter sido impresso na tela.</w:t>
+            </w:r>
+          </w:p>
+          <w:p>
+            <w:pPr>
+              <w:ind w:firstLine="0"/>
+              <w:jc w:val="both"/>
+              <w:rPr>
+                <w:rFonts w:cs="Arial"/>
               </w:rPr>
             </w:pPr>
           </w:p>
@@ -4312,14 +5348,14 @@
               <w:ind w:firstLine="0"/>
               <w:jc w:val="center"/>
               <w:rPr>
-                <w:rFonts w:ascii="Arial" w:hAnsi="Arial" w:cs="Arial"/>
-                <w:b/>
-                <w:sz w:val="24"/>
-              </w:rPr>
-            </w:pPr>
-            <w:r>
-              <w:rPr>
-                <w:rFonts w:ascii="Arial" w:hAnsi="Arial" w:cs="Arial"/>
+                <w:rFonts w:cs="Arial"/>
+                <w:b/>
+                <w:sz w:val="24"/>
+              </w:rPr>
+            </w:pPr>
+            <w:r>
+              <w:rPr>
+                <w:rFonts w:cs="Arial"/>
                 <w:b/>
                 <w:sz w:val="24"/>
               </w:rPr>
@@ -4336,7 +5372,7 @@
               <w:ind w:firstLine="0"/>
               <w:jc w:val="both"/>
               <w:rPr>
-                <w:rFonts w:ascii="Arial" w:hAnsi="Arial" w:cs="Arial"/>
+                <w:rFonts w:cs="Arial"/>
               </w:rPr>
             </w:pPr>
           </w:p>
@@ -4355,14 +5391,14 @@
               <w:ind w:firstLine="0"/>
               <w:jc w:val="center"/>
               <w:rPr>
-                <w:rFonts w:ascii="Arial" w:hAnsi="Arial" w:cs="Arial"/>
-                <w:b/>
-                <w:sz w:val="24"/>
-              </w:rPr>
-            </w:pPr>
-            <w:r>
-              <w:rPr>
-                <w:rFonts w:ascii="Arial" w:hAnsi="Arial" w:cs="Arial"/>
+                <w:rFonts w:cs="Arial"/>
+                <w:b/>
+                <w:sz w:val="24"/>
+              </w:rPr>
+            </w:pPr>
+            <w:r>
+              <w:rPr>
+                <w:rFonts w:cs="Arial"/>
                 <w:b/>
                 <w:sz w:val="24"/>
               </w:rPr>
@@ -4376,12 +5412,28 @@
           </w:tcPr>
           <w:p>
             <w:pPr>
-              <w:ind w:firstLine="0"/>
-              <w:jc w:val="both"/>
-              <w:rPr>
-                <w:rFonts w:ascii="Arial" w:hAnsi="Arial" w:cs="Arial"/>
-              </w:rPr>
-            </w:pPr>
+              <w:pStyle w:val="PargrafodaLista"/>
+              <w:numPr>
+                <w:ilvl w:val="0"/>
+                <w:numId w:val="12"/>
+              </w:numPr>
+              <w:jc w:val="both"/>
+              <w:rPr>
+                <w:rFonts w:cs="Arial"/>
+              </w:rPr>
+            </w:pPr>
+            <w:r>
+              <w:rPr>
+                <w:rFonts w:cs="Arial"/>
+              </w:rPr>
+              <w:t>O sistema imprimirá</w:t>
+            </w:r>
+            <w:r>
+              <w:rPr>
+                <w:rFonts w:cs="Arial"/>
+              </w:rPr>
+              <w:t xml:space="preserve"> o texto formatado na tela.</w:t>
+            </w:r>
           </w:p>
         </w:tc>
       </w:tr>
@@ -4398,14 +5450,14 @@
               <w:ind w:firstLine="0"/>
               <w:jc w:val="center"/>
               <w:rPr>
-                <w:rFonts w:ascii="Arial" w:hAnsi="Arial" w:cs="Arial"/>
-                <w:b/>
-                <w:sz w:val="24"/>
-              </w:rPr>
-            </w:pPr>
-            <w:r>
-              <w:rPr>
-                <w:rFonts w:ascii="Arial" w:hAnsi="Arial" w:cs="Arial"/>
+                <w:rFonts w:cs="Arial"/>
+                <w:b/>
+                <w:sz w:val="24"/>
+              </w:rPr>
+            </w:pPr>
+            <w:r>
+              <w:rPr>
+                <w:rFonts w:cs="Arial"/>
                 <w:b/>
                 <w:sz w:val="24"/>
               </w:rPr>
@@ -4419,12 +5471,43 @@
           </w:tcPr>
           <w:p>
             <w:pPr>
-              <w:ind w:firstLine="0"/>
-              <w:jc w:val="both"/>
-              <w:rPr>
-                <w:rFonts w:ascii="Arial" w:hAnsi="Arial" w:cs="Arial"/>
-              </w:rPr>
-            </w:pPr>
+              <w:pStyle w:val="PargrafodaLista"/>
+              <w:numPr>
+                <w:ilvl w:val="0"/>
+                <w:numId w:val="13"/>
+              </w:numPr>
+              <w:jc w:val="both"/>
+              <w:rPr>
+                <w:rFonts w:cs="Arial"/>
+              </w:rPr>
+            </w:pPr>
+            <w:r>
+              <w:rPr>
+                <w:rFonts w:cs="Arial"/>
+              </w:rPr>
+              <w:t>O sistema imprimirá o texto formatado na tela;</w:t>
+            </w:r>
+          </w:p>
+          <w:p>
+            <w:pPr>
+              <w:pStyle w:val="PargrafodaLista"/>
+              <w:numPr>
+                <w:ilvl w:val="1"/>
+                <w:numId w:val="13"/>
+              </w:numPr>
+              <w:jc w:val="both"/>
+              <w:rPr>
+                <w:rFonts w:cs="Arial"/>
+              </w:rPr>
+            </w:pPr>
+            <w:r>
+              <w:rPr>
+                <w:rFonts w:cs="Arial"/>
+              </w:rPr>
+              <w:t>Se o texto não tiver sido formatado corretamente ele será impresso mesmo assim.</w:t>
+            </w:r>
+            <w:bookmarkStart w:id="8" w:name="_GoBack"/>
+            <w:bookmarkEnd w:id="8"/>
           </w:p>
         </w:tc>
       </w:tr>
@@ -4433,19 +5516,19 @@
       <w:pPr>
         <w:jc w:val="both"/>
         <w:rPr>
-          <w:rFonts w:ascii="Arial" w:hAnsi="Arial" w:cs="Arial"/>
+          <w:rFonts w:cs="Arial"/>
         </w:rPr>
       </w:pPr>
     </w:p>
     <w:p>
       <w:pPr>
         <w:rPr>
-          <w:rFonts w:ascii="Arial" w:hAnsi="Arial" w:cs="Arial"/>
+          <w:rFonts w:cs="Arial"/>
         </w:rPr>
       </w:pPr>
       <w:r>
         <w:rPr>
-          <w:rFonts w:ascii="Arial" w:hAnsi="Arial" w:cs="Arial"/>
+          <w:rFonts w:cs="Arial"/>
         </w:rPr>
         <w:br w:type="page"/>
       </w:r>
@@ -4453,7 +5536,7 @@
     <w:p>
       <w:pPr>
         <w:rPr>
-          <w:rFonts w:ascii="Arial" w:hAnsi="Arial" w:cs="Arial"/>
+          <w:rFonts w:cs="Arial"/>
         </w:rPr>
       </w:pPr>
     </w:p>
@@ -4467,8 +5550,1173 @@
 </w:document>
 </file>
 
+<file path=word/numbering.xml><?xml version="1.0" encoding="utf-8"?>
+<w:numbering xmlns:wpc="http://schemas.microsoft.com/office/word/2010/wordprocessingCanvas" xmlns:cx="http://schemas.microsoft.com/office/drawing/2014/chartex" xmlns:cx1="http://schemas.microsoft.com/office/drawing/2015/9/8/chartex" xmlns:cx2="http://schemas.microsoft.com/office/drawing/2015/10/21/chartex" xmlns:mc="http://schemas.openxmlformats.org/markup-compatibility/2006" xmlns:o="urn:schemas-microsoft-com:office:office" xmlns:r="http://schemas.openxmlformats.org/officeDocument/2006/relationships" xmlns:m="http://schemas.openxmlformats.org/officeDocument/2006/math" xmlns:v="urn:schemas-microsoft-com:vml" xmlns:wp14="http://schemas.microsoft.com/office/word/2010/wordprocessingDrawing" xmlns:wp="http://schemas.openxmlformats.org/drawingml/2006/wordprocessingDrawing" xmlns:w10="urn:schemas-microsoft-com:office:word" xmlns:w="http://schemas.openxmlformats.org/wordprocessingml/2006/main" xmlns:w14="http://schemas.microsoft.com/office/word/2010/wordml" xmlns:w15="http://schemas.microsoft.com/office/word/2012/wordml" xmlns:w16se="http://schemas.microsoft.com/office/word/2015/wordml/symex" xmlns:wpg="http://schemas.microsoft.com/office/word/2010/wordprocessingGroup" xmlns:wpi="http://schemas.microsoft.com/office/word/2010/wordprocessingInk" xmlns:wne="http://schemas.microsoft.com/office/word/2006/wordml" xmlns:wps="http://schemas.microsoft.com/office/word/2010/wordprocessingShape" mc:Ignorable="w14 w15 w16se wp14">
+  <w:abstractNum w:abstractNumId="0" w15:restartNumberingAfterBreak="0">
+    <w:nsid w:val="12557414"/>
+    <w:multiLevelType w:val="multilevel"/>
+    <w:tmpl w:val="0416001F"/>
+    <w:lvl w:ilvl="0">
+      <w:start w:val="1"/>
+      <w:numFmt w:val="decimal"/>
+      <w:lvlText w:val="%1."/>
+      <w:lvlJc w:val="left"/>
+      <w:pPr>
+        <w:ind w:left="360" w:hanging="360"/>
+      </w:pPr>
+    </w:lvl>
+    <w:lvl w:ilvl="1">
+      <w:start w:val="1"/>
+      <w:numFmt w:val="decimal"/>
+      <w:lvlText w:val="%1.%2."/>
+      <w:lvlJc w:val="left"/>
+      <w:pPr>
+        <w:ind w:left="792" w:hanging="432"/>
+      </w:pPr>
+    </w:lvl>
+    <w:lvl w:ilvl="2">
+      <w:start w:val="1"/>
+      <w:numFmt w:val="decimal"/>
+      <w:lvlText w:val="%1.%2.%3."/>
+      <w:lvlJc w:val="left"/>
+      <w:pPr>
+        <w:ind w:left="1224" w:hanging="504"/>
+      </w:pPr>
+    </w:lvl>
+    <w:lvl w:ilvl="3">
+      <w:start w:val="1"/>
+      <w:numFmt w:val="decimal"/>
+      <w:lvlText w:val="%1.%2.%3.%4."/>
+      <w:lvlJc w:val="left"/>
+      <w:pPr>
+        <w:ind w:left="1728" w:hanging="648"/>
+      </w:pPr>
+    </w:lvl>
+    <w:lvl w:ilvl="4">
+      <w:start w:val="1"/>
+      <w:numFmt w:val="decimal"/>
+      <w:lvlText w:val="%1.%2.%3.%4.%5."/>
+      <w:lvlJc w:val="left"/>
+      <w:pPr>
+        <w:ind w:left="2232" w:hanging="792"/>
+      </w:pPr>
+    </w:lvl>
+    <w:lvl w:ilvl="5">
+      <w:start w:val="1"/>
+      <w:numFmt w:val="decimal"/>
+      <w:lvlText w:val="%1.%2.%3.%4.%5.%6."/>
+      <w:lvlJc w:val="left"/>
+      <w:pPr>
+        <w:ind w:left="2736" w:hanging="936"/>
+      </w:pPr>
+    </w:lvl>
+    <w:lvl w:ilvl="6">
+      <w:start w:val="1"/>
+      <w:numFmt w:val="decimal"/>
+      <w:lvlText w:val="%1.%2.%3.%4.%5.%6.%7."/>
+      <w:lvlJc w:val="left"/>
+      <w:pPr>
+        <w:ind w:left="3240" w:hanging="1080"/>
+      </w:pPr>
+    </w:lvl>
+    <w:lvl w:ilvl="7">
+      <w:start w:val="1"/>
+      <w:numFmt w:val="decimal"/>
+      <w:lvlText w:val="%1.%2.%3.%4.%5.%6.%7.%8."/>
+      <w:lvlJc w:val="left"/>
+      <w:pPr>
+        <w:ind w:left="3744" w:hanging="1224"/>
+      </w:pPr>
+    </w:lvl>
+    <w:lvl w:ilvl="8">
+      <w:start w:val="1"/>
+      <w:numFmt w:val="decimal"/>
+      <w:lvlText w:val="%1.%2.%3.%4.%5.%6.%7.%8.%9."/>
+      <w:lvlJc w:val="left"/>
+      <w:pPr>
+        <w:ind w:left="4320" w:hanging="1440"/>
+      </w:pPr>
+    </w:lvl>
+  </w:abstractNum>
+  <w:abstractNum w:abstractNumId="1" w15:restartNumberingAfterBreak="0">
+    <w:nsid w:val="1A1142CE"/>
+    <w:multiLevelType w:val="multilevel"/>
+    <w:tmpl w:val="0416001F"/>
+    <w:lvl w:ilvl="0">
+      <w:start w:val="1"/>
+      <w:numFmt w:val="decimal"/>
+      <w:lvlText w:val="%1."/>
+      <w:lvlJc w:val="left"/>
+      <w:pPr>
+        <w:ind w:left="360" w:hanging="360"/>
+      </w:pPr>
+    </w:lvl>
+    <w:lvl w:ilvl="1">
+      <w:start w:val="1"/>
+      <w:numFmt w:val="decimal"/>
+      <w:lvlText w:val="%1.%2."/>
+      <w:lvlJc w:val="left"/>
+      <w:pPr>
+        <w:ind w:left="792" w:hanging="432"/>
+      </w:pPr>
+    </w:lvl>
+    <w:lvl w:ilvl="2">
+      <w:start w:val="1"/>
+      <w:numFmt w:val="decimal"/>
+      <w:lvlText w:val="%1.%2.%3."/>
+      <w:lvlJc w:val="left"/>
+      <w:pPr>
+        <w:ind w:left="1224" w:hanging="504"/>
+      </w:pPr>
+    </w:lvl>
+    <w:lvl w:ilvl="3">
+      <w:start w:val="1"/>
+      <w:numFmt w:val="decimal"/>
+      <w:lvlText w:val="%1.%2.%3.%4."/>
+      <w:lvlJc w:val="left"/>
+      <w:pPr>
+        <w:ind w:left="1728" w:hanging="648"/>
+      </w:pPr>
+    </w:lvl>
+    <w:lvl w:ilvl="4">
+      <w:start w:val="1"/>
+      <w:numFmt w:val="decimal"/>
+      <w:lvlText w:val="%1.%2.%3.%4.%5."/>
+      <w:lvlJc w:val="left"/>
+      <w:pPr>
+        <w:ind w:left="2232" w:hanging="792"/>
+      </w:pPr>
+    </w:lvl>
+    <w:lvl w:ilvl="5">
+      <w:start w:val="1"/>
+      <w:numFmt w:val="decimal"/>
+      <w:lvlText w:val="%1.%2.%3.%4.%5.%6."/>
+      <w:lvlJc w:val="left"/>
+      <w:pPr>
+        <w:ind w:left="2736" w:hanging="936"/>
+      </w:pPr>
+    </w:lvl>
+    <w:lvl w:ilvl="6">
+      <w:start w:val="1"/>
+      <w:numFmt w:val="decimal"/>
+      <w:lvlText w:val="%1.%2.%3.%4.%5.%6.%7."/>
+      <w:lvlJc w:val="left"/>
+      <w:pPr>
+        <w:ind w:left="3240" w:hanging="1080"/>
+      </w:pPr>
+    </w:lvl>
+    <w:lvl w:ilvl="7">
+      <w:start w:val="1"/>
+      <w:numFmt w:val="decimal"/>
+      <w:lvlText w:val="%1.%2.%3.%4.%5.%6.%7.%8."/>
+      <w:lvlJc w:val="left"/>
+      <w:pPr>
+        <w:ind w:left="3744" w:hanging="1224"/>
+      </w:pPr>
+    </w:lvl>
+    <w:lvl w:ilvl="8">
+      <w:start w:val="1"/>
+      <w:numFmt w:val="decimal"/>
+      <w:lvlText w:val="%1.%2.%3.%4.%5.%6.%7.%8.%9."/>
+      <w:lvlJc w:val="left"/>
+      <w:pPr>
+        <w:ind w:left="4320" w:hanging="1440"/>
+      </w:pPr>
+    </w:lvl>
+  </w:abstractNum>
+  <w:abstractNum w:abstractNumId="2" w15:restartNumberingAfterBreak="0">
+    <w:nsid w:val="1C6761B1"/>
+    <w:multiLevelType w:val="hybridMultilevel"/>
+    <w:tmpl w:val="FA342D64"/>
+    <w:lvl w:ilvl="0" w:tplc="04160015">
+      <w:start w:val="1"/>
+      <w:numFmt w:val="upperLetter"/>
+      <w:lvlText w:val="%1."/>
+      <w:lvlJc w:val="left"/>
+      <w:pPr>
+        <w:ind w:left="720" w:hanging="360"/>
+      </w:pPr>
+      <w:rPr>
+        <w:rFonts w:hint="default"/>
+      </w:rPr>
+    </w:lvl>
+    <w:lvl w:ilvl="1" w:tplc="04160019" w:tentative="1">
+      <w:start w:val="1"/>
+      <w:numFmt w:val="lowerLetter"/>
+      <w:lvlText w:val="%2."/>
+      <w:lvlJc w:val="left"/>
+      <w:pPr>
+        <w:ind w:left="1440" w:hanging="360"/>
+      </w:pPr>
+    </w:lvl>
+    <w:lvl w:ilvl="2" w:tplc="0416001B" w:tentative="1">
+      <w:start w:val="1"/>
+      <w:numFmt w:val="lowerRoman"/>
+      <w:lvlText w:val="%3."/>
+      <w:lvlJc w:val="right"/>
+      <w:pPr>
+        <w:ind w:left="2160" w:hanging="180"/>
+      </w:pPr>
+    </w:lvl>
+    <w:lvl w:ilvl="3" w:tplc="0416000F" w:tentative="1">
+      <w:start w:val="1"/>
+      <w:numFmt w:val="decimal"/>
+      <w:lvlText w:val="%4."/>
+      <w:lvlJc w:val="left"/>
+      <w:pPr>
+        <w:ind w:left="2880" w:hanging="360"/>
+      </w:pPr>
+    </w:lvl>
+    <w:lvl w:ilvl="4" w:tplc="04160019" w:tentative="1">
+      <w:start w:val="1"/>
+      <w:numFmt w:val="lowerLetter"/>
+      <w:lvlText w:val="%5."/>
+      <w:lvlJc w:val="left"/>
+      <w:pPr>
+        <w:ind w:left="3600" w:hanging="360"/>
+      </w:pPr>
+    </w:lvl>
+    <w:lvl w:ilvl="5" w:tplc="0416001B" w:tentative="1">
+      <w:start w:val="1"/>
+      <w:numFmt w:val="lowerRoman"/>
+      <w:lvlText w:val="%6."/>
+      <w:lvlJc w:val="right"/>
+      <w:pPr>
+        <w:ind w:left="4320" w:hanging="180"/>
+      </w:pPr>
+    </w:lvl>
+    <w:lvl w:ilvl="6" w:tplc="0416000F" w:tentative="1">
+      <w:start w:val="1"/>
+      <w:numFmt w:val="decimal"/>
+      <w:lvlText w:val="%7."/>
+      <w:lvlJc w:val="left"/>
+      <w:pPr>
+        <w:ind w:left="5040" w:hanging="360"/>
+      </w:pPr>
+    </w:lvl>
+    <w:lvl w:ilvl="7" w:tplc="04160019" w:tentative="1">
+      <w:start w:val="1"/>
+      <w:numFmt w:val="lowerLetter"/>
+      <w:lvlText w:val="%8."/>
+      <w:lvlJc w:val="left"/>
+      <w:pPr>
+        <w:ind w:left="5760" w:hanging="360"/>
+      </w:pPr>
+    </w:lvl>
+    <w:lvl w:ilvl="8" w:tplc="0416001B" w:tentative="1">
+      <w:start w:val="1"/>
+      <w:numFmt w:val="lowerRoman"/>
+      <w:lvlText w:val="%9."/>
+      <w:lvlJc w:val="right"/>
+      <w:pPr>
+        <w:ind w:left="6480" w:hanging="180"/>
+      </w:pPr>
+    </w:lvl>
+  </w:abstractNum>
+  <w:abstractNum w:abstractNumId="3" w15:restartNumberingAfterBreak="0">
+    <w:nsid w:val="2B534B86"/>
+    <w:multiLevelType w:val="multilevel"/>
+    <w:tmpl w:val="0416001F"/>
+    <w:lvl w:ilvl="0">
+      <w:start w:val="1"/>
+      <w:numFmt w:val="decimal"/>
+      <w:lvlText w:val="%1."/>
+      <w:lvlJc w:val="left"/>
+      <w:pPr>
+        <w:ind w:left="360" w:hanging="360"/>
+      </w:pPr>
+    </w:lvl>
+    <w:lvl w:ilvl="1">
+      <w:start w:val="1"/>
+      <w:numFmt w:val="decimal"/>
+      <w:lvlText w:val="%1.%2."/>
+      <w:lvlJc w:val="left"/>
+      <w:pPr>
+        <w:ind w:left="792" w:hanging="432"/>
+      </w:pPr>
+    </w:lvl>
+    <w:lvl w:ilvl="2">
+      <w:start w:val="1"/>
+      <w:numFmt w:val="decimal"/>
+      <w:lvlText w:val="%1.%2.%3."/>
+      <w:lvlJc w:val="left"/>
+      <w:pPr>
+        <w:ind w:left="1224" w:hanging="504"/>
+      </w:pPr>
+    </w:lvl>
+    <w:lvl w:ilvl="3">
+      <w:start w:val="1"/>
+      <w:numFmt w:val="decimal"/>
+      <w:lvlText w:val="%1.%2.%3.%4."/>
+      <w:lvlJc w:val="left"/>
+      <w:pPr>
+        <w:ind w:left="1728" w:hanging="648"/>
+      </w:pPr>
+    </w:lvl>
+    <w:lvl w:ilvl="4">
+      <w:start w:val="1"/>
+      <w:numFmt w:val="decimal"/>
+      <w:lvlText w:val="%1.%2.%3.%4.%5."/>
+      <w:lvlJc w:val="left"/>
+      <w:pPr>
+        <w:ind w:left="2232" w:hanging="792"/>
+      </w:pPr>
+    </w:lvl>
+    <w:lvl w:ilvl="5">
+      <w:start w:val="1"/>
+      <w:numFmt w:val="decimal"/>
+      <w:lvlText w:val="%1.%2.%3.%4.%5.%6."/>
+      <w:lvlJc w:val="left"/>
+      <w:pPr>
+        <w:ind w:left="2736" w:hanging="936"/>
+      </w:pPr>
+    </w:lvl>
+    <w:lvl w:ilvl="6">
+      <w:start w:val="1"/>
+      <w:numFmt w:val="decimal"/>
+      <w:lvlText w:val="%1.%2.%3.%4.%5.%6.%7."/>
+      <w:lvlJc w:val="left"/>
+      <w:pPr>
+        <w:ind w:left="3240" w:hanging="1080"/>
+      </w:pPr>
+    </w:lvl>
+    <w:lvl w:ilvl="7">
+      <w:start w:val="1"/>
+      <w:numFmt w:val="decimal"/>
+      <w:lvlText w:val="%1.%2.%3.%4.%5.%6.%7.%8."/>
+      <w:lvlJc w:val="left"/>
+      <w:pPr>
+        <w:ind w:left="3744" w:hanging="1224"/>
+      </w:pPr>
+    </w:lvl>
+    <w:lvl w:ilvl="8">
+      <w:start w:val="1"/>
+      <w:numFmt w:val="decimal"/>
+      <w:lvlText w:val="%1.%2.%3.%4.%5.%6.%7.%8.%9."/>
+      <w:lvlJc w:val="left"/>
+      <w:pPr>
+        <w:ind w:left="4320" w:hanging="1440"/>
+      </w:pPr>
+    </w:lvl>
+  </w:abstractNum>
+  <w:abstractNum w:abstractNumId="4" w15:restartNumberingAfterBreak="0">
+    <w:nsid w:val="312477B8"/>
+    <w:multiLevelType w:val="hybridMultilevel"/>
+    <w:tmpl w:val="351244AE"/>
+    <w:lvl w:ilvl="0" w:tplc="0416000F">
+      <w:start w:val="1"/>
+      <w:numFmt w:val="decimal"/>
+      <w:lvlText w:val="%1."/>
+      <w:lvlJc w:val="left"/>
+      <w:pPr>
+        <w:ind w:left="1429" w:hanging="360"/>
+      </w:pPr>
+    </w:lvl>
+    <w:lvl w:ilvl="1" w:tplc="04160019" w:tentative="1">
+      <w:start w:val="1"/>
+      <w:numFmt w:val="lowerLetter"/>
+      <w:lvlText w:val="%2."/>
+      <w:lvlJc w:val="left"/>
+      <w:pPr>
+        <w:ind w:left="2149" w:hanging="360"/>
+      </w:pPr>
+    </w:lvl>
+    <w:lvl w:ilvl="2" w:tplc="0416001B" w:tentative="1">
+      <w:start w:val="1"/>
+      <w:numFmt w:val="lowerRoman"/>
+      <w:lvlText w:val="%3."/>
+      <w:lvlJc w:val="right"/>
+      <w:pPr>
+        <w:ind w:left="2869" w:hanging="180"/>
+      </w:pPr>
+    </w:lvl>
+    <w:lvl w:ilvl="3" w:tplc="0416000F" w:tentative="1">
+      <w:start w:val="1"/>
+      <w:numFmt w:val="decimal"/>
+      <w:lvlText w:val="%4."/>
+      <w:lvlJc w:val="left"/>
+      <w:pPr>
+        <w:ind w:left="3589" w:hanging="360"/>
+      </w:pPr>
+    </w:lvl>
+    <w:lvl w:ilvl="4" w:tplc="04160019" w:tentative="1">
+      <w:start w:val="1"/>
+      <w:numFmt w:val="lowerLetter"/>
+      <w:lvlText w:val="%5."/>
+      <w:lvlJc w:val="left"/>
+      <w:pPr>
+        <w:ind w:left="4309" w:hanging="360"/>
+      </w:pPr>
+    </w:lvl>
+    <w:lvl w:ilvl="5" w:tplc="0416001B" w:tentative="1">
+      <w:start w:val="1"/>
+      <w:numFmt w:val="lowerRoman"/>
+      <w:lvlText w:val="%6."/>
+      <w:lvlJc w:val="right"/>
+      <w:pPr>
+        <w:ind w:left="5029" w:hanging="180"/>
+      </w:pPr>
+    </w:lvl>
+    <w:lvl w:ilvl="6" w:tplc="0416000F" w:tentative="1">
+      <w:start w:val="1"/>
+      <w:numFmt w:val="decimal"/>
+      <w:lvlText w:val="%7."/>
+      <w:lvlJc w:val="left"/>
+      <w:pPr>
+        <w:ind w:left="5749" w:hanging="360"/>
+      </w:pPr>
+    </w:lvl>
+    <w:lvl w:ilvl="7" w:tplc="04160019" w:tentative="1">
+      <w:start w:val="1"/>
+      <w:numFmt w:val="lowerLetter"/>
+      <w:lvlText w:val="%8."/>
+      <w:lvlJc w:val="left"/>
+      <w:pPr>
+        <w:ind w:left="6469" w:hanging="360"/>
+      </w:pPr>
+    </w:lvl>
+    <w:lvl w:ilvl="8" w:tplc="0416001B" w:tentative="1">
+      <w:start w:val="1"/>
+      <w:numFmt w:val="lowerRoman"/>
+      <w:lvlText w:val="%9."/>
+      <w:lvlJc w:val="right"/>
+      <w:pPr>
+        <w:ind w:left="7189" w:hanging="180"/>
+      </w:pPr>
+    </w:lvl>
+  </w:abstractNum>
+  <w:abstractNum w:abstractNumId="5" w15:restartNumberingAfterBreak="0">
+    <w:nsid w:val="359850D0"/>
+    <w:multiLevelType w:val="multilevel"/>
+    <w:tmpl w:val="0416001F"/>
+    <w:lvl w:ilvl="0">
+      <w:start w:val="1"/>
+      <w:numFmt w:val="decimal"/>
+      <w:lvlText w:val="%1."/>
+      <w:lvlJc w:val="left"/>
+      <w:pPr>
+        <w:ind w:left="360" w:hanging="360"/>
+      </w:pPr>
+    </w:lvl>
+    <w:lvl w:ilvl="1">
+      <w:start w:val="1"/>
+      <w:numFmt w:val="decimal"/>
+      <w:lvlText w:val="%1.%2."/>
+      <w:lvlJc w:val="left"/>
+      <w:pPr>
+        <w:ind w:left="792" w:hanging="432"/>
+      </w:pPr>
+    </w:lvl>
+    <w:lvl w:ilvl="2">
+      <w:start w:val="1"/>
+      <w:numFmt w:val="decimal"/>
+      <w:lvlText w:val="%1.%2.%3."/>
+      <w:lvlJc w:val="left"/>
+      <w:pPr>
+        <w:ind w:left="1224" w:hanging="504"/>
+      </w:pPr>
+    </w:lvl>
+    <w:lvl w:ilvl="3">
+      <w:start w:val="1"/>
+      <w:numFmt w:val="decimal"/>
+      <w:lvlText w:val="%1.%2.%3.%4."/>
+      <w:lvlJc w:val="left"/>
+      <w:pPr>
+        <w:ind w:left="1728" w:hanging="648"/>
+      </w:pPr>
+    </w:lvl>
+    <w:lvl w:ilvl="4">
+      <w:start w:val="1"/>
+      <w:numFmt w:val="decimal"/>
+      <w:lvlText w:val="%1.%2.%3.%4.%5."/>
+      <w:lvlJc w:val="left"/>
+      <w:pPr>
+        <w:ind w:left="2232" w:hanging="792"/>
+      </w:pPr>
+    </w:lvl>
+    <w:lvl w:ilvl="5">
+      <w:start w:val="1"/>
+      <w:numFmt w:val="decimal"/>
+      <w:lvlText w:val="%1.%2.%3.%4.%5.%6."/>
+      <w:lvlJc w:val="left"/>
+      <w:pPr>
+        <w:ind w:left="2736" w:hanging="936"/>
+      </w:pPr>
+    </w:lvl>
+    <w:lvl w:ilvl="6">
+      <w:start w:val="1"/>
+      <w:numFmt w:val="decimal"/>
+      <w:lvlText w:val="%1.%2.%3.%4.%5.%6.%7."/>
+      <w:lvlJc w:val="left"/>
+      <w:pPr>
+        <w:ind w:left="3240" w:hanging="1080"/>
+      </w:pPr>
+    </w:lvl>
+    <w:lvl w:ilvl="7">
+      <w:start w:val="1"/>
+      <w:numFmt w:val="decimal"/>
+      <w:lvlText w:val="%1.%2.%3.%4.%5.%6.%7.%8."/>
+      <w:lvlJc w:val="left"/>
+      <w:pPr>
+        <w:ind w:left="3744" w:hanging="1224"/>
+      </w:pPr>
+    </w:lvl>
+    <w:lvl w:ilvl="8">
+      <w:start w:val="1"/>
+      <w:numFmt w:val="decimal"/>
+      <w:lvlText w:val="%1.%2.%3.%4.%5.%6.%7.%8.%9."/>
+      <w:lvlJc w:val="left"/>
+      <w:pPr>
+        <w:ind w:left="4320" w:hanging="1440"/>
+      </w:pPr>
+    </w:lvl>
+  </w:abstractNum>
+  <w:abstractNum w:abstractNumId="6" w15:restartNumberingAfterBreak="0">
+    <w:nsid w:val="3FD62CBE"/>
+    <w:multiLevelType w:val="multilevel"/>
+    <w:tmpl w:val="0416001F"/>
+    <w:lvl w:ilvl="0">
+      <w:start w:val="1"/>
+      <w:numFmt w:val="decimal"/>
+      <w:lvlText w:val="%1."/>
+      <w:lvlJc w:val="left"/>
+      <w:pPr>
+        <w:ind w:left="360" w:hanging="360"/>
+      </w:pPr>
+    </w:lvl>
+    <w:lvl w:ilvl="1">
+      <w:start w:val="1"/>
+      <w:numFmt w:val="decimal"/>
+      <w:lvlText w:val="%1.%2."/>
+      <w:lvlJc w:val="left"/>
+      <w:pPr>
+        <w:ind w:left="792" w:hanging="432"/>
+      </w:pPr>
+    </w:lvl>
+    <w:lvl w:ilvl="2">
+      <w:start w:val="1"/>
+      <w:numFmt w:val="decimal"/>
+      <w:lvlText w:val="%1.%2.%3."/>
+      <w:lvlJc w:val="left"/>
+      <w:pPr>
+        <w:ind w:left="1224" w:hanging="504"/>
+      </w:pPr>
+    </w:lvl>
+    <w:lvl w:ilvl="3">
+      <w:start w:val="1"/>
+      <w:numFmt w:val="decimal"/>
+      <w:lvlText w:val="%1.%2.%3.%4."/>
+      <w:lvlJc w:val="left"/>
+      <w:pPr>
+        <w:ind w:left="1728" w:hanging="648"/>
+      </w:pPr>
+    </w:lvl>
+    <w:lvl w:ilvl="4">
+      <w:start w:val="1"/>
+      <w:numFmt w:val="decimal"/>
+      <w:lvlText w:val="%1.%2.%3.%4.%5."/>
+      <w:lvlJc w:val="left"/>
+      <w:pPr>
+        <w:ind w:left="2232" w:hanging="792"/>
+      </w:pPr>
+    </w:lvl>
+    <w:lvl w:ilvl="5">
+      <w:start w:val="1"/>
+      <w:numFmt w:val="decimal"/>
+      <w:lvlText w:val="%1.%2.%3.%4.%5.%6."/>
+      <w:lvlJc w:val="left"/>
+      <w:pPr>
+        <w:ind w:left="2736" w:hanging="936"/>
+      </w:pPr>
+    </w:lvl>
+    <w:lvl w:ilvl="6">
+      <w:start w:val="1"/>
+      <w:numFmt w:val="decimal"/>
+      <w:lvlText w:val="%1.%2.%3.%4.%5.%6.%7."/>
+      <w:lvlJc w:val="left"/>
+      <w:pPr>
+        <w:ind w:left="3240" w:hanging="1080"/>
+      </w:pPr>
+    </w:lvl>
+    <w:lvl w:ilvl="7">
+      <w:start w:val="1"/>
+      <w:numFmt w:val="decimal"/>
+      <w:lvlText w:val="%1.%2.%3.%4.%5.%6.%7.%8."/>
+      <w:lvlJc w:val="left"/>
+      <w:pPr>
+        <w:ind w:left="3744" w:hanging="1224"/>
+      </w:pPr>
+    </w:lvl>
+    <w:lvl w:ilvl="8">
+      <w:start w:val="1"/>
+      <w:numFmt w:val="decimal"/>
+      <w:lvlText w:val="%1.%2.%3.%4.%5.%6.%7.%8.%9."/>
+      <w:lvlJc w:val="left"/>
+      <w:pPr>
+        <w:ind w:left="4320" w:hanging="1440"/>
+      </w:pPr>
+    </w:lvl>
+  </w:abstractNum>
+  <w:abstractNum w:abstractNumId="7" w15:restartNumberingAfterBreak="0">
+    <w:nsid w:val="4D81066A"/>
+    <w:multiLevelType w:val="multilevel"/>
+    <w:tmpl w:val="0416001F"/>
+    <w:lvl w:ilvl="0">
+      <w:start w:val="1"/>
+      <w:numFmt w:val="decimal"/>
+      <w:lvlText w:val="%1."/>
+      <w:lvlJc w:val="left"/>
+      <w:pPr>
+        <w:ind w:left="360" w:hanging="360"/>
+      </w:pPr>
+    </w:lvl>
+    <w:lvl w:ilvl="1">
+      <w:start w:val="1"/>
+      <w:numFmt w:val="decimal"/>
+      <w:lvlText w:val="%1.%2."/>
+      <w:lvlJc w:val="left"/>
+      <w:pPr>
+        <w:ind w:left="792" w:hanging="432"/>
+      </w:pPr>
+    </w:lvl>
+    <w:lvl w:ilvl="2">
+      <w:start w:val="1"/>
+      <w:numFmt w:val="decimal"/>
+      <w:lvlText w:val="%1.%2.%3."/>
+      <w:lvlJc w:val="left"/>
+      <w:pPr>
+        <w:ind w:left="1224" w:hanging="504"/>
+      </w:pPr>
+    </w:lvl>
+    <w:lvl w:ilvl="3">
+      <w:start w:val="1"/>
+      <w:numFmt w:val="decimal"/>
+      <w:lvlText w:val="%1.%2.%3.%4."/>
+      <w:lvlJc w:val="left"/>
+      <w:pPr>
+        <w:ind w:left="1728" w:hanging="648"/>
+      </w:pPr>
+    </w:lvl>
+    <w:lvl w:ilvl="4">
+      <w:start w:val="1"/>
+      <w:numFmt w:val="decimal"/>
+      <w:lvlText w:val="%1.%2.%3.%4.%5."/>
+      <w:lvlJc w:val="left"/>
+      <w:pPr>
+        <w:ind w:left="2232" w:hanging="792"/>
+      </w:pPr>
+    </w:lvl>
+    <w:lvl w:ilvl="5">
+      <w:start w:val="1"/>
+      <w:numFmt w:val="decimal"/>
+      <w:lvlText w:val="%1.%2.%3.%4.%5.%6."/>
+      <w:lvlJc w:val="left"/>
+      <w:pPr>
+        <w:ind w:left="2736" w:hanging="936"/>
+      </w:pPr>
+    </w:lvl>
+    <w:lvl w:ilvl="6">
+      <w:start w:val="1"/>
+      <w:numFmt w:val="decimal"/>
+      <w:lvlText w:val="%1.%2.%3.%4.%5.%6.%7."/>
+      <w:lvlJc w:val="left"/>
+      <w:pPr>
+        <w:ind w:left="3240" w:hanging="1080"/>
+      </w:pPr>
+    </w:lvl>
+    <w:lvl w:ilvl="7">
+      <w:start w:val="1"/>
+      <w:numFmt w:val="decimal"/>
+      <w:lvlText w:val="%1.%2.%3.%4.%5.%6.%7.%8."/>
+      <w:lvlJc w:val="left"/>
+      <w:pPr>
+        <w:ind w:left="3744" w:hanging="1224"/>
+      </w:pPr>
+    </w:lvl>
+    <w:lvl w:ilvl="8">
+      <w:start w:val="1"/>
+      <w:numFmt w:val="decimal"/>
+      <w:lvlText w:val="%1.%2.%3.%4.%5.%6.%7.%8.%9."/>
+      <w:lvlJc w:val="left"/>
+      <w:pPr>
+        <w:ind w:left="4320" w:hanging="1440"/>
+      </w:pPr>
+    </w:lvl>
+  </w:abstractNum>
+  <w:abstractNum w:abstractNumId="8" w15:restartNumberingAfterBreak="0">
+    <w:nsid w:val="55E14FB3"/>
+    <w:multiLevelType w:val="multilevel"/>
+    <w:tmpl w:val="0416001F"/>
+    <w:lvl w:ilvl="0">
+      <w:start w:val="1"/>
+      <w:numFmt w:val="decimal"/>
+      <w:lvlText w:val="%1."/>
+      <w:lvlJc w:val="left"/>
+      <w:pPr>
+        <w:ind w:left="360" w:hanging="360"/>
+      </w:pPr>
+    </w:lvl>
+    <w:lvl w:ilvl="1">
+      <w:start w:val="1"/>
+      <w:numFmt w:val="decimal"/>
+      <w:lvlText w:val="%1.%2."/>
+      <w:lvlJc w:val="left"/>
+      <w:pPr>
+        <w:ind w:left="792" w:hanging="432"/>
+      </w:pPr>
+    </w:lvl>
+    <w:lvl w:ilvl="2">
+      <w:start w:val="1"/>
+      <w:numFmt w:val="decimal"/>
+      <w:lvlText w:val="%1.%2.%3."/>
+      <w:lvlJc w:val="left"/>
+      <w:pPr>
+        <w:ind w:left="1224" w:hanging="504"/>
+      </w:pPr>
+    </w:lvl>
+    <w:lvl w:ilvl="3">
+      <w:start w:val="1"/>
+      <w:numFmt w:val="decimal"/>
+      <w:lvlText w:val="%1.%2.%3.%4."/>
+      <w:lvlJc w:val="left"/>
+      <w:pPr>
+        <w:ind w:left="1728" w:hanging="648"/>
+      </w:pPr>
+    </w:lvl>
+    <w:lvl w:ilvl="4">
+      <w:start w:val="1"/>
+      <w:numFmt w:val="decimal"/>
+      <w:lvlText w:val="%1.%2.%3.%4.%5."/>
+      <w:lvlJc w:val="left"/>
+      <w:pPr>
+        <w:ind w:left="2232" w:hanging="792"/>
+      </w:pPr>
+    </w:lvl>
+    <w:lvl w:ilvl="5">
+      <w:start w:val="1"/>
+      <w:numFmt w:val="decimal"/>
+      <w:lvlText w:val="%1.%2.%3.%4.%5.%6."/>
+      <w:lvlJc w:val="left"/>
+      <w:pPr>
+        <w:ind w:left="2736" w:hanging="936"/>
+      </w:pPr>
+    </w:lvl>
+    <w:lvl w:ilvl="6">
+      <w:start w:val="1"/>
+      <w:numFmt w:val="decimal"/>
+      <w:lvlText w:val="%1.%2.%3.%4.%5.%6.%7."/>
+      <w:lvlJc w:val="left"/>
+      <w:pPr>
+        <w:ind w:left="3240" w:hanging="1080"/>
+      </w:pPr>
+    </w:lvl>
+    <w:lvl w:ilvl="7">
+      <w:start w:val="1"/>
+      <w:numFmt w:val="decimal"/>
+      <w:lvlText w:val="%1.%2.%3.%4.%5.%6.%7.%8."/>
+      <w:lvlJc w:val="left"/>
+      <w:pPr>
+        <w:ind w:left="3744" w:hanging="1224"/>
+      </w:pPr>
+    </w:lvl>
+    <w:lvl w:ilvl="8">
+      <w:start w:val="1"/>
+      <w:numFmt w:val="decimal"/>
+      <w:lvlText w:val="%1.%2.%3.%4.%5.%6.%7.%8.%9."/>
+      <w:lvlJc w:val="left"/>
+      <w:pPr>
+        <w:ind w:left="4320" w:hanging="1440"/>
+      </w:pPr>
+    </w:lvl>
+  </w:abstractNum>
+  <w:abstractNum w:abstractNumId="9" w15:restartNumberingAfterBreak="0">
+    <w:nsid w:val="5D380805"/>
+    <w:multiLevelType w:val="multilevel"/>
+    <w:tmpl w:val="0416001F"/>
+    <w:lvl w:ilvl="0">
+      <w:start w:val="1"/>
+      <w:numFmt w:val="decimal"/>
+      <w:lvlText w:val="%1."/>
+      <w:lvlJc w:val="left"/>
+      <w:pPr>
+        <w:ind w:left="360" w:hanging="360"/>
+      </w:pPr>
+    </w:lvl>
+    <w:lvl w:ilvl="1">
+      <w:start w:val="1"/>
+      <w:numFmt w:val="decimal"/>
+      <w:lvlText w:val="%1.%2."/>
+      <w:lvlJc w:val="left"/>
+      <w:pPr>
+        <w:ind w:left="792" w:hanging="432"/>
+      </w:pPr>
+    </w:lvl>
+    <w:lvl w:ilvl="2">
+      <w:start w:val="1"/>
+      <w:numFmt w:val="decimal"/>
+      <w:lvlText w:val="%1.%2.%3."/>
+      <w:lvlJc w:val="left"/>
+      <w:pPr>
+        <w:ind w:left="1224" w:hanging="504"/>
+      </w:pPr>
+    </w:lvl>
+    <w:lvl w:ilvl="3">
+      <w:start w:val="1"/>
+      <w:numFmt w:val="decimal"/>
+      <w:lvlText w:val="%1.%2.%3.%4."/>
+      <w:lvlJc w:val="left"/>
+      <w:pPr>
+        <w:ind w:left="1728" w:hanging="648"/>
+      </w:pPr>
+    </w:lvl>
+    <w:lvl w:ilvl="4">
+      <w:start w:val="1"/>
+      <w:numFmt w:val="decimal"/>
+      <w:lvlText w:val="%1.%2.%3.%4.%5."/>
+      <w:lvlJc w:val="left"/>
+      <w:pPr>
+        <w:ind w:left="2232" w:hanging="792"/>
+      </w:pPr>
+    </w:lvl>
+    <w:lvl w:ilvl="5">
+      <w:start w:val="1"/>
+      <w:numFmt w:val="decimal"/>
+      <w:lvlText w:val="%1.%2.%3.%4.%5.%6."/>
+      <w:lvlJc w:val="left"/>
+      <w:pPr>
+        <w:ind w:left="2736" w:hanging="936"/>
+      </w:pPr>
+    </w:lvl>
+    <w:lvl w:ilvl="6">
+      <w:start w:val="1"/>
+      <w:numFmt w:val="decimal"/>
+      <w:lvlText w:val="%1.%2.%3.%4.%5.%6.%7."/>
+      <w:lvlJc w:val="left"/>
+      <w:pPr>
+        <w:ind w:left="3240" w:hanging="1080"/>
+      </w:pPr>
+    </w:lvl>
+    <w:lvl w:ilvl="7">
+      <w:start w:val="1"/>
+      <w:numFmt w:val="decimal"/>
+      <w:lvlText w:val="%1.%2.%3.%4.%5.%6.%7.%8."/>
+      <w:lvlJc w:val="left"/>
+      <w:pPr>
+        <w:ind w:left="3744" w:hanging="1224"/>
+      </w:pPr>
+    </w:lvl>
+    <w:lvl w:ilvl="8">
+      <w:start w:val="1"/>
+      <w:numFmt w:val="decimal"/>
+      <w:lvlText w:val="%1.%2.%3.%4.%5.%6.%7.%8.%9."/>
+      <w:lvlJc w:val="left"/>
+      <w:pPr>
+        <w:ind w:left="4320" w:hanging="1440"/>
+      </w:pPr>
+    </w:lvl>
+  </w:abstractNum>
+  <w:abstractNum w:abstractNumId="10" w15:restartNumberingAfterBreak="0">
+    <w:nsid w:val="5D960D98"/>
+    <w:multiLevelType w:val="multilevel"/>
+    <w:tmpl w:val="0416001F"/>
+    <w:lvl w:ilvl="0">
+      <w:start w:val="1"/>
+      <w:numFmt w:val="decimal"/>
+      <w:lvlText w:val="%1."/>
+      <w:lvlJc w:val="left"/>
+      <w:pPr>
+        <w:ind w:left="360" w:hanging="360"/>
+      </w:pPr>
+    </w:lvl>
+    <w:lvl w:ilvl="1">
+      <w:start w:val="1"/>
+      <w:numFmt w:val="decimal"/>
+      <w:lvlText w:val="%1.%2."/>
+      <w:lvlJc w:val="left"/>
+      <w:pPr>
+        <w:ind w:left="792" w:hanging="432"/>
+      </w:pPr>
+    </w:lvl>
+    <w:lvl w:ilvl="2">
+      <w:start w:val="1"/>
+      <w:numFmt w:val="decimal"/>
+      <w:lvlText w:val="%1.%2.%3."/>
+      <w:lvlJc w:val="left"/>
+      <w:pPr>
+        <w:ind w:left="1224" w:hanging="504"/>
+      </w:pPr>
+    </w:lvl>
+    <w:lvl w:ilvl="3">
+      <w:start w:val="1"/>
+      <w:numFmt w:val="decimal"/>
+      <w:lvlText w:val="%1.%2.%3.%4."/>
+      <w:lvlJc w:val="left"/>
+      <w:pPr>
+        <w:ind w:left="1728" w:hanging="648"/>
+      </w:pPr>
+    </w:lvl>
+    <w:lvl w:ilvl="4">
+      <w:start w:val="1"/>
+      <w:numFmt w:val="decimal"/>
+      <w:lvlText w:val="%1.%2.%3.%4.%5."/>
+      <w:lvlJc w:val="left"/>
+      <w:pPr>
+        <w:ind w:left="2232" w:hanging="792"/>
+      </w:pPr>
+    </w:lvl>
+    <w:lvl w:ilvl="5">
+      <w:start w:val="1"/>
+      <w:numFmt w:val="decimal"/>
+      <w:lvlText w:val="%1.%2.%3.%4.%5.%6."/>
+      <w:lvlJc w:val="left"/>
+      <w:pPr>
+        <w:ind w:left="2736" w:hanging="936"/>
+      </w:pPr>
+    </w:lvl>
+    <w:lvl w:ilvl="6">
+      <w:start w:val="1"/>
+      <w:numFmt w:val="decimal"/>
+      <w:lvlText w:val="%1.%2.%3.%4.%5.%6.%7."/>
+      <w:lvlJc w:val="left"/>
+      <w:pPr>
+        <w:ind w:left="3240" w:hanging="1080"/>
+      </w:pPr>
+    </w:lvl>
+    <w:lvl w:ilvl="7">
+      <w:start w:val="1"/>
+      <w:numFmt w:val="decimal"/>
+      <w:lvlText w:val="%1.%2.%3.%4.%5.%6.%7.%8."/>
+      <w:lvlJc w:val="left"/>
+      <w:pPr>
+        <w:ind w:left="3744" w:hanging="1224"/>
+      </w:pPr>
+    </w:lvl>
+    <w:lvl w:ilvl="8">
+      <w:start w:val="1"/>
+      <w:numFmt w:val="decimal"/>
+      <w:lvlText w:val="%1.%2.%3.%4.%5.%6.%7.%8.%9."/>
+      <w:lvlJc w:val="left"/>
+      <w:pPr>
+        <w:ind w:left="4320" w:hanging="1440"/>
+      </w:pPr>
+    </w:lvl>
+  </w:abstractNum>
+  <w:abstractNum w:abstractNumId="11" w15:restartNumberingAfterBreak="0">
+    <w:nsid w:val="6ACD78E3"/>
+    <w:multiLevelType w:val="multilevel"/>
+    <w:tmpl w:val="0416001F"/>
+    <w:lvl w:ilvl="0">
+      <w:start w:val="1"/>
+      <w:numFmt w:val="decimal"/>
+      <w:lvlText w:val="%1."/>
+      <w:lvlJc w:val="left"/>
+      <w:pPr>
+        <w:ind w:left="360" w:hanging="360"/>
+      </w:pPr>
+    </w:lvl>
+    <w:lvl w:ilvl="1">
+      <w:start w:val="1"/>
+      <w:numFmt w:val="decimal"/>
+      <w:lvlText w:val="%1.%2."/>
+      <w:lvlJc w:val="left"/>
+      <w:pPr>
+        <w:ind w:left="792" w:hanging="432"/>
+      </w:pPr>
+    </w:lvl>
+    <w:lvl w:ilvl="2">
+      <w:start w:val="1"/>
+      <w:numFmt w:val="decimal"/>
+      <w:lvlText w:val="%1.%2.%3."/>
+      <w:lvlJc w:val="left"/>
+      <w:pPr>
+        <w:ind w:left="1224" w:hanging="504"/>
+      </w:pPr>
+    </w:lvl>
+    <w:lvl w:ilvl="3">
+      <w:start w:val="1"/>
+      <w:numFmt w:val="decimal"/>
+      <w:lvlText w:val="%1.%2.%3.%4."/>
+      <w:lvlJc w:val="left"/>
+      <w:pPr>
+        <w:ind w:left="1728" w:hanging="648"/>
+      </w:pPr>
+    </w:lvl>
+    <w:lvl w:ilvl="4">
+      <w:start w:val="1"/>
+      <w:numFmt w:val="decimal"/>
+      <w:lvlText w:val="%1.%2.%3.%4.%5."/>
+      <w:lvlJc w:val="left"/>
+      <w:pPr>
+        <w:ind w:left="2232" w:hanging="792"/>
+      </w:pPr>
+    </w:lvl>
+    <w:lvl w:ilvl="5">
+      <w:start w:val="1"/>
+      <w:numFmt w:val="decimal"/>
+      <w:lvlText w:val="%1.%2.%3.%4.%5.%6."/>
+      <w:lvlJc w:val="left"/>
+      <w:pPr>
+        <w:ind w:left="2736" w:hanging="936"/>
+      </w:pPr>
+    </w:lvl>
+    <w:lvl w:ilvl="6">
+      <w:start w:val="1"/>
+      <w:numFmt w:val="decimal"/>
+      <w:lvlText w:val="%1.%2.%3.%4.%5.%6.%7."/>
+      <w:lvlJc w:val="left"/>
+      <w:pPr>
+        <w:ind w:left="3240" w:hanging="1080"/>
+      </w:pPr>
+    </w:lvl>
+    <w:lvl w:ilvl="7">
+      <w:start w:val="1"/>
+      <w:numFmt w:val="decimal"/>
+      <w:lvlText w:val="%1.%2.%3.%4.%5.%6.%7.%8."/>
+      <w:lvlJc w:val="left"/>
+      <w:pPr>
+        <w:ind w:left="3744" w:hanging="1224"/>
+      </w:pPr>
+    </w:lvl>
+    <w:lvl w:ilvl="8">
+      <w:start w:val="1"/>
+      <w:numFmt w:val="decimal"/>
+      <w:lvlText w:val="%1.%2.%3.%4.%5.%6.%7.%8.%9."/>
+      <w:lvlJc w:val="left"/>
+      <w:pPr>
+        <w:ind w:left="4320" w:hanging="1440"/>
+      </w:pPr>
+    </w:lvl>
+  </w:abstractNum>
+  <w:abstractNum w:abstractNumId="12" w15:restartNumberingAfterBreak="0">
+    <w:nsid w:val="71790D0C"/>
+    <w:multiLevelType w:val="multilevel"/>
+    <w:tmpl w:val="0416001F"/>
+    <w:lvl w:ilvl="0">
+      <w:start w:val="1"/>
+      <w:numFmt w:val="decimal"/>
+      <w:lvlText w:val="%1."/>
+      <w:lvlJc w:val="left"/>
+      <w:pPr>
+        <w:ind w:left="360" w:hanging="360"/>
+      </w:pPr>
+    </w:lvl>
+    <w:lvl w:ilvl="1">
+      <w:start w:val="1"/>
+      <w:numFmt w:val="decimal"/>
+      <w:lvlText w:val="%1.%2."/>
+      <w:lvlJc w:val="left"/>
+      <w:pPr>
+        <w:ind w:left="792" w:hanging="432"/>
+      </w:pPr>
+    </w:lvl>
+    <w:lvl w:ilvl="2">
+      <w:start w:val="1"/>
+      <w:numFmt w:val="decimal"/>
+      <w:lvlText w:val="%1.%2.%3."/>
+      <w:lvlJc w:val="left"/>
+      <w:pPr>
+        <w:ind w:left="1224" w:hanging="504"/>
+      </w:pPr>
+    </w:lvl>
+    <w:lvl w:ilvl="3">
+      <w:start w:val="1"/>
+      <w:numFmt w:val="decimal"/>
+      <w:lvlText w:val="%1.%2.%3.%4."/>
+      <w:lvlJc w:val="left"/>
+      <w:pPr>
+        <w:ind w:left="1728" w:hanging="648"/>
+      </w:pPr>
+    </w:lvl>
+    <w:lvl w:ilvl="4">
+      <w:start w:val="1"/>
+      <w:numFmt w:val="decimal"/>
+      <w:lvlText w:val="%1.%2.%3.%4.%5."/>
+      <w:lvlJc w:val="left"/>
+      <w:pPr>
+        <w:ind w:left="2232" w:hanging="792"/>
+      </w:pPr>
+    </w:lvl>
+    <w:lvl w:ilvl="5">
+      <w:start w:val="1"/>
+      <w:numFmt w:val="decimal"/>
+      <w:lvlText w:val="%1.%2.%3.%4.%5.%6."/>
+      <w:lvlJc w:val="left"/>
+      <w:pPr>
+        <w:ind w:left="2736" w:hanging="936"/>
+      </w:pPr>
+    </w:lvl>
+    <w:lvl w:ilvl="6">
+      <w:start w:val="1"/>
+      <w:numFmt w:val="decimal"/>
+      <w:lvlText w:val="%1.%2.%3.%4.%5.%6.%7."/>
+      <w:lvlJc w:val="left"/>
+      <w:pPr>
+        <w:ind w:left="3240" w:hanging="1080"/>
+      </w:pPr>
+    </w:lvl>
+    <w:lvl w:ilvl="7">
+      <w:start w:val="1"/>
+      <w:numFmt w:val="decimal"/>
+      <w:lvlText w:val="%1.%2.%3.%4.%5.%6.%7.%8."/>
+      <w:lvlJc w:val="left"/>
+      <w:pPr>
+        <w:ind w:left="3744" w:hanging="1224"/>
+      </w:pPr>
+    </w:lvl>
+    <w:lvl w:ilvl="8">
+      <w:start w:val="1"/>
+      <w:numFmt w:val="decimal"/>
+      <w:lvlText w:val="%1.%2.%3.%4.%5.%6.%7.%8.%9."/>
+      <w:lvlJc w:val="left"/>
+      <w:pPr>
+        <w:ind w:left="4320" w:hanging="1440"/>
+      </w:pPr>
+    </w:lvl>
+  </w:abstractNum>
+  <w:num w:numId="1">
+    <w:abstractNumId w:val="1"/>
+  </w:num>
+  <w:num w:numId="2">
+    <w:abstractNumId w:val="12"/>
+  </w:num>
+  <w:num w:numId="3">
+    <w:abstractNumId w:val="2"/>
+  </w:num>
+  <w:num w:numId="4">
+    <w:abstractNumId w:val="0"/>
+  </w:num>
+  <w:num w:numId="5">
+    <w:abstractNumId w:val="11"/>
+  </w:num>
+  <w:num w:numId="6">
+    <w:abstractNumId w:val="4"/>
+  </w:num>
+  <w:num w:numId="7">
+    <w:abstractNumId w:val="8"/>
+  </w:num>
+  <w:num w:numId="8">
+    <w:abstractNumId w:val="9"/>
+  </w:num>
+  <w:num w:numId="9">
+    <w:abstractNumId w:val="6"/>
+  </w:num>
+  <w:num w:numId="10">
+    <w:abstractNumId w:val="3"/>
+  </w:num>
+  <w:num w:numId="11">
+    <w:abstractNumId w:val="5"/>
+  </w:num>
+  <w:num w:numId="12">
+    <w:abstractNumId w:val="7"/>
+  </w:num>
+  <w:num w:numId="13">
+    <w:abstractNumId w:val="10"/>
+  </w:num>
+</w:numbering>
+</file>
+
 <file path=word/styles.xml><?xml version="1.0" encoding="utf-8"?>
-<w:styles xmlns:mc="http://schemas.openxmlformats.org/markup-compatibility/2006" xmlns:r="http://schemas.openxmlformats.org/officeDocument/2006/relationships" xmlns:w="http://schemas.openxmlformats.org/wordprocessingml/2006/main" xmlns:w14="http://schemas.microsoft.com/office/word/2010/wordml" xmlns:w15="http://schemas.microsoft.com/office/word/2012/wordml" mc:Ignorable="w14 w15">
+<w:styles xmlns:mc="http://schemas.openxmlformats.org/markup-compatibility/2006" xmlns:r="http://schemas.openxmlformats.org/officeDocument/2006/relationships" xmlns:w="http://schemas.openxmlformats.org/wordprocessingml/2006/main" xmlns:w14="http://schemas.microsoft.com/office/word/2010/wordml" xmlns:w15="http://schemas.microsoft.com/office/word/2012/wordml" xmlns:w16se="http://schemas.microsoft.com/office/word/2015/wordml/symex" mc:Ignorable="w14 w15 w16se">
   <w:docDefaults>
     <w:rPrDefault>
       <w:rPr>
@@ -4485,7 +6733,7 @@
       </w:pPr>
     </w:pPrDefault>
   </w:docDefaults>
-  <w:latentStyles w:defLockedState="0" w:defUIPriority="99" w:defSemiHidden="0" w:defUnhideWhenUsed="0" w:defQFormat="0" w:count="371">
+  <w:latentStyles w:defLockedState="0" w:defUIPriority="99" w:defSemiHidden="0" w:defUnhideWhenUsed="0" w:defQFormat="0" w:count="372">
     <w:lsdException w:name="Normal" w:uiPriority="0" w:qFormat="1"/>
     <w:lsdException w:name="heading 1" w:uiPriority="9" w:qFormat="1"/>
     <w:lsdException w:name="heading 2" w:semiHidden="1" w:uiPriority="9" w:unhideWhenUsed="1" w:qFormat="1"/>
@@ -4857,11 +7105,15 @@
     <w:lsdException w:name="List Table 5 Dark Accent 6" w:uiPriority="50"/>
     <w:lsdException w:name="List Table 6 Colorful Accent 6" w:uiPriority="51"/>
     <w:lsdException w:name="List Table 7 Colorful Accent 6" w:uiPriority="52"/>
+    <w:lsdException w:name="Mention" w:semiHidden="1" w:unhideWhenUsed="1"/>
   </w:latentStyles>
   <w:style w:type="paragraph" w:default="1" w:styleId="Normal">
     <w:name w:val="Normal"/>
     <w:qFormat/>
-    <w:rsid w:val="00BE7C23"/>
+    <w:rsid w:val="008A3479"/>
+    <w:rPr>
+      <w:rFonts w:ascii="Arial" w:hAnsi="Arial"/>
+    </w:rPr>
   </w:style>
   <w:style w:type="paragraph" w:styleId="Ttulo1">
     <w:name w:val="heading 1"/>
@@ -4878,7 +7130,7 @@
       <w:outlineLvl w:val="0"/>
     </w:pPr>
     <w:rPr>
-      <w:rFonts w:ascii="Arial" w:eastAsiaTheme="majorEastAsia" w:hAnsi="Arial" w:cstheme="majorBidi"/>
+      <w:rFonts w:eastAsiaTheme="majorEastAsia" w:cstheme="majorBidi"/>
       <w:color w:val="2E74B5" w:themeColor="accent1" w:themeShade="BF"/>
       <w:sz w:val="32"/>
       <w:szCs w:val="32"/>
@@ -4901,7 +7153,7 @@
       <w:outlineLvl w:val="1"/>
     </w:pPr>
     <w:rPr>
-      <w:rFonts w:ascii="Arial" w:eastAsiaTheme="majorEastAsia" w:hAnsi="Arial" w:cstheme="majorBidi"/>
+      <w:rFonts w:eastAsiaTheme="majorEastAsia" w:cstheme="majorBidi"/>
       <w:color w:val="2E74B5" w:themeColor="accent1" w:themeShade="BF"/>
       <w:sz w:val="28"/>
       <w:szCs w:val="26"/>
@@ -5156,6 +7408,17 @@
       <w:color w:val="0563C1" w:themeColor="hyperlink"/>
       <w:u w:val="single"/>
     </w:rPr>
+  </w:style>
+  <w:style w:type="paragraph" w:styleId="PargrafodaLista">
+    <w:name w:val="List Paragraph"/>
+    <w:basedOn w:val="Normal"/>
+    <w:uiPriority w:val="34"/>
+    <w:qFormat/>
+    <w:rsid w:val="00EC3B8C"/>
+    <w:pPr>
+      <w:ind w:left="720"/>
+      <w:contextualSpacing/>
+    </w:pPr>
   </w:style>
 </w:styles>
 </file>
@@ -5426,7 +7689,7 @@
 </file>
 
 <file path=customXml/itemProps1.xml><?xml version="1.0" encoding="utf-8"?>
-<ds:datastoreItem xmlns:ds="http://schemas.openxmlformats.org/officeDocument/2006/customXml" ds:itemID="{D924A1A4-C50C-4CC3-A2DD-9E7616EBB29D}">
+<ds:datastoreItem xmlns:ds="http://schemas.openxmlformats.org/officeDocument/2006/customXml" ds:itemID="{2EDF7562-2AA0-4F18-9601-883D05E02735}">
   <ds:schemaRefs>
     <ds:schemaRef ds:uri="http://schemas.openxmlformats.org/officeDocument/2006/bibliography"/>
   </ds:schemaRefs>

--- a/Casos de Uso Textuais.docx
+++ b/Casos de Uso Textuais.docx
@@ -4,7 +4,6 @@
   <w:body>
     <w:p>
       <w:bookmarkStart w:id="0" w:name="_Toc448518179"/>
-      <w:bookmarkStart w:id="1" w:name="_Toc448791136"/>
     </w:p>
     <w:p/>
     <w:p/>
@@ -14,26 +13,51 @@
     <w:p/>
     <w:p/>
     <w:p/>
-    <w:p/>
-    <w:p/>
-    <w:p/>
-    <w:p/>
-    <w:p/>
     <w:p>
+      <w:pPr>
+        <w:ind w:firstLine="0"/>
+      </w:pPr>
+    </w:p>
+    <w:p>
+      <w:pPr>
+        <w:ind w:firstLine="0"/>
+      </w:pPr>
+    </w:p>
+    <w:p>
+      <w:pPr>
+        <w:ind w:firstLine="0"/>
+      </w:pPr>
+    </w:p>
+    <w:p>
+      <w:pPr>
+        <w:ind w:firstLine="0"/>
+      </w:pPr>
+    </w:p>
+    <w:p>
+      <w:pPr>
+        <w:ind w:firstLine="0"/>
+      </w:pPr>
+    </w:p>
+    <w:p>
+      <w:pPr>
+        <w:ind w:firstLine="0"/>
+        <w:jc w:val="both"/>
+      </w:pPr>
       <w:r>
         <w:rPr>
           <w:noProof/>
+          <w:lang w:eastAsia="pt-BR"/>
         </w:rPr>
         <mc:AlternateContent>
           <mc:Choice Requires="wps">
             <w:drawing>
-              <wp:anchor distT="0" distB="0" distL="114300" distR="114300" simplePos="0" relativeHeight="251659264" behindDoc="0" locked="0" layoutInCell="1" allowOverlap="1" wp14:anchorId="185453BC" wp14:editId="761D1F1F">
+              <wp:anchor distT="0" distB="0" distL="114300" distR="114300" simplePos="0" relativeHeight="251659264" behindDoc="0" locked="0" layoutInCell="1" allowOverlap="1" wp14:anchorId="13CD70C3" wp14:editId="4B6BAF32">
                 <wp:simplePos x="0" y="0"/>
                 <wp:positionH relativeFrom="column">
-                  <wp:posOffset>-3810</wp:posOffset>
+                  <wp:posOffset>-95250</wp:posOffset>
                 </wp:positionH>
                 <wp:positionV relativeFrom="paragraph">
-                  <wp:posOffset>-3175</wp:posOffset>
+                  <wp:posOffset>245745</wp:posOffset>
                 </wp:positionV>
                 <wp:extent cx="1828800" cy="1828800"/>
                 <wp:effectExtent l="0" t="0" r="0" b="7620"/>
@@ -61,6 +85,7 @@
                         <w:txbxContent>
                           <w:p>
                             <w:pPr>
+                              <w:ind w:firstLine="0"/>
                               <w:jc w:val="center"/>
                               <w:rPr>
                                 <w:b/>
@@ -102,7 +127,31 @@
                                   </w14:contourClr>
                                 </w14:props3d>
                               </w:rPr>
-                              <w:t>Especificação dos Casos de Uso</w:t>
+                              <w:t>Esp</w:t>
+                            </w:r>
+                            <w:bookmarkStart w:id="1" w:name="_GoBack"/>
+                            <w:bookmarkEnd w:id="1"/>
+                            <w:r>
+                              <w:rPr>
+                                <w:b/>
+                                <w:color w:val="A5A5A5" w:themeColor="accent3"/>
+                                <w:sz w:val="72"/>
+                                <w:szCs w:val="72"/>
+                                <w14:textOutline w14:w="0" w14:cap="flat" w14:cmpd="sng" w14:algn="ctr">
+                                  <w14:noFill/>
+                                  <w14:prstDash w14:val="solid"/>
+                                  <w14:round/>
+                                </w14:textOutline>
+                                <w14:props3d w14:extrusionH="57150" w14:contourW="0" w14:prstMaterial="matte">
+                                  <w14:bevelT w14:w="63500" w14:h="12700" w14:prst="angle"/>
+                                  <w14:contourClr>
+                                    <w14:schemeClr w14:val="bg1">
+                                      <w14:lumMod w14:val="65000"/>
+                                    </w14:schemeClr>
+                                  </w14:contourClr>
+                                </w14:props3d>
+                              </w:rPr>
+                              <w:t>ecificação dos Casos de Uso</w:t>
                             </w:r>
                           </w:p>
                         </w:txbxContent>
@@ -133,16 +182,16 @@
           </mc:Choice>
           <mc:Fallback>
             <w:pict>
-              <v:shapetype w14:anchorId="185453BC" id="_x0000_t202" coordsize="21600,21600" o:spt="202" path="m,l,21600r21600,l21600,xe">
+              <v:shapetype w14:anchorId="13CD70C3" id="_x0000_t202" coordsize="21600,21600" o:spt="202" path="m,l,21600r21600,l21600,xe">
                 <v:stroke joinstyle="miter"/>
                 <v:path gradientshapeok="t" o:connecttype="rect"/>
               </v:shapetype>
-              <v:shape id="Caixa de Texto 1" o:spid="_x0000_s1026" type="#_x0000_t202" style="position:absolute;left:0;text-align:left;margin-left:-.3pt;margin-top:-.25pt;width:2in;height:2in;z-index:251659264;visibility:visible;mso-wrap-style:none;mso-wrap-distance-left:9pt;mso-wrap-distance-top:0;mso-wrap-distance-right:9pt;mso-wrap-distance-bottom:0;mso-position-horizontal:absolute;mso-position-horizontal-relative:text;mso-position-vertical:absolute;mso-position-vertical-relative:text;v-text-anchor:top" o:gfxdata="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" filled="f" stroked="f">
-                <v:fill o:detectmouseclick="t"/>
+              <v:shape id="Caixa de Texto 1" o:spid="_x0000_s1026" type="#_x0000_t202" style="position:absolute;left:0;text-align:left;margin-left:-7.5pt;margin-top:19.35pt;width:2in;height:2in;z-index:251659264;visibility:visible;mso-wrap-style:none;mso-wrap-distance-left:9pt;mso-wrap-distance-top:0;mso-wrap-distance-right:9pt;mso-wrap-distance-bottom:0;mso-position-horizontal:absolute;mso-position-horizontal-relative:text;mso-position-vertical:absolute;mso-position-vertical-relative:text;v-text-anchor:top" o:gfxdata="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" filled="f" stroked="f">
                 <v:textbox style="mso-fit-shape-to-text:t">
                   <w:txbxContent>
                     <w:p>
                       <w:pPr>
+                        <w:ind w:firstLine="0"/>
                         <w:jc w:val="center"/>
                         <w:rPr>
                           <w:b/>
@@ -184,7 +233,31 @@
                             </w14:contourClr>
                           </w14:props3d>
                         </w:rPr>
-                        <w:t>Especificação dos Casos de Uso</w:t>
+                        <w:t>Esp</w:t>
+                      </w:r>
+                      <w:bookmarkStart w:id="2" w:name="_GoBack"/>
+                      <w:bookmarkEnd w:id="2"/>
+                      <w:r>
+                        <w:rPr>
+                          <w:b/>
+                          <w:color w:val="A5A5A5" w:themeColor="accent3"/>
+                          <w:sz w:val="72"/>
+                          <w:szCs w:val="72"/>
+                          <w14:textOutline w14:w="0" w14:cap="flat" w14:cmpd="sng" w14:algn="ctr">
+                            <w14:noFill/>
+                            <w14:prstDash w14:val="solid"/>
+                            <w14:round/>
+                          </w14:textOutline>
+                          <w14:props3d w14:extrusionH="57150" w14:contourW="0" w14:prstMaterial="matte">
+                            <w14:bevelT w14:w="63500" w14:h="12700" w14:prst="angle"/>
+                            <w14:contourClr>
+                              <w14:schemeClr w14:val="bg1">
+                                <w14:lumMod w14:val="65000"/>
+                              </w14:schemeClr>
+                            </w14:contourClr>
+                          </w14:props3d>
+                        </w:rPr>
+                        <w:t>ecificação dos Casos de Uso</w:t>
                       </w:r>
                     </w:p>
                   </w:txbxContent>
@@ -209,6 +282,7 @@
     <w:p/>
     <w:p/>
     <w:p/>
+    <w:p/>
     <w:p>
       <w:r>
         <w:br w:type="page"/>
@@ -219,12 +293,13 @@
         <w:pStyle w:val="Ttulo1"/>
         <w:ind w:left="360" w:firstLine="0"/>
       </w:pPr>
+      <w:bookmarkStart w:id="3" w:name="_Toc450304179"/>
       <w:r>
         <w:lastRenderedPageBreak/>
         <w:t>Histórico de Revisão</w:t>
       </w:r>
       <w:bookmarkEnd w:id="0"/>
-      <w:bookmarkEnd w:id="1"/>
+      <w:bookmarkEnd w:id="3"/>
     </w:p>
     <w:p>
       <w:pPr>
@@ -562,6 +637,25 @@
               </w:rPr>
             </w:pPr>
           </w:p>
+          <w:p>
+            <w:pPr>
+              <w:ind w:firstLine="0"/>
+              <w:jc w:val="center"/>
+              <w:rPr>
+                <w:rFonts w:cs="Arial"/>
+                <w:b w:val="0"/>
+                <w:color w:val="000000" w:themeColor="text1"/>
+              </w:rPr>
+            </w:pPr>
+            <w:r>
+              <w:rPr>
+                <w:rFonts w:cs="Arial"/>
+                <w:b w:val="0"/>
+                <w:color w:val="000000" w:themeColor="text1"/>
+              </w:rPr>
+              <w:t>06/05/2016</w:t>
+            </w:r>
+          </w:p>
         </w:tc>
         <w:tc>
           <w:tcPr>
@@ -577,25 +671,6 @@
               </w:rPr>
             </w:pPr>
           </w:p>
-        </w:tc>
-        <w:tc>
-          <w:tcPr>
-            <w:tcW w:w="3540" w:type="dxa"/>
-          </w:tcPr>
-          <w:p>
-            <w:pPr>
-              <w:ind w:firstLine="0"/>
-              <w:cnfStyle w:val="000000100000" w:firstRow="0" w:lastRow="0" w:firstColumn="0" w:lastColumn="0" w:oddVBand="0" w:evenVBand="0" w:oddHBand="1" w:evenHBand="0" w:firstRowFirstColumn="0" w:firstRowLastColumn="0" w:lastRowFirstColumn="0" w:lastRowLastColumn="0"/>
-              <w:rPr>
-                <w:rFonts w:cs="Arial"/>
-              </w:rPr>
-            </w:pPr>
-          </w:p>
-        </w:tc>
-        <w:tc>
-          <w:tcPr>
-            <w:tcW w:w="2124" w:type="dxa"/>
-          </w:tcPr>
           <w:p>
             <w:pPr>
               <w:ind w:firstLine="0"/>
@@ -605,6 +680,114 @@
                 <w:rFonts w:cs="Arial"/>
               </w:rPr>
             </w:pPr>
+            <w:r>
+              <w:rPr>
+                <w:rFonts w:cs="Arial"/>
+              </w:rPr>
+              <w:t>0.3</w:t>
+            </w:r>
+          </w:p>
+        </w:tc>
+        <w:tc>
+          <w:tcPr>
+            <w:tcW w:w="3540" w:type="dxa"/>
+          </w:tcPr>
+          <w:p>
+            <w:pPr>
+              <w:ind w:firstLine="0"/>
+              <w:cnfStyle w:val="000000100000" w:firstRow="0" w:lastRow="0" w:firstColumn="0" w:lastColumn="0" w:oddVBand="0" w:evenVBand="0" w:oddHBand="1" w:evenHBand="0" w:firstRowFirstColumn="0" w:firstRowLastColumn="0" w:lastRowFirstColumn="0" w:lastRowLastColumn="0"/>
+              <w:rPr>
+                <w:rFonts w:cs="Arial"/>
+              </w:rPr>
+            </w:pPr>
+            <w:r>
+              <w:rPr>
+                <w:rFonts w:cs="Arial"/>
+              </w:rPr>
+              <w:t>• Correção dos campos;</w:t>
+            </w:r>
+          </w:p>
+          <w:p>
+            <w:pPr>
+              <w:ind w:firstLine="0"/>
+              <w:cnfStyle w:val="000000100000" w:firstRow="0" w:lastRow="0" w:firstColumn="0" w:lastColumn="0" w:oddVBand="0" w:evenVBand="0" w:oddHBand="1" w:evenHBand="0" w:firstRowFirstColumn="0" w:firstRowLastColumn="0" w:lastRowFirstColumn="0" w:lastRowLastColumn="0"/>
+              <w:rPr>
+                <w:rFonts w:cs="Arial"/>
+              </w:rPr>
+            </w:pPr>
+            <w:r>
+              <w:rPr>
+                <w:rFonts w:cs="Arial"/>
+              </w:rPr>
+              <w:t>• Preenchimento dos</w:t>
+            </w:r>
+            <w:r>
+              <w:rPr>
+                <w:rFonts w:cs="Arial"/>
+              </w:rPr>
+              <w:t xml:space="preserve"> campos;</w:t>
+            </w:r>
+          </w:p>
+          <w:p>
+            <w:pPr>
+              <w:ind w:firstLine="0"/>
+              <w:cnfStyle w:val="000000100000" w:firstRow="0" w:lastRow="0" w:firstColumn="0" w:lastColumn="0" w:oddVBand="0" w:evenVBand="0" w:oddHBand="1" w:evenHBand="0" w:firstRowFirstColumn="0" w:firstRowLastColumn="0" w:lastRowFirstColumn="0" w:lastRowLastColumn="0"/>
+              <w:rPr>
+                <w:rFonts w:cs="Arial"/>
+              </w:rPr>
+            </w:pPr>
+            <w:r>
+              <w:rPr>
+                <w:rFonts w:cs="Arial"/>
+              </w:rPr>
+              <w:t>• Atualização do índice;</w:t>
+            </w:r>
+          </w:p>
+          <w:p>
+            <w:pPr>
+              <w:ind w:firstLine="0"/>
+              <w:cnfStyle w:val="000000100000" w:firstRow="0" w:lastRow="0" w:firstColumn="0" w:lastColumn="0" w:oddVBand="0" w:evenVBand="0" w:oddHBand="1" w:evenHBand="0" w:firstRowFirstColumn="0" w:firstRowLastColumn="0" w:lastRowFirstColumn="0" w:lastRowLastColumn="0"/>
+              <w:rPr>
+                <w:rFonts w:cs="Arial"/>
+              </w:rPr>
+            </w:pPr>
+            <w:r>
+              <w:rPr>
+                <w:rFonts w:cs="Arial"/>
+              </w:rPr>
+              <w:t>• Numeração de páginas.</w:t>
+            </w:r>
+          </w:p>
+        </w:tc>
+        <w:tc>
+          <w:tcPr>
+            <w:tcW w:w="2124" w:type="dxa"/>
+          </w:tcPr>
+          <w:p>
+            <w:pPr>
+              <w:ind w:firstLine="0"/>
+              <w:jc w:val="center"/>
+              <w:cnfStyle w:val="000000100000" w:firstRow="0" w:lastRow="0" w:firstColumn="0" w:lastColumn="0" w:oddVBand="0" w:evenVBand="0" w:oddHBand="1" w:evenHBand="0" w:firstRowFirstColumn="0" w:firstRowLastColumn="0" w:lastRowFirstColumn="0" w:lastRowLastColumn="0"/>
+              <w:rPr>
+                <w:rFonts w:cs="Arial"/>
+              </w:rPr>
+            </w:pPr>
+          </w:p>
+          <w:p>
+            <w:pPr>
+              <w:ind w:firstLine="0"/>
+              <w:jc w:val="center"/>
+              <w:cnfStyle w:val="000000100000" w:firstRow="0" w:lastRow="0" w:firstColumn="0" w:lastColumn="0" w:oddVBand="0" w:evenVBand="0" w:oddHBand="1" w:evenHBand="0" w:firstRowFirstColumn="0" w:firstRowLastColumn="0" w:lastRowFirstColumn="0" w:lastRowLastColumn="0"/>
+              <w:rPr>
+                <w:rFonts w:cs="Arial"/>
+              </w:rPr>
+            </w:pPr>
+            <w:r>
+              <w:rPr>
+                <w:rFonts w:cs="Arial"/>
+              </w:rPr>
+              <w:t>Guilherme Bornia</w:t>
+            </w:r>
           </w:p>
         </w:tc>
       </w:tr>
@@ -633,12 +816,12 @@
       <w:pPr>
         <w:pStyle w:val="Ttulo1"/>
       </w:pPr>
-      <w:bookmarkStart w:id="2" w:name="_Toc448791137"/>
+      <w:bookmarkStart w:id="4" w:name="_Toc450304180"/>
       <w:r>
         <w:lastRenderedPageBreak/>
         <w:t>Sumário</w:t>
       </w:r>
-      <w:bookmarkEnd w:id="2"/>
+      <w:bookmarkEnd w:id="4"/>
     </w:p>
     <w:p>
       <w:pPr>
@@ -682,7 +865,9 @@
               <w:tab w:val="right" w:leader="dot" w:pos="8494"/>
             </w:tabs>
             <w:rPr>
+              <w:rFonts w:asciiTheme="minorHAnsi" w:eastAsiaTheme="minorEastAsia" w:hAnsiTheme="minorHAnsi"/>
               <w:noProof/>
+              <w:lang w:eastAsia="pt-BR"/>
             </w:rPr>
           </w:pPr>
           <w:r>
@@ -694,7 +879,7 @@
           <w:r>
             <w:fldChar w:fldCharType="separate"/>
           </w:r>
-          <w:hyperlink w:anchor="_Toc448791136" w:history="1">
+          <w:hyperlink w:anchor="_Toc450304179" w:history="1">
             <w:r>
               <w:rPr>
                 <w:rStyle w:val="Hyperlink"/>
@@ -721,7 +906,7 @@
                 <w:noProof/>
                 <w:webHidden/>
               </w:rPr>
-              <w:instrText xml:space="preserve"> PAGEREF _Toc448791136 \h </w:instrText>
+              <w:instrText xml:space="preserve"> PAGEREF _Toc450304179 \h </w:instrText>
             </w:r>
             <w:r>
               <w:rPr>
@@ -741,7 +926,7 @@
                 <w:noProof/>
                 <w:webHidden/>
               </w:rPr>
-              <w:t>1</w:t>
+              <w:t>2</w:t>
             </w:r>
             <w:r>
               <w:rPr>
@@ -759,10 +944,12 @@
               <w:tab w:val="right" w:leader="dot" w:pos="8494"/>
             </w:tabs>
             <w:rPr>
+              <w:rFonts w:asciiTheme="minorHAnsi" w:eastAsiaTheme="minorEastAsia" w:hAnsiTheme="minorHAnsi"/>
               <w:noProof/>
+              <w:lang w:eastAsia="pt-BR"/>
             </w:rPr>
           </w:pPr>
-          <w:hyperlink w:anchor="_Toc448791137" w:history="1">
+          <w:hyperlink w:anchor="_Toc450304180" w:history="1">
             <w:r>
               <w:rPr>
                 <w:rStyle w:val="Hyperlink"/>
@@ -789,7 +976,7 @@
                 <w:noProof/>
                 <w:webHidden/>
               </w:rPr>
-              <w:instrText xml:space="preserve"> PAGEREF _Toc448791137 \h </w:instrText>
+              <w:instrText xml:space="preserve"> PAGEREF _Toc450304180 \h </w:instrText>
             </w:r>
             <w:r>
               <w:rPr>
@@ -827,16 +1014,18 @@
               <w:tab w:val="right" w:leader="dot" w:pos="8494"/>
             </w:tabs>
             <w:rPr>
+              <w:rFonts w:asciiTheme="minorHAnsi" w:eastAsiaTheme="minorEastAsia" w:hAnsiTheme="minorHAnsi"/>
               <w:noProof/>
+              <w:lang w:eastAsia="pt-BR"/>
             </w:rPr>
           </w:pPr>
-          <w:hyperlink w:anchor="_Toc448791138" w:history="1">
+          <w:hyperlink w:anchor="_Toc450304181" w:history="1">
             <w:r>
               <w:rPr>
                 <w:rStyle w:val="Hyperlink"/>
                 <w:noProof/>
               </w:rPr>
-              <w:t>Caso Textual 1</w:t>
+              <w:t>Caso Textual 1 – Entrar com o Texto</w:t>
             </w:r>
             <w:r>
               <w:rPr>
@@ -857,7 +1046,7 @@
                 <w:noProof/>
                 <w:webHidden/>
               </w:rPr>
-              <w:instrText xml:space="preserve"> PAGEREF _Toc448791138 \h </w:instrText>
+              <w:instrText xml:space="preserve"> PAGEREF _Toc450304181 \h </w:instrText>
             </w:r>
             <w:r>
               <w:rPr>
@@ -877,7 +1066,7 @@
                 <w:noProof/>
                 <w:webHidden/>
               </w:rPr>
-              <w:t>3</w:t>
+              <w:t>2</w:t>
             </w:r>
             <w:r>
               <w:rPr>
@@ -895,16 +1084,18 @@
               <w:tab w:val="right" w:leader="dot" w:pos="8494"/>
             </w:tabs>
             <w:rPr>
+              <w:rFonts w:asciiTheme="minorHAnsi" w:eastAsiaTheme="minorEastAsia" w:hAnsiTheme="minorHAnsi"/>
               <w:noProof/>
+              <w:lang w:eastAsia="pt-BR"/>
             </w:rPr>
           </w:pPr>
-          <w:hyperlink w:anchor="_Toc448791139" w:history="1">
+          <w:hyperlink w:anchor="_Toc450304182" w:history="1">
             <w:r>
               <w:rPr>
                 <w:rStyle w:val="Hyperlink"/>
                 <w:noProof/>
               </w:rPr>
-              <w:t>Caso Textual 2</w:t>
+              <w:t>Caso Textual 2 – Formatar Texto</w:t>
             </w:r>
             <w:r>
               <w:rPr>
@@ -925,7 +1116,7 @@
                 <w:noProof/>
                 <w:webHidden/>
               </w:rPr>
-              <w:instrText xml:space="preserve"> PAGEREF _Toc448791139 \h </w:instrText>
+              <w:instrText xml:space="preserve"> PAGEREF _Toc450304182 \h </w:instrText>
             </w:r>
             <w:r>
               <w:rPr>
@@ -945,7 +1136,7 @@
                 <w:noProof/>
                 <w:webHidden/>
               </w:rPr>
-              <w:t>4</w:t>
+              <w:t>2</w:t>
             </w:r>
             <w:r>
               <w:rPr>
@@ -963,16 +1154,18 @@
               <w:tab w:val="right" w:leader="dot" w:pos="8494"/>
             </w:tabs>
             <w:rPr>
+              <w:rFonts w:asciiTheme="minorHAnsi" w:eastAsiaTheme="minorEastAsia" w:hAnsiTheme="minorHAnsi"/>
               <w:noProof/>
+              <w:lang w:eastAsia="pt-BR"/>
             </w:rPr>
           </w:pPr>
-          <w:hyperlink w:anchor="_Toc448791140" w:history="1">
+          <w:hyperlink w:anchor="_Toc450304183" w:history="1">
             <w:r>
               <w:rPr>
                 <w:rStyle w:val="Hyperlink"/>
                 <w:noProof/>
               </w:rPr>
-              <w:t>Caso Textual 3</w:t>
+              <w:t>Caso Textual 3 – Verificar Letras Minúsculas</w:t>
             </w:r>
             <w:r>
               <w:rPr>
@@ -993,7 +1186,7 @@
                 <w:noProof/>
                 <w:webHidden/>
               </w:rPr>
-              <w:instrText xml:space="preserve"> PAGEREF _Toc448791140 \h </w:instrText>
+              <w:instrText xml:space="preserve"> PAGEREF _Toc450304183 \h </w:instrText>
             </w:r>
             <w:r>
               <w:rPr>
@@ -1013,7 +1206,7 @@
                 <w:noProof/>
                 <w:webHidden/>
               </w:rPr>
-              <w:t>5</w:t>
+              <w:t>2</w:t>
             </w:r>
             <w:r>
               <w:rPr>
@@ -1031,16 +1224,18 @@
               <w:tab w:val="right" w:leader="dot" w:pos="8494"/>
             </w:tabs>
             <w:rPr>
+              <w:rFonts w:asciiTheme="minorHAnsi" w:eastAsiaTheme="minorEastAsia" w:hAnsiTheme="minorHAnsi"/>
               <w:noProof/>
+              <w:lang w:eastAsia="pt-BR"/>
             </w:rPr>
           </w:pPr>
-          <w:hyperlink w:anchor="_Toc448791141" w:history="1">
+          <w:hyperlink w:anchor="_Toc450304184" w:history="1">
             <w:r>
               <w:rPr>
                 <w:rStyle w:val="Hyperlink"/>
                 <w:noProof/>
               </w:rPr>
-              <w:t>Caso Textual 4</w:t>
+              <w:t>Caso Textual 4 – Tirar Todos os Espaços</w:t>
             </w:r>
             <w:r>
               <w:rPr>
@@ -1061,7 +1256,7 @@
                 <w:noProof/>
                 <w:webHidden/>
               </w:rPr>
-              <w:instrText xml:space="preserve"> PAGEREF _Toc448791141 \h </w:instrText>
+              <w:instrText xml:space="preserve"> PAGEREF _Toc450304184 \h </w:instrText>
             </w:r>
             <w:r>
               <w:rPr>
@@ -1081,7 +1276,7 @@
                 <w:noProof/>
                 <w:webHidden/>
               </w:rPr>
-              <w:t>6</w:t>
+              <w:t>2</w:t>
             </w:r>
             <w:r>
               <w:rPr>
@@ -1099,16 +1294,18 @@
               <w:tab w:val="right" w:leader="dot" w:pos="8494"/>
             </w:tabs>
             <w:rPr>
+              <w:rFonts w:asciiTheme="minorHAnsi" w:eastAsiaTheme="minorEastAsia" w:hAnsiTheme="minorHAnsi"/>
               <w:noProof/>
+              <w:lang w:eastAsia="pt-BR"/>
             </w:rPr>
           </w:pPr>
-          <w:hyperlink w:anchor="_Toc448791142" w:history="1">
+          <w:hyperlink w:anchor="_Toc450304185" w:history="1">
             <w:r>
               <w:rPr>
                 <w:rStyle w:val="Hyperlink"/>
                 <w:noProof/>
               </w:rPr>
-              <w:t>Caso Textual 5</w:t>
+              <w:t>Caso Textual 5 – Imprimir Novo Texto</w:t>
             </w:r>
             <w:r>
               <w:rPr>
@@ -1129,7 +1326,7 @@
                 <w:noProof/>
                 <w:webHidden/>
               </w:rPr>
-              <w:instrText xml:space="preserve"> PAGEREF _Toc448791142 \h </w:instrText>
+              <w:instrText xml:space="preserve"> PAGEREF _Toc450304185 \h </w:instrText>
             </w:r>
             <w:r>
               <w:rPr>
@@ -1149,7 +1346,7 @@
                 <w:noProof/>
                 <w:webHidden/>
               </w:rPr>
-              <w:t>7</w:t>
+              <w:t>2</w:t>
             </w:r>
             <w:r>
               <w:rPr>
@@ -1183,6 +1380,13 @@
         <w:rPr>
           <w:rFonts w:cs="Arial"/>
         </w:rPr>
+        <w:sectPr>
+          <w:footerReference w:type="default" r:id="rId8"/>
+          <w:pgSz w:w="11906" w:h="16838"/>
+          <w:pgMar w:top="1417" w:right="1701" w:bottom="1417" w:left="1701" w:header="708" w:footer="708" w:gutter="0"/>
+          <w:cols w:space="708"/>
+          <w:docGrid w:linePitch="360"/>
+        </w:sectPr>
       </w:pPr>
       <w:r>
         <w:rPr>
@@ -1195,12 +1399,15 @@
       <w:pPr>
         <w:pStyle w:val="Ttulo1"/>
       </w:pPr>
-      <w:bookmarkStart w:id="3" w:name="_Toc448791138"/>
+      <w:bookmarkStart w:id="5" w:name="_Toc450304181"/>
       <w:r>
         <w:lastRenderedPageBreak/>
         <w:t>Caso Textual 1</w:t>
       </w:r>
-      <w:bookmarkEnd w:id="3"/>
+      <w:r>
+        <w:t xml:space="preserve"> – Entrar com o Texto</w:t>
+      </w:r>
+      <w:bookmarkEnd w:id="5"/>
     </w:p>
     <w:p>
       <w:pPr>
@@ -1272,6 +1479,12 @@
               </w:rPr>
               <w:t>REQ001</w:t>
             </w:r>
+            <w:r>
+              <w:rPr>
+                <w:rFonts w:cs="Arial"/>
+              </w:rPr>
+              <w:t>.</w:t>
+            </w:r>
           </w:p>
         </w:tc>
       </w:tr>
@@ -1339,6 +1552,12 @@
               </w:rPr>
               <w:t>exto</w:t>
             </w:r>
+            <w:r>
+              <w:rPr>
+                <w:rFonts w:cs="Arial"/>
+              </w:rPr>
+              <w:t>.</w:t>
+            </w:r>
           </w:p>
         </w:tc>
       </w:tr>
@@ -1420,7 +1639,19 @@
               <w:rPr>
                 <w:rFonts w:cs="Arial"/>
               </w:rPr>
-              <w:t>Usuário</w:t>
+              <w:t>Guilherme</w:t>
+            </w:r>
+            <w:r>
+              <w:rPr>
+                <w:rFonts w:cs="Arial"/>
+              </w:rPr>
+              <w:t xml:space="preserve"> Bornia Miranda</w:t>
+            </w:r>
+            <w:r>
+              <w:rPr>
+                <w:rFonts w:cs="Arial"/>
+              </w:rPr>
+              <w:t>.</w:t>
             </w:r>
           </w:p>
         </w:tc>
@@ -1471,6 +1702,12 @@
               </w:rPr>
               <w:t>Primária</w:t>
             </w:r>
+            <w:r>
+              <w:rPr>
+                <w:rFonts w:cs="Arial"/>
+              </w:rPr>
+              <w:t>.</w:t>
+            </w:r>
           </w:p>
         </w:tc>
       </w:tr>
@@ -1498,7 +1735,7 @@
                 <w:b/>
                 <w:sz w:val="24"/>
               </w:rPr>
-              <w:t>Criticidade:</w:t>
+              <w:t>Fonte:</w:t>
             </w:r>
           </w:p>
         </w:tc>
@@ -1514,6 +1751,24 @@
                 <w:rFonts w:cs="Arial"/>
               </w:rPr>
             </w:pPr>
+            <w:r>
+              <w:rPr>
+                <w:rFonts w:cs="Arial"/>
+              </w:rPr>
+              <w:t>João</w:t>
+            </w:r>
+            <w:r>
+              <w:rPr>
+                <w:rFonts w:cs="Arial"/>
+              </w:rPr>
+              <w:t xml:space="preserve"> Victor Ignácio</w:t>
+            </w:r>
+            <w:r>
+              <w:rPr>
+                <w:rFonts w:cs="Arial"/>
+              </w:rPr>
+              <w:t>.</w:t>
+            </w:r>
           </w:p>
         </w:tc>
       </w:tr>
@@ -1541,7 +1796,7 @@
                 <w:b/>
                 <w:sz w:val="24"/>
               </w:rPr>
-              <w:t>Fonte:</w:t>
+              <w:t>Responsável:</w:t>
             </w:r>
           </w:p>
         </w:tc>
@@ -1557,6 +1812,18 @@
                 <w:rFonts w:cs="Arial"/>
               </w:rPr>
             </w:pPr>
+            <w:r>
+              <w:rPr>
+                <w:rFonts w:cs="Arial"/>
+              </w:rPr>
+              <w:t>Guilherme</w:t>
+            </w:r>
+            <w:r>
+              <w:rPr>
+                <w:rFonts w:cs="Arial"/>
+              </w:rPr>
+              <w:t xml:space="preserve"> Bornia Miranda</w:t>
+            </w:r>
           </w:p>
         </w:tc>
       </w:tr>
@@ -1584,7 +1851,7 @@
                 <w:b/>
                 <w:sz w:val="24"/>
               </w:rPr>
-              <w:t>Responsável:</w:t>
+              <w:t>Descrição:</w:t>
             </w:r>
           </w:p>
         </w:tc>
@@ -1592,6 +1859,27 @@
           <w:tcPr>
             <w:tcW w:w="5097" w:type="dxa"/>
           </w:tcPr>
+          <w:p>
+            <w:pPr>
+              <w:ind w:firstLine="0"/>
+              <w:jc w:val="both"/>
+              <w:rPr>
+                <w:rFonts w:cs="Arial"/>
+              </w:rPr>
+            </w:pPr>
+            <w:r>
+              <w:rPr>
+                <w:rFonts w:cs="Arial"/>
+              </w:rPr>
+              <w:t xml:space="preserve">O usuário </w:t>
+            </w:r>
+            <w:r>
+              <w:rPr>
+                <w:rFonts w:cs="Arial"/>
+              </w:rPr>
+              <w:t>irá escolher se deseja iniciar o programa para, assim, entrar com o texto.</w:t>
+            </w:r>
+          </w:p>
           <w:p>
             <w:pPr>
               <w:ind w:firstLine="0"/>
@@ -1627,7 +1915,7 @@
                 <w:b/>
                 <w:sz w:val="24"/>
               </w:rPr>
-              <w:t>Descrição:</w:t>
+              <w:t>Trigger:</w:t>
             </w:r>
           </w:p>
         </w:tc>
@@ -1643,6 +1931,12 @@
                 <w:rFonts w:cs="Arial"/>
               </w:rPr>
             </w:pPr>
+            <w:r>
+              <w:rPr>
+                <w:rFonts w:cs="Arial"/>
+              </w:rPr>
+              <w:t>Usuário.</w:t>
+            </w:r>
           </w:p>
         </w:tc>
       </w:tr>
@@ -1664,13 +1958,47 @@
                 <w:sz w:val="24"/>
               </w:rPr>
             </w:pPr>
-            <w:r>
-              <w:rPr>
-                <w:rFonts w:cs="Arial"/>
-                <w:b/>
-                <w:sz w:val="24"/>
-              </w:rPr>
-              <w:t>Trigger:</w:t>
+            <w:proofErr w:type="gramStart"/>
+            <w:r>
+              <w:rPr>
+                <w:rFonts w:cs="Arial"/>
+                <w:b/>
+                <w:sz w:val="24"/>
+              </w:rPr>
+              <w:t>Ator</w:t>
+            </w:r>
+            <w:r>
+              <w:rPr>
+                <w:rFonts w:cs="Arial"/>
+                <w:b/>
+                <w:sz w:val="24"/>
+              </w:rPr>
+              <w:t>(</w:t>
+            </w:r>
+            <w:proofErr w:type="gramEnd"/>
+            <w:r>
+              <w:rPr>
+                <w:rFonts w:cs="Arial"/>
+                <w:b/>
+                <w:sz w:val="24"/>
+              </w:rPr>
+              <w:t>es</w:t>
+            </w:r>
+            <w:r>
+              <w:rPr>
+                <w:rFonts w:cs="Arial"/>
+                <w:b/>
+                <w:sz w:val="24"/>
+              </w:rPr>
+              <w:t>)</w:t>
+            </w:r>
+            <w:r>
+              <w:rPr>
+                <w:rFonts w:cs="Arial"/>
+                <w:b/>
+                <w:sz w:val="24"/>
+              </w:rPr>
+              <w:t>:</w:t>
             </w:r>
           </w:p>
         </w:tc>
@@ -1690,7 +2018,13 @@
               <w:rPr>
                 <w:rFonts w:cs="Arial"/>
               </w:rPr>
-              <w:t>Formatar texto</w:t>
+              <w:t>Usuário</w:t>
+            </w:r>
+            <w:r>
+              <w:rPr>
+                <w:rFonts w:cs="Arial"/>
+              </w:rPr>
+              <w:t>.</w:t>
             </w:r>
           </w:p>
         </w:tc>
@@ -1719,7 +2053,7 @@
                 <w:b/>
                 <w:sz w:val="24"/>
               </w:rPr>
-              <w:t>Atores:</w:t>
+              <w:t>Pré-condições:</w:t>
             </w:r>
           </w:p>
         </w:tc>
@@ -1727,6 +2061,27 @@
           <w:tcPr>
             <w:tcW w:w="5097" w:type="dxa"/>
           </w:tcPr>
+          <w:p>
+            <w:pPr>
+              <w:ind w:firstLine="0"/>
+              <w:jc w:val="both"/>
+              <w:rPr>
+                <w:rFonts w:cs="Arial"/>
+              </w:rPr>
+            </w:pPr>
+            <w:r>
+              <w:rPr>
+                <w:rFonts w:cs="Arial"/>
+              </w:rPr>
+              <w:t>O usuário deve e</w:t>
+            </w:r>
+            <w:r>
+              <w:rPr>
+                <w:rFonts w:cs="Arial"/>
+              </w:rPr>
+              <w:t>star com o programa em execução.</w:t>
+            </w:r>
+          </w:p>
           <w:p>
             <w:pPr>
               <w:ind w:firstLine="0"/>
@@ -1762,7 +2117,7 @@
                 <w:b/>
                 <w:sz w:val="24"/>
               </w:rPr>
-              <w:t>Pré-condições:</w:t>
+              <w:t>Resultado:</w:t>
             </w:r>
           </w:p>
         </w:tc>
@@ -1782,109 +2137,14 @@
               <w:rPr>
                 <w:rFonts w:cs="Arial"/>
               </w:rPr>
-              <w:t>O usuário deve estar com o programa em execução;</w:t>
-            </w:r>
-          </w:p>
-          <w:p>
-            <w:pPr>
-              <w:ind w:firstLine="0"/>
-              <w:jc w:val="both"/>
-              <w:rPr>
-                <w:rFonts w:cs="Arial"/>
-              </w:rPr>
-            </w:pPr>
-          </w:p>
-        </w:tc>
-      </w:tr>
-      <w:tr>
-        <w:trPr>
-          <w:trHeight w:val="454"/>
-        </w:trPr>
-        <w:tc>
-          <w:tcPr>
-            <w:tcW w:w="3397" w:type="dxa"/>
-          </w:tcPr>
-          <w:p>
-            <w:pPr>
-              <w:ind w:firstLine="0"/>
-              <w:jc w:val="center"/>
-              <w:rPr>
-                <w:rFonts w:cs="Arial"/>
-                <w:b/>
-                <w:sz w:val="24"/>
-              </w:rPr>
-            </w:pPr>
-            <w:r>
-              <w:rPr>
-                <w:rFonts w:cs="Arial"/>
-                <w:b/>
-                <w:sz w:val="24"/>
-              </w:rPr>
-              <w:t>Pós-condições:</w:t>
-            </w:r>
-          </w:p>
-        </w:tc>
-        <w:tc>
-          <w:tcPr>
-            <w:tcW w:w="5097" w:type="dxa"/>
-          </w:tcPr>
-          <w:p>
-            <w:pPr>
-              <w:ind w:firstLine="0"/>
-              <w:jc w:val="both"/>
-              <w:rPr>
-                <w:rFonts w:cs="Arial"/>
-              </w:rPr>
-            </w:pPr>
-            <w:r>
-              <w:rPr>
-                <w:rFonts w:cs="Arial"/>
-              </w:rPr>
-              <w:t>O texto deve ter sido armazenado.</w:t>
-            </w:r>
-          </w:p>
-        </w:tc>
-      </w:tr>
-      <w:tr>
-        <w:trPr>
-          <w:trHeight w:val="454"/>
-        </w:trPr>
-        <w:tc>
-          <w:tcPr>
-            <w:tcW w:w="3397" w:type="dxa"/>
-          </w:tcPr>
-          <w:p>
-            <w:pPr>
-              <w:ind w:firstLine="0"/>
-              <w:jc w:val="center"/>
-              <w:rPr>
-                <w:rFonts w:cs="Arial"/>
-                <w:b/>
-                <w:sz w:val="24"/>
-              </w:rPr>
-            </w:pPr>
-            <w:r>
-              <w:rPr>
-                <w:rFonts w:cs="Arial"/>
-                <w:b/>
-                <w:sz w:val="24"/>
-              </w:rPr>
-              <w:t>Resultado:</w:t>
-            </w:r>
-          </w:p>
-        </w:tc>
-        <w:tc>
-          <w:tcPr>
-            <w:tcW w:w="5097" w:type="dxa"/>
-          </w:tcPr>
-          <w:p>
-            <w:pPr>
-              <w:ind w:firstLine="0"/>
-              <w:jc w:val="both"/>
-              <w:rPr>
-                <w:rFonts w:cs="Arial"/>
-              </w:rPr>
-            </w:pPr>
+              <w:t>O</w:t>
+            </w:r>
+            <w:r>
+              <w:rPr>
+                <w:rFonts w:cs="Arial"/>
+              </w:rPr>
+              <w:t xml:space="preserve"> texto deve ter sido armazenado.</w:t>
+            </w:r>
           </w:p>
         </w:tc>
       </w:tr>
@@ -2154,12 +2414,15 @@
       <w:pPr>
         <w:pStyle w:val="Ttulo1"/>
       </w:pPr>
-      <w:bookmarkStart w:id="4" w:name="_Toc448791139"/>
+      <w:bookmarkStart w:id="6" w:name="_Toc450304182"/>
       <w:r>
         <w:lastRenderedPageBreak/>
         <w:t>Caso Textual 2</w:t>
       </w:r>
-      <w:bookmarkEnd w:id="4"/>
+      <w:r>
+        <w:t xml:space="preserve"> – Formatar Texto</w:t>
+      </w:r>
+      <w:bookmarkEnd w:id="6"/>
     </w:p>
     <w:p>
       <w:pPr>
@@ -2361,7 +2624,7 @@
               <w:rPr>
                 <w:rFonts w:cs="Arial"/>
               </w:rPr>
-              <w:t>Usuário.</w:t>
+              <w:t>Guilherme Bornia Miranda.</w:t>
             </w:r>
           </w:p>
         </w:tc>
@@ -2410,7 +2673,7 @@
               <w:rPr>
                 <w:rFonts w:cs="Arial"/>
               </w:rPr>
-              <w:t>Primária;</w:t>
+              <w:t>Primária.</w:t>
             </w:r>
           </w:p>
         </w:tc>
@@ -2439,7 +2702,7 @@
                 <w:b/>
                 <w:sz w:val="24"/>
               </w:rPr>
-              <w:t>Criticidade:</w:t>
+              <w:t>Fonte:</w:t>
             </w:r>
           </w:p>
         </w:tc>
@@ -2455,6 +2718,18 @@
                 <w:rFonts w:cs="Arial"/>
               </w:rPr>
             </w:pPr>
+            <w:r>
+              <w:rPr>
+                <w:rFonts w:cs="Arial"/>
+              </w:rPr>
+              <w:t>João Victor Ignácio</w:t>
+            </w:r>
+            <w:r>
+              <w:rPr>
+                <w:rFonts w:cs="Arial"/>
+              </w:rPr>
+              <w:t>.</w:t>
+            </w:r>
           </w:p>
         </w:tc>
       </w:tr>
@@ -2482,7 +2757,7 @@
                 <w:b/>
                 <w:sz w:val="24"/>
               </w:rPr>
-              <w:t>Fonte:</w:t>
+              <w:t>Responsável:</w:t>
             </w:r>
           </w:p>
         </w:tc>
@@ -2498,6 +2773,18 @@
                 <w:rFonts w:cs="Arial"/>
               </w:rPr>
             </w:pPr>
+            <w:r>
+              <w:rPr>
+                <w:rFonts w:cs="Arial"/>
+              </w:rPr>
+              <w:t>Guilherme Bornia Miranda</w:t>
+            </w:r>
+            <w:r>
+              <w:rPr>
+                <w:rFonts w:cs="Arial"/>
+              </w:rPr>
+              <w:t>.</w:t>
+            </w:r>
           </w:p>
         </w:tc>
       </w:tr>
@@ -2525,7 +2812,7 @@
                 <w:b/>
                 <w:sz w:val="24"/>
               </w:rPr>
-              <w:t>Responsável:</w:t>
+              <w:t>Descrição:</w:t>
             </w:r>
           </w:p>
         </w:tc>
@@ -2533,6 +2820,21 @@
           <w:tcPr>
             <w:tcW w:w="5097" w:type="dxa"/>
           </w:tcPr>
+          <w:p>
+            <w:pPr>
+              <w:ind w:firstLine="0"/>
+              <w:jc w:val="both"/>
+              <w:rPr>
+                <w:rFonts w:cs="Arial"/>
+              </w:rPr>
+            </w:pPr>
+            <w:r>
+              <w:rPr>
+                <w:rFonts w:cs="Arial"/>
+              </w:rPr>
+              <w:t>O usuário escolherá se deseja que o texto seja formatado ou não.</w:t>
+            </w:r>
+          </w:p>
           <w:p>
             <w:pPr>
               <w:ind w:firstLine="0"/>
@@ -2568,7 +2870,7 @@
                 <w:b/>
                 <w:sz w:val="24"/>
               </w:rPr>
-              <w:t>Descrição:</w:t>
+              <w:t>Trigger:</w:t>
             </w:r>
           </w:p>
         </w:tc>
@@ -2584,6 +2886,12 @@
                 <w:rFonts w:cs="Arial"/>
               </w:rPr>
             </w:pPr>
+            <w:r>
+              <w:rPr>
+                <w:rFonts w:cs="Arial"/>
+              </w:rPr>
+              <w:t>Usuário.</w:t>
+            </w:r>
           </w:p>
         </w:tc>
       </w:tr>
@@ -2605,13 +2913,47 @@
                 <w:sz w:val="24"/>
               </w:rPr>
             </w:pPr>
-            <w:r>
-              <w:rPr>
-                <w:rFonts w:cs="Arial"/>
-                <w:b/>
-                <w:sz w:val="24"/>
-              </w:rPr>
-              <w:t>Trigger:</w:t>
+            <w:proofErr w:type="gramStart"/>
+            <w:r>
+              <w:rPr>
+                <w:rFonts w:cs="Arial"/>
+                <w:b/>
+                <w:sz w:val="24"/>
+              </w:rPr>
+              <w:t>Ator</w:t>
+            </w:r>
+            <w:r>
+              <w:rPr>
+                <w:rFonts w:cs="Arial"/>
+                <w:b/>
+                <w:sz w:val="24"/>
+              </w:rPr>
+              <w:t>(</w:t>
+            </w:r>
+            <w:proofErr w:type="gramEnd"/>
+            <w:r>
+              <w:rPr>
+                <w:rFonts w:cs="Arial"/>
+                <w:b/>
+                <w:sz w:val="24"/>
+              </w:rPr>
+              <w:t>es</w:t>
+            </w:r>
+            <w:r>
+              <w:rPr>
+                <w:rFonts w:cs="Arial"/>
+                <w:b/>
+                <w:sz w:val="24"/>
+              </w:rPr>
+              <w:t>)</w:t>
+            </w:r>
+            <w:r>
+              <w:rPr>
+                <w:rFonts w:cs="Arial"/>
+                <w:b/>
+                <w:sz w:val="24"/>
+              </w:rPr>
+              <w:t>:</w:t>
             </w:r>
           </w:p>
         </w:tc>
@@ -2631,13 +2973,7 @@
               <w:rPr>
                 <w:rFonts w:cs="Arial"/>
               </w:rPr>
-              <w:t>Verificar letras minúsculas</w:t>
-            </w:r>
-            <w:r>
-              <w:rPr>
-                <w:rFonts w:cs="Arial"/>
-              </w:rPr>
-              <w:t>.</w:t>
+              <w:t>Usuário.</w:t>
             </w:r>
           </w:p>
         </w:tc>
@@ -2666,7 +3002,7 @@
                 <w:b/>
                 <w:sz w:val="24"/>
               </w:rPr>
-              <w:t>Atores:</w:t>
+              <w:t>Pré-condições:</w:t>
             </w:r>
           </w:p>
         </w:tc>
@@ -2682,6 +3018,12 @@
                 <w:rFonts w:cs="Arial"/>
               </w:rPr>
             </w:pPr>
+            <w:r>
+              <w:rPr>
+                <w:rFonts w:cs="Arial"/>
+              </w:rPr>
+              <w:t>O texto deve estar armazenado.</w:t>
+            </w:r>
           </w:p>
         </w:tc>
       </w:tr>
@@ -2709,7 +3051,7 @@
                 <w:b/>
                 <w:sz w:val="24"/>
               </w:rPr>
-              <w:t>Pré-condições:</w:t>
+              <w:t>Resultado:</w:t>
             </w:r>
           </w:p>
         </w:tc>
@@ -2729,7 +3071,7 @@
               <w:rPr>
                 <w:rFonts w:cs="Arial"/>
               </w:rPr>
-              <w:t>O texto deve estar armazenado.</w:t>
+              <w:t>O texto tem de estar formatado.</w:t>
             </w:r>
           </w:p>
         </w:tc>
@@ -2758,7 +3100,7 @@
                 <w:b/>
                 <w:sz w:val="24"/>
               </w:rPr>
-              <w:t>Pós-condições:</w:t>
+              <w:t>Cenário Principal:</w:t>
             </w:r>
           </w:p>
         </w:tc>
@@ -2768,18 +3110,51 @@
           </w:tcPr>
           <w:p>
             <w:pPr>
-              <w:ind w:firstLine="0"/>
-              <w:jc w:val="both"/>
-              <w:rPr>
-                <w:rFonts w:cs="Arial"/>
-              </w:rPr>
-            </w:pPr>
-            <w:r>
-              <w:rPr>
-                <w:rFonts w:cs="Arial"/>
-              </w:rPr>
-              <w:t>O texto tem de estar formatado.</w:t>
-            </w:r>
+              <w:pStyle w:val="PargrafodaLista"/>
+              <w:numPr>
+                <w:ilvl w:val="0"/>
+                <w:numId w:val="4"/>
+              </w:numPr>
+              <w:jc w:val="both"/>
+              <w:rPr>
+                <w:rFonts w:cs="Arial"/>
+              </w:rPr>
+            </w:pPr>
+            <w:r>
+              <w:rPr>
+                <w:rFonts w:cs="Arial"/>
+              </w:rPr>
+              <w:t>O sistema verificará se a primeira letra de cada palavra é minúscula. Se realmente for minúscula, o sistema a deixará maiúscula.</w:t>
+            </w:r>
+          </w:p>
+          <w:p>
+            <w:pPr>
+              <w:pStyle w:val="PargrafodaLista"/>
+              <w:numPr>
+                <w:ilvl w:val="0"/>
+                <w:numId w:val="4"/>
+              </w:numPr>
+              <w:jc w:val="both"/>
+              <w:rPr>
+                <w:rFonts w:cs="Arial"/>
+              </w:rPr>
+            </w:pPr>
+            <w:r>
+              <w:rPr>
+                <w:rFonts w:cs="Arial"/>
+              </w:rPr>
+              <w:t>O sistema tirará todos os espaços do texto, estejam eles no começo, no meio ou no fim.</w:t>
+            </w:r>
+          </w:p>
+          <w:p>
+            <w:pPr>
+              <w:pStyle w:val="PargrafodaLista"/>
+              <w:ind w:left="360" w:firstLine="0"/>
+              <w:jc w:val="both"/>
+              <w:rPr>
+                <w:rFonts w:cs="Arial"/>
+              </w:rPr>
+            </w:pPr>
           </w:p>
         </w:tc>
       </w:tr>
@@ -2807,131 +3182,6 @@
                 <w:b/>
                 <w:sz w:val="24"/>
               </w:rPr>
-              <w:t>Resultado:</w:t>
-            </w:r>
-          </w:p>
-        </w:tc>
-        <w:tc>
-          <w:tcPr>
-            <w:tcW w:w="5097" w:type="dxa"/>
-          </w:tcPr>
-          <w:p>
-            <w:pPr>
-              <w:ind w:firstLine="0"/>
-              <w:jc w:val="both"/>
-              <w:rPr>
-                <w:rFonts w:cs="Arial"/>
-              </w:rPr>
-            </w:pPr>
-          </w:p>
-        </w:tc>
-      </w:tr>
-      <w:tr>
-        <w:trPr>
-          <w:trHeight w:val="454"/>
-        </w:trPr>
-        <w:tc>
-          <w:tcPr>
-            <w:tcW w:w="3397" w:type="dxa"/>
-          </w:tcPr>
-          <w:p>
-            <w:pPr>
-              <w:ind w:firstLine="0"/>
-              <w:jc w:val="center"/>
-              <w:rPr>
-                <w:rFonts w:cs="Arial"/>
-                <w:b/>
-                <w:sz w:val="24"/>
-              </w:rPr>
-            </w:pPr>
-            <w:r>
-              <w:rPr>
-                <w:rFonts w:cs="Arial"/>
-                <w:b/>
-                <w:sz w:val="24"/>
-              </w:rPr>
-              <w:t>Cenário Principal:</w:t>
-            </w:r>
-          </w:p>
-        </w:tc>
-        <w:tc>
-          <w:tcPr>
-            <w:tcW w:w="5097" w:type="dxa"/>
-          </w:tcPr>
-          <w:p>
-            <w:pPr>
-              <w:pStyle w:val="PargrafodaLista"/>
-              <w:numPr>
-                <w:ilvl w:val="0"/>
-                <w:numId w:val="4"/>
-              </w:numPr>
-              <w:jc w:val="both"/>
-              <w:rPr>
-                <w:rFonts w:cs="Arial"/>
-              </w:rPr>
-            </w:pPr>
-            <w:r>
-              <w:rPr>
-                <w:rFonts w:cs="Arial"/>
-              </w:rPr>
-              <w:t>O sistema verificará se a primeira letra de cada palavra é minúscula. Se realmente for minúscula, o sistema a deixará maiúscula.</w:t>
-            </w:r>
-          </w:p>
-          <w:p>
-            <w:pPr>
-              <w:pStyle w:val="PargrafodaLista"/>
-              <w:numPr>
-                <w:ilvl w:val="0"/>
-                <w:numId w:val="4"/>
-              </w:numPr>
-              <w:jc w:val="both"/>
-              <w:rPr>
-                <w:rFonts w:cs="Arial"/>
-              </w:rPr>
-            </w:pPr>
-            <w:r>
-              <w:rPr>
-                <w:rFonts w:cs="Arial"/>
-              </w:rPr>
-              <w:t>O sistema tirará todos os espaços do texto, estejam eles no começo, no meio ou no fim.</w:t>
-            </w:r>
-          </w:p>
-          <w:p>
-            <w:pPr>
-              <w:pStyle w:val="PargrafodaLista"/>
-              <w:ind w:left="360" w:firstLine="0"/>
-              <w:jc w:val="both"/>
-              <w:rPr>
-                <w:rFonts w:cs="Arial"/>
-              </w:rPr>
-            </w:pPr>
-          </w:p>
-        </w:tc>
-      </w:tr>
-      <w:tr>
-        <w:trPr>
-          <w:trHeight w:val="454"/>
-        </w:trPr>
-        <w:tc>
-          <w:tcPr>
-            <w:tcW w:w="3397" w:type="dxa"/>
-          </w:tcPr>
-          <w:p>
-            <w:pPr>
-              <w:ind w:firstLine="0"/>
-              <w:jc w:val="center"/>
-              <w:rPr>
-                <w:rFonts w:cs="Arial"/>
-                <w:b/>
-                <w:sz w:val="24"/>
-              </w:rPr>
-            </w:pPr>
-            <w:r>
-              <w:rPr>
-                <w:rFonts w:cs="Arial"/>
-                <w:b/>
-                <w:sz w:val="24"/>
-              </w:rPr>
               <w:t>Cenários Alternativos:</w:t>
             </w:r>
           </w:p>
@@ -2956,13 +3206,7 @@
               <w:rPr>
                 <w:rFonts w:cs="Arial"/>
               </w:rPr>
-              <w:t>O sistema verificará se a primeira letra de cada palavra é minúscula. Se realmente for minúscula, o sistema a deixará maiúscula</w:t>
-            </w:r>
-            <w:r>
-              <w:rPr>
-                <w:rFonts w:cs="Arial"/>
-              </w:rPr>
-              <w:t>;</w:t>
+              <w:t>O sistema verificará se a primeira letra de cada palavra é minúscula. Se realmente for minúscula, o sistema a deixará maiúscula;</w:t>
             </w:r>
           </w:p>
           <w:p>
@@ -3078,12 +3322,15 @@
       <w:pPr>
         <w:pStyle w:val="Ttulo1"/>
       </w:pPr>
-      <w:bookmarkStart w:id="5" w:name="_Toc448791140"/>
+      <w:bookmarkStart w:id="7" w:name="_Toc450304183"/>
       <w:r>
         <w:lastRenderedPageBreak/>
         <w:t>Caso Textual 3</w:t>
       </w:r>
-      <w:bookmarkEnd w:id="5"/>
+      <w:r>
+        <w:t xml:space="preserve"> – Verificar Letras Minúsculas</w:t>
+      </w:r>
+      <w:bookmarkEnd w:id="7"/>
     </w:p>
     <w:p>
       <w:pPr>
@@ -3285,13 +3532,7 @@
               <w:rPr>
                 <w:rFonts w:cs="Arial"/>
               </w:rPr>
-              <w:t>Usuário</w:t>
-            </w:r>
-            <w:r>
-              <w:rPr>
-                <w:rFonts w:cs="Arial"/>
-              </w:rPr>
-              <w:t>.</w:t>
+              <w:t>Guilherme Bornia Miranda.</w:t>
             </w:r>
           </w:p>
         </w:tc>
@@ -3340,7 +3581,7 @@
               <w:rPr>
                 <w:rFonts w:cs="Arial"/>
               </w:rPr>
-              <w:t>Primária;</w:t>
+              <w:t>Primária.</w:t>
             </w:r>
           </w:p>
         </w:tc>
@@ -3369,7 +3610,7 @@
                 <w:b/>
                 <w:sz w:val="24"/>
               </w:rPr>
-              <w:t>Criticidade:</w:t>
+              <w:t>Fonte:</w:t>
             </w:r>
           </w:p>
         </w:tc>
@@ -3385,6 +3626,18 @@
                 <w:rFonts w:cs="Arial"/>
               </w:rPr>
             </w:pPr>
+            <w:r>
+              <w:rPr>
+                <w:rFonts w:cs="Arial"/>
+              </w:rPr>
+              <w:t>João Victor Ignácio</w:t>
+            </w:r>
+            <w:r>
+              <w:rPr>
+                <w:rFonts w:cs="Arial"/>
+              </w:rPr>
+              <w:t>.</w:t>
+            </w:r>
           </w:p>
         </w:tc>
       </w:tr>
@@ -3412,7 +3665,7 @@
                 <w:b/>
                 <w:sz w:val="24"/>
               </w:rPr>
-              <w:t>Fonte:</w:t>
+              <w:t>Responsável:</w:t>
             </w:r>
           </w:p>
         </w:tc>
@@ -3428,6 +3681,18 @@
                 <w:rFonts w:cs="Arial"/>
               </w:rPr>
             </w:pPr>
+            <w:r>
+              <w:rPr>
+                <w:rFonts w:cs="Arial"/>
+              </w:rPr>
+              <w:t>Guilherme Bornia Miranda</w:t>
+            </w:r>
+            <w:r>
+              <w:rPr>
+                <w:rFonts w:cs="Arial"/>
+              </w:rPr>
+              <w:t>.</w:t>
+            </w:r>
           </w:p>
         </w:tc>
       </w:tr>
@@ -3455,7 +3720,7 @@
                 <w:b/>
                 <w:sz w:val="24"/>
               </w:rPr>
-              <w:t>Responsável:</w:t>
+              <w:t>Descrição:</w:t>
             </w:r>
           </w:p>
         </w:tc>
@@ -3463,6 +3728,51 @@
           <w:tcPr>
             <w:tcW w:w="5097" w:type="dxa"/>
           </w:tcPr>
+          <w:p>
+            <w:pPr>
+              <w:ind w:firstLine="0"/>
+              <w:jc w:val="both"/>
+              <w:rPr>
+                <w:rFonts w:cs="Arial"/>
+              </w:rPr>
+            </w:pPr>
+            <w:r>
+              <w:rPr>
+                <w:rFonts w:cs="Arial"/>
+              </w:rPr>
+              <w:t xml:space="preserve">O sistema verificará se a primeira letra de cada palavra </w:t>
+            </w:r>
+            <w:r>
+              <w:rPr>
+                <w:rFonts w:cs="Arial"/>
+              </w:rPr>
+              <w:t xml:space="preserve">no texto </w:t>
+            </w:r>
+            <w:r>
+              <w:rPr>
+                <w:rFonts w:cs="Arial"/>
+              </w:rPr>
+              <w:t>é minús</w:t>
+            </w:r>
+            <w:r>
+              <w:rPr>
+                <w:rFonts w:cs="Arial"/>
+              </w:rPr>
+              <w:t>cula. Se realmente for</w:t>
+            </w:r>
+            <w:r>
+              <w:rPr>
+                <w:rFonts w:cs="Arial"/>
+              </w:rPr>
+              <w:t>, o sistema a deixará maiúscula</w:t>
+            </w:r>
+            <w:r>
+              <w:rPr>
+                <w:rFonts w:cs="Arial"/>
+              </w:rPr>
+              <w:t>, caso contrário, não haverá alterações.</w:t>
+            </w:r>
+          </w:p>
           <w:p>
             <w:pPr>
               <w:ind w:firstLine="0"/>
@@ -3498,7 +3808,7 @@
                 <w:b/>
                 <w:sz w:val="24"/>
               </w:rPr>
-              <w:t>Descrição:</w:t>
+              <w:t>Trigger:</w:t>
             </w:r>
           </w:p>
         </w:tc>
@@ -3514,6 +3824,12 @@
                 <w:rFonts w:cs="Arial"/>
               </w:rPr>
             </w:pPr>
+            <w:r>
+              <w:rPr>
+                <w:rFonts w:cs="Arial"/>
+              </w:rPr>
+              <w:t>Formatar texto.</w:t>
+            </w:r>
           </w:p>
         </w:tc>
       </w:tr>
@@ -3535,13 +3851,47 @@
                 <w:sz w:val="24"/>
               </w:rPr>
             </w:pPr>
-            <w:r>
-              <w:rPr>
-                <w:rFonts w:cs="Arial"/>
-                <w:b/>
-                <w:sz w:val="24"/>
-              </w:rPr>
-              <w:t>Trigger:</w:t>
+            <w:proofErr w:type="gramStart"/>
+            <w:r>
+              <w:rPr>
+                <w:rFonts w:cs="Arial"/>
+                <w:b/>
+                <w:sz w:val="24"/>
+              </w:rPr>
+              <w:t>Ator</w:t>
+            </w:r>
+            <w:r>
+              <w:rPr>
+                <w:rFonts w:cs="Arial"/>
+                <w:b/>
+                <w:sz w:val="24"/>
+              </w:rPr>
+              <w:t>(</w:t>
+            </w:r>
+            <w:proofErr w:type="gramEnd"/>
+            <w:r>
+              <w:rPr>
+                <w:rFonts w:cs="Arial"/>
+                <w:b/>
+                <w:sz w:val="24"/>
+              </w:rPr>
+              <w:t>es</w:t>
+            </w:r>
+            <w:r>
+              <w:rPr>
+                <w:rFonts w:cs="Arial"/>
+                <w:b/>
+                <w:sz w:val="24"/>
+              </w:rPr>
+              <w:t>)</w:t>
+            </w:r>
+            <w:r>
+              <w:rPr>
+                <w:rFonts w:cs="Arial"/>
+                <w:b/>
+                <w:sz w:val="24"/>
+              </w:rPr>
+              <w:t>:</w:t>
             </w:r>
           </w:p>
         </w:tc>
@@ -3561,7 +3911,7 @@
               <w:rPr>
                 <w:rFonts w:cs="Arial"/>
               </w:rPr>
-              <w:t>Tirar todos os espaços.</w:t>
+              <w:t>Usuário.</w:t>
             </w:r>
           </w:p>
         </w:tc>
@@ -3590,7 +3940,7 @@
                 <w:b/>
                 <w:sz w:val="24"/>
               </w:rPr>
-              <w:t>Atores:</w:t>
+              <w:t>Pré-condições:</w:t>
             </w:r>
           </w:p>
         </w:tc>
@@ -3606,6 +3956,12 @@
                 <w:rFonts w:cs="Arial"/>
               </w:rPr>
             </w:pPr>
+            <w:r>
+              <w:rPr>
+                <w:rFonts w:cs="Arial"/>
+              </w:rPr>
+              <w:t>O usuário deve ter entrado com o texto.</w:t>
+            </w:r>
           </w:p>
         </w:tc>
       </w:tr>
@@ -3633,7 +3989,7 @@
                 <w:b/>
                 <w:sz w:val="24"/>
               </w:rPr>
-              <w:t>Pré-condições:</w:t>
+              <w:t>Resultado:</w:t>
             </w:r>
           </w:p>
         </w:tc>
@@ -3653,8 +4009,17 @@
               <w:rPr>
                 <w:rFonts w:cs="Arial"/>
               </w:rPr>
-              <w:t>O usuário deve ter entrado com o texto.</w:t>
-            </w:r>
+              <w:t>A primeira letra de cada palavra deve estar maiúscula.</w:t>
+            </w:r>
+          </w:p>
+          <w:p>
+            <w:pPr>
+              <w:ind w:firstLine="0"/>
+              <w:jc w:val="both"/>
+              <w:rPr>
+                <w:rFonts w:cs="Arial"/>
+              </w:rPr>
+            </w:pPr>
           </w:p>
         </w:tc>
       </w:tr>
@@ -3682,7 +4047,7 @@
                 <w:b/>
                 <w:sz w:val="24"/>
               </w:rPr>
-              <w:t>Pós-condições:</w:t>
+              <w:t>Cenário Principal:</w:t>
             </w:r>
           </w:p>
         </w:tc>
@@ -3692,17 +4057,27 @@
           </w:tcPr>
           <w:p>
             <w:pPr>
-              <w:ind w:firstLine="0"/>
-              <w:jc w:val="both"/>
-              <w:rPr>
-                <w:rFonts w:cs="Arial"/>
-              </w:rPr>
-            </w:pPr>
-            <w:r>
-              <w:rPr>
-                <w:rFonts w:cs="Arial"/>
-              </w:rPr>
-              <w:t>A primeira letra de cada palavra deve estar maiúscula.</w:t>
+              <w:pStyle w:val="PargrafodaLista"/>
+              <w:numPr>
+                <w:ilvl w:val="0"/>
+                <w:numId w:val="8"/>
+              </w:numPr>
+              <w:jc w:val="both"/>
+              <w:rPr>
+                <w:rFonts w:cs="Arial"/>
+              </w:rPr>
+            </w:pPr>
+            <w:r>
+              <w:rPr>
+                <w:rFonts w:cs="Arial"/>
+              </w:rPr>
+              <w:t>O sistema verificará se a primeira letra de cada palavra é minúscula. Se realmente for minúscula, o sistema a deixará maiúscula</w:t>
+            </w:r>
+            <w:r>
+              <w:rPr>
+                <w:rFonts w:cs="Arial"/>
+              </w:rPr>
+              <w:t>.</w:t>
             </w:r>
           </w:p>
         </w:tc>
@@ -3731,108 +4106,6 @@
                 <w:b/>
                 <w:sz w:val="24"/>
               </w:rPr>
-              <w:t>Resultado:</w:t>
-            </w:r>
-          </w:p>
-        </w:tc>
-        <w:tc>
-          <w:tcPr>
-            <w:tcW w:w="5097" w:type="dxa"/>
-          </w:tcPr>
-          <w:p>
-            <w:pPr>
-              <w:ind w:firstLine="0"/>
-              <w:jc w:val="both"/>
-              <w:rPr>
-                <w:rFonts w:cs="Arial"/>
-              </w:rPr>
-            </w:pPr>
-          </w:p>
-        </w:tc>
-      </w:tr>
-      <w:tr>
-        <w:trPr>
-          <w:trHeight w:val="454"/>
-        </w:trPr>
-        <w:tc>
-          <w:tcPr>
-            <w:tcW w:w="3397" w:type="dxa"/>
-          </w:tcPr>
-          <w:p>
-            <w:pPr>
-              <w:ind w:firstLine="0"/>
-              <w:jc w:val="center"/>
-              <w:rPr>
-                <w:rFonts w:cs="Arial"/>
-                <w:b/>
-                <w:sz w:val="24"/>
-              </w:rPr>
-            </w:pPr>
-            <w:r>
-              <w:rPr>
-                <w:rFonts w:cs="Arial"/>
-                <w:b/>
-                <w:sz w:val="24"/>
-              </w:rPr>
-              <w:t>Cenário Principal:</w:t>
-            </w:r>
-          </w:p>
-        </w:tc>
-        <w:tc>
-          <w:tcPr>
-            <w:tcW w:w="5097" w:type="dxa"/>
-          </w:tcPr>
-          <w:p>
-            <w:pPr>
-              <w:pStyle w:val="PargrafodaLista"/>
-              <w:numPr>
-                <w:ilvl w:val="0"/>
-                <w:numId w:val="8"/>
-              </w:numPr>
-              <w:jc w:val="both"/>
-              <w:rPr>
-                <w:rFonts w:cs="Arial"/>
-              </w:rPr>
-            </w:pPr>
-            <w:r>
-              <w:rPr>
-                <w:rFonts w:cs="Arial"/>
-              </w:rPr>
-              <w:t>O sistema verificará se a primeira letra de cada palavra é minúscula. Se realmente for minúscula, o sistema a deixará maiúscula</w:t>
-            </w:r>
-            <w:r>
-              <w:rPr>
-                <w:rFonts w:cs="Arial"/>
-              </w:rPr>
-              <w:t>.</w:t>
-            </w:r>
-          </w:p>
-        </w:tc>
-      </w:tr>
-      <w:tr>
-        <w:trPr>
-          <w:trHeight w:val="454"/>
-        </w:trPr>
-        <w:tc>
-          <w:tcPr>
-            <w:tcW w:w="3397" w:type="dxa"/>
-          </w:tcPr>
-          <w:p>
-            <w:pPr>
-              <w:ind w:firstLine="0"/>
-              <w:jc w:val="center"/>
-              <w:rPr>
-                <w:rFonts w:cs="Arial"/>
-                <w:b/>
-                <w:sz w:val="24"/>
-              </w:rPr>
-            </w:pPr>
-            <w:r>
-              <w:rPr>
-                <w:rFonts w:cs="Arial"/>
-                <w:b/>
-                <w:sz w:val="24"/>
-              </w:rPr>
               <w:t>Cenários Alternativos:</w:t>
             </w:r>
           </w:p>
@@ -3857,13 +4130,7 @@
               <w:rPr>
                 <w:rFonts w:cs="Arial"/>
               </w:rPr>
-              <w:t>O sistema verificará se a primeira letra de cada palavra é minúscula. Se realmente for minúscula, o sistema a deixará maiúscula</w:t>
-            </w:r>
-            <w:r>
-              <w:rPr>
-                <w:rFonts w:cs="Arial"/>
-              </w:rPr>
-              <w:t>;</w:t>
+              <w:t>O sistema verificará se a primeira letra de cada palavra é minúscula. Se realmente for minúscula, o sistema a deixará maiúscula;</w:t>
             </w:r>
           </w:p>
           <w:p>
@@ -3932,12 +4199,15 @@
       <w:pPr>
         <w:pStyle w:val="Ttulo1"/>
       </w:pPr>
-      <w:bookmarkStart w:id="6" w:name="_Toc448791141"/>
+      <w:bookmarkStart w:id="8" w:name="_Toc450304184"/>
       <w:r>
         <w:lastRenderedPageBreak/>
         <w:t>Caso Textual 4</w:t>
       </w:r>
-      <w:bookmarkEnd w:id="6"/>
+      <w:r>
+        <w:t xml:space="preserve"> – Tirar Todos os Espaços</w:t>
+      </w:r>
+      <w:bookmarkEnd w:id="8"/>
     </w:p>
     <w:p>
       <w:pPr>
@@ -4079,13 +4349,47 @@
                 <w:sz w:val="24"/>
               </w:rPr>
             </w:pPr>
-            <w:r>
-              <w:rPr>
-                <w:rFonts w:cs="Arial"/>
-                <w:b/>
-                <w:sz w:val="24"/>
-              </w:rPr>
-              <w:t>Autores:</w:t>
+            <w:proofErr w:type="gramStart"/>
+            <w:r>
+              <w:rPr>
+                <w:rFonts w:cs="Arial"/>
+                <w:b/>
+                <w:sz w:val="24"/>
+              </w:rPr>
+              <w:t>Autor</w:t>
+            </w:r>
+            <w:r>
+              <w:rPr>
+                <w:rFonts w:cs="Arial"/>
+                <w:b/>
+                <w:sz w:val="24"/>
+              </w:rPr>
+              <w:t>(</w:t>
+            </w:r>
+            <w:proofErr w:type="gramEnd"/>
+            <w:r>
+              <w:rPr>
+                <w:rFonts w:cs="Arial"/>
+                <w:b/>
+                <w:sz w:val="24"/>
+              </w:rPr>
+              <w:t>es</w:t>
+            </w:r>
+            <w:r>
+              <w:rPr>
+                <w:rFonts w:cs="Arial"/>
+                <w:b/>
+                <w:sz w:val="24"/>
+              </w:rPr>
+              <w:t>)</w:t>
+            </w:r>
+            <w:r>
+              <w:rPr>
+                <w:rFonts w:cs="Arial"/>
+                <w:b/>
+                <w:sz w:val="24"/>
+              </w:rPr>
+              <w:t>:</w:t>
             </w:r>
           </w:p>
         </w:tc>
@@ -4105,7 +4409,7 @@
               <w:rPr>
                 <w:rFonts w:cs="Arial"/>
               </w:rPr>
-              <w:t>Usuário.</w:t>
+              <w:t>Guilherme Bornia Miranda</w:t>
             </w:r>
           </w:p>
         </w:tc>
@@ -4183,7 +4487,7 @@
                 <w:b/>
                 <w:sz w:val="24"/>
               </w:rPr>
-              <w:t>Criticidade:</w:t>
+              <w:t>Fonte:</w:t>
             </w:r>
           </w:p>
         </w:tc>
@@ -4199,6 +4503,12 @@
                 <w:rFonts w:cs="Arial"/>
               </w:rPr>
             </w:pPr>
+            <w:r>
+              <w:rPr>
+                <w:rFonts w:cs="Arial"/>
+              </w:rPr>
+              <w:t>João Victor Ignácio.</w:t>
+            </w:r>
           </w:p>
         </w:tc>
       </w:tr>
@@ -4226,7 +4536,7 @@
                 <w:b/>
                 <w:sz w:val="24"/>
               </w:rPr>
-              <w:t>Fonte:</w:t>
+              <w:t>Responsável:</w:t>
             </w:r>
           </w:p>
         </w:tc>
@@ -4242,6 +4552,12 @@
                 <w:rFonts w:cs="Arial"/>
               </w:rPr>
             </w:pPr>
+            <w:r>
+              <w:rPr>
+                <w:rFonts w:cs="Arial"/>
+              </w:rPr>
+              <w:t>Guilherme Bornia Miranda.</w:t>
+            </w:r>
           </w:p>
         </w:tc>
       </w:tr>
@@ -4269,7 +4585,7 @@
                 <w:b/>
                 <w:sz w:val="24"/>
               </w:rPr>
-              <w:t>Responsável:</w:t>
+              <w:t>Descrição:</w:t>
             </w:r>
           </w:p>
         </w:tc>
@@ -4277,6 +4593,21 @@
           <w:tcPr>
             <w:tcW w:w="5097" w:type="dxa"/>
           </w:tcPr>
+          <w:p>
+            <w:pPr>
+              <w:ind w:firstLine="0"/>
+              <w:jc w:val="both"/>
+              <w:rPr>
+                <w:rFonts w:cs="Arial"/>
+              </w:rPr>
+            </w:pPr>
+            <w:r>
+              <w:rPr>
+                <w:rFonts w:cs="Arial"/>
+              </w:rPr>
+              <w:t>O sistema verificará se no texto há espaços. Se realmente tiver, ele os tirará, caso contrário, não haverá alteração.</w:t>
+            </w:r>
+          </w:p>
           <w:p>
             <w:pPr>
               <w:ind w:firstLine="0"/>
@@ -4312,7 +4643,7 @@
                 <w:b/>
                 <w:sz w:val="24"/>
               </w:rPr>
-              <w:t>Descrição:</w:t>
+              <w:t>Trigger:</w:t>
             </w:r>
           </w:p>
         </w:tc>
@@ -4328,6 +4659,12 @@
                 <w:rFonts w:cs="Arial"/>
               </w:rPr>
             </w:pPr>
+            <w:r>
+              <w:rPr>
+                <w:rFonts w:cs="Arial"/>
+              </w:rPr>
+              <w:t>Formatar texto.</w:t>
+            </w:r>
           </w:p>
         </w:tc>
       </w:tr>
@@ -4349,13 +4686,47 @@
                 <w:sz w:val="24"/>
               </w:rPr>
             </w:pPr>
-            <w:r>
-              <w:rPr>
-                <w:rFonts w:cs="Arial"/>
-                <w:b/>
-                <w:sz w:val="24"/>
-              </w:rPr>
-              <w:t>Trigger:</w:t>
+            <w:proofErr w:type="gramStart"/>
+            <w:r>
+              <w:rPr>
+                <w:rFonts w:cs="Arial"/>
+                <w:b/>
+                <w:sz w:val="24"/>
+              </w:rPr>
+              <w:t>Ator</w:t>
+            </w:r>
+            <w:r>
+              <w:rPr>
+                <w:rFonts w:cs="Arial"/>
+                <w:b/>
+                <w:sz w:val="24"/>
+              </w:rPr>
+              <w:t>(</w:t>
+            </w:r>
+            <w:proofErr w:type="gramEnd"/>
+            <w:r>
+              <w:rPr>
+                <w:rFonts w:cs="Arial"/>
+                <w:b/>
+                <w:sz w:val="24"/>
+              </w:rPr>
+              <w:t>es</w:t>
+            </w:r>
+            <w:r>
+              <w:rPr>
+                <w:rFonts w:cs="Arial"/>
+                <w:b/>
+                <w:sz w:val="24"/>
+              </w:rPr>
+              <w:t>)</w:t>
+            </w:r>
+            <w:r>
+              <w:rPr>
+                <w:rFonts w:cs="Arial"/>
+                <w:b/>
+                <w:sz w:val="24"/>
+              </w:rPr>
+              <w:t>:</w:t>
             </w:r>
           </w:p>
         </w:tc>
@@ -4375,7 +4746,7 @@
               <w:rPr>
                 <w:rFonts w:cs="Arial"/>
               </w:rPr>
-              <w:t>Imprimir novo texto.</w:t>
+              <w:t>Guilherme Bornia Miranda.</w:t>
             </w:r>
           </w:p>
         </w:tc>
@@ -4404,7 +4775,7 @@
                 <w:b/>
                 <w:sz w:val="24"/>
               </w:rPr>
-              <w:t>Atores:</w:t>
+              <w:t>Pré-condições:</w:t>
             </w:r>
           </w:p>
         </w:tc>
@@ -4420,6 +4791,12 @@
                 <w:rFonts w:cs="Arial"/>
               </w:rPr>
             </w:pPr>
+            <w:r>
+              <w:rPr>
+                <w:rFonts w:cs="Arial"/>
+              </w:rPr>
+              <w:t>O usuário deve ter entrado com o texto.</w:t>
+            </w:r>
           </w:p>
         </w:tc>
       </w:tr>
@@ -4447,7 +4824,7 @@
                 <w:b/>
                 <w:sz w:val="24"/>
               </w:rPr>
-              <w:t>Pré-condições:</w:t>
+              <w:t>Resultado:</w:t>
             </w:r>
           </w:p>
         </w:tc>
@@ -4467,100 +4844,8 @@
               <w:rPr>
                 <w:rFonts w:cs="Arial"/>
               </w:rPr>
-              <w:t>O usuário deve ter entrado com o texto.</w:t>
-            </w:r>
-          </w:p>
-        </w:tc>
-      </w:tr>
-      <w:tr>
-        <w:trPr>
-          <w:trHeight w:val="454"/>
-        </w:trPr>
-        <w:tc>
-          <w:tcPr>
-            <w:tcW w:w="3397" w:type="dxa"/>
-          </w:tcPr>
-          <w:p>
-            <w:pPr>
-              <w:ind w:firstLine="0"/>
-              <w:jc w:val="center"/>
-              <w:rPr>
-                <w:rFonts w:cs="Arial"/>
-                <w:b/>
-                <w:sz w:val="24"/>
-              </w:rPr>
-            </w:pPr>
-            <w:r>
-              <w:rPr>
-                <w:rFonts w:cs="Arial"/>
-                <w:b/>
-                <w:sz w:val="24"/>
-              </w:rPr>
-              <w:t>Pós-condições:</w:t>
-            </w:r>
-          </w:p>
-        </w:tc>
-        <w:tc>
-          <w:tcPr>
-            <w:tcW w:w="5097" w:type="dxa"/>
-          </w:tcPr>
-          <w:p>
-            <w:pPr>
-              <w:ind w:firstLine="0"/>
-              <w:jc w:val="both"/>
-              <w:rPr>
-                <w:rFonts w:cs="Arial"/>
-              </w:rPr>
-            </w:pPr>
-            <w:r>
-              <w:rPr>
-                <w:rFonts w:cs="Arial"/>
-              </w:rPr>
               <w:t>Não deve haver mais nenhum espaço no texto.</w:t>
             </w:r>
-          </w:p>
-        </w:tc>
-      </w:tr>
-      <w:tr>
-        <w:trPr>
-          <w:trHeight w:val="454"/>
-        </w:trPr>
-        <w:tc>
-          <w:tcPr>
-            <w:tcW w:w="3397" w:type="dxa"/>
-          </w:tcPr>
-          <w:p>
-            <w:pPr>
-              <w:ind w:firstLine="0"/>
-              <w:jc w:val="center"/>
-              <w:rPr>
-                <w:rFonts w:cs="Arial"/>
-                <w:b/>
-                <w:sz w:val="24"/>
-              </w:rPr>
-            </w:pPr>
-            <w:r>
-              <w:rPr>
-                <w:rFonts w:cs="Arial"/>
-                <w:b/>
-                <w:sz w:val="24"/>
-              </w:rPr>
-              <w:t>Resultado:</w:t>
-            </w:r>
-          </w:p>
-        </w:tc>
-        <w:tc>
-          <w:tcPr>
-            <w:tcW w:w="5097" w:type="dxa"/>
-          </w:tcPr>
-          <w:p>
-            <w:pPr>
-              <w:ind w:firstLine="0"/>
-              <w:jc w:val="both"/>
-              <w:rPr>
-                <w:rFonts w:cs="Arial"/>
-              </w:rPr>
-            </w:pPr>
           </w:p>
         </w:tc>
       </w:tr>
@@ -4734,12 +5019,15 @@
       <w:pPr>
         <w:pStyle w:val="Ttulo1"/>
       </w:pPr>
-      <w:bookmarkStart w:id="7" w:name="_Toc448791142"/>
+      <w:bookmarkStart w:id="9" w:name="_Toc450304185"/>
       <w:r>
         <w:lastRenderedPageBreak/>
         <w:t>Caso Textual 5</w:t>
       </w:r>
-      <w:bookmarkEnd w:id="7"/>
+      <w:r>
+        <w:t xml:space="preserve"> – Imprimir Novo Texto</w:t>
+      </w:r>
+      <w:bookmarkEnd w:id="9"/>
     </w:p>
     <w:p>
       <w:pPr>
@@ -4881,13 +5169,47 @@
                 <w:sz w:val="24"/>
               </w:rPr>
             </w:pPr>
-            <w:r>
-              <w:rPr>
-                <w:rFonts w:cs="Arial"/>
-                <w:b/>
-                <w:sz w:val="24"/>
-              </w:rPr>
-              <w:t>Autores:</w:t>
+            <w:proofErr w:type="gramStart"/>
+            <w:r>
+              <w:rPr>
+                <w:rFonts w:cs="Arial"/>
+                <w:b/>
+                <w:sz w:val="24"/>
+              </w:rPr>
+              <w:t>Autor</w:t>
+            </w:r>
+            <w:r>
+              <w:rPr>
+                <w:rFonts w:cs="Arial"/>
+                <w:b/>
+                <w:sz w:val="24"/>
+              </w:rPr>
+              <w:t>(</w:t>
+            </w:r>
+            <w:proofErr w:type="gramEnd"/>
+            <w:r>
+              <w:rPr>
+                <w:rFonts w:cs="Arial"/>
+                <w:b/>
+                <w:sz w:val="24"/>
+              </w:rPr>
+              <w:t>es</w:t>
+            </w:r>
+            <w:r>
+              <w:rPr>
+                <w:rFonts w:cs="Arial"/>
+                <w:b/>
+                <w:sz w:val="24"/>
+              </w:rPr>
+              <w:t>)</w:t>
+            </w:r>
+            <w:r>
+              <w:rPr>
+                <w:rFonts w:cs="Arial"/>
+                <w:b/>
+                <w:sz w:val="24"/>
+              </w:rPr>
+              <w:t>:</w:t>
             </w:r>
           </w:p>
         </w:tc>
@@ -4907,7 +5229,7 @@
               <w:rPr>
                 <w:rFonts w:cs="Arial"/>
               </w:rPr>
-              <w:t>Usuário.</w:t>
+              <w:t>Guilherme Bornia Miranda.</w:t>
             </w:r>
           </w:p>
         </w:tc>
@@ -4985,7 +5307,7 @@
                 <w:b/>
                 <w:sz w:val="24"/>
               </w:rPr>
-              <w:t>Criticidade:</w:t>
+              <w:t>Fonte:</w:t>
             </w:r>
           </w:p>
         </w:tc>
@@ -5001,6 +5323,12 @@
                 <w:rFonts w:cs="Arial"/>
               </w:rPr>
             </w:pPr>
+            <w:r>
+              <w:rPr>
+                <w:rFonts w:cs="Arial"/>
+              </w:rPr>
+              <w:t>João Victor Ignácio.</w:t>
+            </w:r>
           </w:p>
         </w:tc>
       </w:tr>
@@ -5028,7 +5356,7 @@
                 <w:b/>
                 <w:sz w:val="24"/>
               </w:rPr>
-              <w:t>Fonte:</w:t>
+              <w:t>Responsável:</w:t>
             </w:r>
           </w:p>
         </w:tc>
@@ -5044,6 +5372,12 @@
                 <w:rFonts w:cs="Arial"/>
               </w:rPr>
             </w:pPr>
+            <w:r>
+              <w:rPr>
+                <w:rFonts w:cs="Arial"/>
+              </w:rPr>
+              <w:t>Guilherme Bornia Miranda.</w:t>
+            </w:r>
           </w:p>
         </w:tc>
       </w:tr>
@@ -5071,7 +5405,7 @@
                 <w:b/>
                 <w:sz w:val="24"/>
               </w:rPr>
-              <w:t>Responsável:</w:t>
+              <w:t>Descrição:</w:t>
             </w:r>
           </w:p>
         </w:tc>
@@ -5079,6 +5413,21 @@
           <w:tcPr>
             <w:tcW w:w="5097" w:type="dxa"/>
           </w:tcPr>
+          <w:p>
+            <w:pPr>
+              <w:ind w:firstLine="0"/>
+              <w:jc w:val="both"/>
+              <w:rPr>
+                <w:rFonts w:cs="Arial"/>
+              </w:rPr>
+            </w:pPr>
+            <w:r>
+              <w:rPr>
+                <w:rFonts w:cs="Arial"/>
+              </w:rPr>
+              <w:t>O sistema imprimirá o texto conforme as opções escolhidas pelo usuário, se ele quis que o texto fosse formatado ou não.</w:t>
+            </w:r>
+          </w:p>
           <w:p>
             <w:pPr>
               <w:ind w:firstLine="0"/>
@@ -5114,7 +5463,7 @@
                 <w:b/>
                 <w:sz w:val="24"/>
               </w:rPr>
-              <w:t>Descrição:</w:t>
+              <w:t>Trigger:</w:t>
             </w:r>
           </w:p>
         </w:tc>
@@ -5130,6 +5479,12 @@
                 <w:rFonts w:cs="Arial"/>
               </w:rPr>
             </w:pPr>
+            <w:r>
+              <w:rPr>
+                <w:rFonts w:cs="Arial"/>
+              </w:rPr>
+              <w:t>Usuário.</w:t>
+            </w:r>
           </w:p>
         </w:tc>
       </w:tr>
@@ -5151,13 +5506,47 @@
                 <w:sz w:val="24"/>
               </w:rPr>
             </w:pPr>
-            <w:r>
-              <w:rPr>
-                <w:rFonts w:cs="Arial"/>
-                <w:b/>
-                <w:sz w:val="24"/>
-              </w:rPr>
-              <w:t>Trigger:</w:t>
+            <w:proofErr w:type="gramStart"/>
+            <w:r>
+              <w:rPr>
+                <w:rFonts w:cs="Arial"/>
+                <w:b/>
+                <w:sz w:val="24"/>
+              </w:rPr>
+              <w:t>Ator</w:t>
+            </w:r>
+            <w:r>
+              <w:rPr>
+                <w:rFonts w:cs="Arial"/>
+                <w:b/>
+                <w:sz w:val="24"/>
+              </w:rPr>
+              <w:t>(</w:t>
+            </w:r>
+            <w:proofErr w:type="gramEnd"/>
+            <w:r>
+              <w:rPr>
+                <w:rFonts w:cs="Arial"/>
+                <w:b/>
+                <w:sz w:val="24"/>
+              </w:rPr>
+              <w:t>es</w:t>
+            </w:r>
+            <w:r>
+              <w:rPr>
+                <w:rFonts w:cs="Arial"/>
+                <w:b/>
+                <w:sz w:val="24"/>
+              </w:rPr>
+              <w:t>)</w:t>
+            </w:r>
+            <w:r>
+              <w:rPr>
+                <w:rFonts w:cs="Arial"/>
+                <w:b/>
+                <w:sz w:val="24"/>
+              </w:rPr>
+              <w:t>:</w:t>
             </w:r>
           </w:p>
         </w:tc>
@@ -5173,6 +5562,12 @@
                 <w:rFonts w:cs="Arial"/>
               </w:rPr>
             </w:pPr>
+            <w:r>
+              <w:rPr>
+                <w:rFonts w:cs="Arial"/>
+              </w:rPr>
+              <w:t>Usuário.</w:t>
+            </w:r>
           </w:p>
         </w:tc>
       </w:tr>
@@ -5200,7 +5595,7 @@
                 <w:b/>
                 <w:sz w:val="24"/>
               </w:rPr>
-              <w:t>Atores:</w:t>
+              <w:t>Pré-condições:</w:t>
             </w:r>
           </w:p>
         </w:tc>
@@ -5208,6 +5603,21 @@
           <w:tcPr>
             <w:tcW w:w="5097" w:type="dxa"/>
           </w:tcPr>
+          <w:p>
+            <w:pPr>
+              <w:ind w:firstLine="0"/>
+              <w:jc w:val="both"/>
+              <w:rPr>
+                <w:rFonts w:cs="Arial"/>
+              </w:rPr>
+            </w:pPr>
+            <w:r>
+              <w:rPr>
+                <w:rFonts w:cs="Arial"/>
+              </w:rPr>
+              <w:t>O usuário deve ter entrado com o texto e o programa deve tê-lo formatado corretamente.</w:t>
+            </w:r>
+          </w:p>
           <w:p>
             <w:pPr>
               <w:ind w:firstLine="0"/>
@@ -5243,7 +5653,7 @@
                 <w:b/>
                 <w:sz w:val="24"/>
               </w:rPr>
-              <w:t>Pré-condições:</w:t>
+              <w:t>Resultado:</w:t>
             </w:r>
           </w:p>
         </w:tc>
@@ -5263,7 +5673,7 @@
               <w:rPr>
                 <w:rFonts w:cs="Arial"/>
               </w:rPr>
-              <w:t>O usuário deve ter entrado com o texto e o programa deve tê-lo formatado corretamente.</w:t>
+              <w:t>O texto deve ter sido impresso na tela.</w:t>
             </w:r>
           </w:p>
           <w:p>
@@ -5301,7 +5711,7 @@
                 <w:b/>
                 <w:sz w:val="24"/>
               </w:rPr>
-              <w:t>Pós-condições:</w:t>
+              <w:t>Cenário Principal:</w:t>
             </w:r>
           </w:p>
         </w:tc>
@@ -5311,27 +5721,28 @@
           </w:tcPr>
           <w:p>
             <w:pPr>
-              <w:ind w:firstLine="0"/>
-              <w:jc w:val="both"/>
-              <w:rPr>
-                <w:rFonts w:cs="Arial"/>
-              </w:rPr>
-            </w:pPr>
-            <w:r>
-              <w:rPr>
-                <w:rFonts w:cs="Arial"/>
-              </w:rPr>
-              <w:t>O texto deve ter sido impresso na tela.</w:t>
-            </w:r>
-          </w:p>
-          <w:p>
-            <w:pPr>
-              <w:ind w:firstLine="0"/>
-              <w:jc w:val="both"/>
-              <w:rPr>
-                <w:rFonts w:cs="Arial"/>
-              </w:rPr>
-            </w:pPr>
+              <w:pStyle w:val="PargrafodaLista"/>
+              <w:numPr>
+                <w:ilvl w:val="0"/>
+                <w:numId w:val="12"/>
+              </w:numPr>
+              <w:jc w:val="both"/>
+              <w:rPr>
+                <w:rFonts w:cs="Arial"/>
+              </w:rPr>
+            </w:pPr>
+            <w:r>
+              <w:rPr>
+                <w:rFonts w:cs="Arial"/>
+              </w:rPr>
+              <w:t>O sistema imprimirá</w:t>
+            </w:r>
+            <w:r>
+              <w:rPr>
+                <w:rFonts w:cs="Arial"/>
+              </w:rPr>
+              <w:t xml:space="preserve"> o texto formatado na tela.</w:t>
+            </w:r>
           </w:p>
         </w:tc>
       </w:tr>
@@ -5359,108 +5770,6 @@
                 <w:b/>
                 <w:sz w:val="24"/>
               </w:rPr>
-              <w:t>Resultado:</w:t>
-            </w:r>
-          </w:p>
-        </w:tc>
-        <w:tc>
-          <w:tcPr>
-            <w:tcW w:w="5097" w:type="dxa"/>
-          </w:tcPr>
-          <w:p>
-            <w:pPr>
-              <w:ind w:firstLine="0"/>
-              <w:jc w:val="both"/>
-              <w:rPr>
-                <w:rFonts w:cs="Arial"/>
-              </w:rPr>
-            </w:pPr>
-          </w:p>
-        </w:tc>
-      </w:tr>
-      <w:tr>
-        <w:trPr>
-          <w:trHeight w:val="454"/>
-        </w:trPr>
-        <w:tc>
-          <w:tcPr>
-            <w:tcW w:w="3397" w:type="dxa"/>
-          </w:tcPr>
-          <w:p>
-            <w:pPr>
-              <w:ind w:firstLine="0"/>
-              <w:jc w:val="center"/>
-              <w:rPr>
-                <w:rFonts w:cs="Arial"/>
-                <w:b/>
-                <w:sz w:val="24"/>
-              </w:rPr>
-            </w:pPr>
-            <w:r>
-              <w:rPr>
-                <w:rFonts w:cs="Arial"/>
-                <w:b/>
-                <w:sz w:val="24"/>
-              </w:rPr>
-              <w:t>Cenário Principal:</w:t>
-            </w:r>
-          </w:p>
-        </w:tc>
-        <w:tc>
-          <w:tcPr>
-            <w:tcW w:w="5097" w:type="dxa"/>
-          </w:tcPr>
-          <w:p>
-            <w:pPr>
-              <w:pStyle w:val="PargrafodaLista"/>
-              <w:numPr>
-                <w:ilvl w:val="0"/>
-                <w:numId w:val="12"/>
-              </w:numPr>
-              <w:jc w:val="both"/>
-              <w:rPr>
-                <w:rFonts w:cs="Arial"/>
-              </w:rPr>
-            </w:pPr>
-            <w:r>
-              <w:rPr>
-                <w:rFonts w:cs="Arial"/>
-              </w:rPr>
-              <w:t>O sistema imprimirá</w:t>
-            </w:r>
-            <w:r>
-              <w:rPr>
-                <w:rFonts w:cs="Arial"/>
-              </w:rPr>
-              <w:t xml:space="preserve"> o texto formatado na tela.</w:t>
-            </w:r>
-          </w:p>
-        </w:tc>
-      </w:tr>
-      <w:tr>
-        <w:trPr>
-          <w:trHeight w:val="454"/>
-        </w:trPr>
-        <w:tc>
-          <w:tcPr>
-            <w:tcW w:w="3397" w:type="dxa"/>
-          </w:tcPr>
-          <w:p>
-            <w:pPr>
-              <w:ind w:firstLine="0"/>
-              <w:jc w:val="center"/>
-              <w:rPr>
-                <w:rFonts w:cs="Arial"/>
-                <w:b/>
-                <w:sz w:val="24"/>
-              </w:rPr>
-            </w:pPr>
-            <w:r>
-              <w:rPr>
-                <w:rFonts w:cs="Arial"/>
-                <w:b/>
-                <w:sz w:val="24"/>
-              </w:rPr>
               <w:t>Cenários Alternativos:</w:t>
             </w:r>
           </w:p>
@@ -5506,8 +5815,6 @@
               </w:rPr>
               <w:t>Se o texto não tiver sido formatado corretamente ele será impresso mesmo assim.</w:t>
             </w:r>
-            <w:bookmarkStart w:id="8" w:name="_GoBack"/>
-            <w:bookmarkEnd w:id="8"/>
           </w:p>
         </w:tc>
       </w:tr>
@@ -5541,6 +5848,7 @@
       </w:pPr>
     </w:p>
     <w:sectPr>
+      <w:footerReference w:type="default" r:id="rId9"/>
       <w:pgSz w:w="11906" w:h="16838"/>
       <w:pgMar w:top="1417" w:right="1701" w:bottom="1417" w:left="1701" w:header="708" w:footer="708" w:gutter="0"/>
       <w:cols w:space="708"/>
@@ -5548,6 +5856,118 @@
     </w:sectPr>
   </w:body>
 </w:document>
+</file>
+
+<file path=word/endnotes.xml><?xml version="1.0" encoding="utf-8"?>
+<w:endnotes xmlns:wpc="http://schemas.microsoft.com/office/word/2010/wordprocessingCanvas" xmlns:cx="http://schemas.microsoft.com/office/drawing/2014/chartex" xmlns:cx1="http://schemas.microsoft.com/office/drawing/2015/9/8/chartex" xmlns:cx2="http://schemas.microsoft.com/office/drawing/2015/10/21/chartex" xmlns:mc="http://schemas.openxmlformats.org/markup-compatibility/2006" xmlns:o="urn:schemas-microsoft-com:office:office" xmlns:r="http://schemas.openxmlformats.org/officeDocument/2006/relationships" xmlns:m="http://schemas.openxmlformats.org/officeDocument/2006/math" xmlns:v="urn:schemas-microsoft-com:vml" xmlns:wp14="http://schemas.microsoft.com/office/word/2010/wordprocessingDrawing" xmlns:wp="http://schemas.openxmlformats.org/drawingml/2006/wordprocessingDrawing" xmlns:w10="urn:schemas-microsoft-com:office:word" xmlns:w="http://schemas.openxmlformats.org/wordprocessingml/2006/main" xmlns:w14="http://schemas.microsoft.com/office/word/2010/wordml" xmlns:w15="http://schemas.microsoft.com/office/word/2012/wordml" xmlns:w16se="http://schemas.microsoft.com/office/word/2015/wordml/symex" xmlns:wpg="http://schemas.microsoft.com/office/word/2010/wordprocessingGroup" xmlns:wpi="http://schemas.microsoft.com/office/word/2010/wordprocessingInk" xmlns:wne="http://schemas.microsoft.com/office/word/2006/wordml" xmlns:wps="http://schemas.microsoft.com/office/word/2010/wordprocessingShape" mc:Ignorable="w14 w15 w16se wp14">
+  <w:endnote w:type="separator" w:id="-1">
+    <w:p>
+      <w:pPr>
+        <w:spacing w:line="240" w:lineRule="auto"/>
+      </w:pPr>
+      <w:r>
+        <w:separator/>
+      </w:r>
+    </w:p>
+  </w:endnote>
+  <w:endnote w:type="continuationSeparator" w:id="0">
+    <w:p>
+      <w:pPr>
+        <w:spacing w:line="240" w:lineRule="auto"/>
+      </w:pPr>
+      <w:r>
+        <w:continuationSeparator/>
+      </w:r>
+    </w:p>
+  </w:endnote>
+</w:endnotes>
+</file>
+
+<file path=word/footer1.xml><?xml version="1.0" encoding="utf-8"?>
+<w:ftr xmlns:wpc="http://schemas.microsoft.com/office/word/2010/wordprocessingCanvas" xmlns:cx="http://schemas.microsoft.com/office/drawing/2014/chartex" xmlns:cx1="http://schemas.microsoft.com/office/drawing/2015/9/8/chartex" xmlns:cx2="http://schemas.microsoft.com/office/drawing/2015/10/21/chartex" xmlns:mc="http://schemas.openxmlformats.org/markup-compatibility/2006" xmlns:o="urn:schemas-microsoft-com:office:office" xmlns:r="http://schemas.openxmlformats.org/officeDocument/2006/relationships" xmlns:m="http://schemas.openxmlformats.org/officeDocument/2006/math" xmlns:v="urn:schemas-microsoft-com:vml" xmlns:wp14="http://schemas.microsoft.com/office/word/2010/wordprocessingDrawing" xmlns:wp="http://schemas.openxmlformats.org/drawingml/2006/wordprocessingDrawing" xmlns:w10="urn:schemas-microsoft-com:office:word" xmlns:w="http://schemas.openxmlformats.org/wordprocessingml/2006/main" xmlns:w14="http://schemas.microsoft.com/office/word/2010/wordml" xmlns:w15="http://schemas.microsoft.com/office/word/2012/wordml" xmlns:w16se="http://schemas.microsoft.com/office/word/2015/wordml/symex" xmlns:wpg="http://schemas.microsoft.com/office/word/2010/wordprocessingGroup" xmlns:wpi="http://schemas.microsoft.com/office/word/2010/wordprocessingInk" xmlns:wne="http://schemas.microsoft.com/office/word/2006/wordml" xmlns:wps="http://schemas.microsoft.com/office/word/2010/wordprocessingShape" mc:Ignorable="w14 w15 w16se wp14">
+  <w:p>
+    <w:pPr>
+      <w:pStyle w:val="Rodap"/>
+      <w:jc w:val="right"/>
+    </w:pPr>
+  </w:p>
+  <w:p>
+    <w:pPr>
+      <w:pStyle w:val="Rodap"/>
+    </w:pPr>
+  </w:p>
+</w:ftr>
+</file>
+
+<file path=word/footer2.xml><?xml version="1.0" encoding="utf-8"?>
+<w:ftr xmlns:wpc="http://schemas.microsoft.com/office/word/2010/wordprocessingCanvas" xmlns:cx="http://schemas.microsoft.com/office/drawing/2014/chartex" xmlns:cx1="http://schemas.microsoft.com/office/drawing/2015/9/8/chartex" xmlns:cx2="http://schemas.microsoft.com/office/drawing/2015/10/21/chartex" xmlns:mc="http://schemas.openxmlformats.org/markup-compatibility/2006" xmlns:o="urn:schemas-microsoft-com:office:office" xmlns:r="http://schemas.openxmlformats.org/officeDocument/2006/relationships" xmlns:m="http://schemas.openxmlformats.org/officeDocument/2006/math" xmlns:v="urn:schemas-microsoft-com:vml" xmlns:wp14="http://schemas.microsoft.com/office/word/2010/wordprocessingDrawing" xmlns:wp="http://schemas.openxmlformats.org/drawingml/2006/wordprocessingDrawing" xmlns:w10="urn:schemas-microsoft-com:office:word" xmlns:w="http://schemas.openxmlformats.org/wordprocessingml/2006/main" xmlns:w14="http://schemas.microsoft.com/office/word/2010/wordml" xmlns:w15="http://schemas.microsoft.com/office/word/2012/wordml" xmlns:w16se="http://schemas.microsoft.com/office/word/2015/wordml/symex" xmlns:wpg="http://schemas.microsoft.com/office/word/2010/wordprocessingGroup" xmlns:wpi="http://schemas.microsoft.com/office/word/2010/wordprocessingInk" xmlns:wne="http://schemas.microsoft.com/office/word/2006/wordml" xmlns:wps="http://schemas.microsoft.com/office/word/2010/wordprocessingShape" mc:Ignorable="w14 w15 w16se wp14">
+  <w:sdt>
+    <w:sdtPr>
+      <w:id w:val="-1446833752"/>
+      <w:docPartObj>
+        <w:docPartGallery w:val="Page Numbers (Bottom of Page)"/>
+        <w:docPartUnique/>
+      </w:docPartObj>
+    </w:sdtPr>
+    <w:sdtEndPr/>
+    <w:sdtContent>
+      <w:p>
+        <w:pPr>
+          <w:pStyle w:val="Rodap"/>
+          <w:jc w:val="right"/>
+        </w:pPr>
+        <w:r>
+          <w:fldChar w:fldCharType="begin"/>
+        </w:r>
+        <w:r>
+          <w:instrText>PAGE   \* MERGEFORMAT</w:instrText>
+        </w:r>
+        <w:r>
+          <w:fldChar w:fldCharType="separate"/>
+        </w:r>
+        <w:r>
+          <w:rPr>
+            <w:noProof/>
+          </w:rPr>
+          <w:t>9</w:t>
+        </w:r>
+        <w:r>
+          <w:fldChar w:fldCharType="end"/>
+        </w:r>
+      </w:p>
+    </w:sdtContent>
+  </w:sdt>
+  <w:p>
+    <w:pPr>
+      <w:pStyle w:val="Rodap"/>
+    </w:pPr>
+  </w:p>
+</w:ftr>
+</file>
+
+<file path=word/footnotes.xml><?xml version="1.0" encoding="utf-8"?>
+<w:footnotes xmlns:wpc="http://schemas.microsoft.com/office/word/2010/wordprocessingCanvas" xmlns:cx="http://schemas.microsoft.com/office/drawing/2014/chartex" xmlns:cx1="http://schemas.microsoft.com/office/drawing/2015/9/8/chartex" xmlns:cx2="http://schemas.microsoft.com/office/drawing/2015/10/21/chartex" xmlns:mc="http://schemas.openxmlformats.org/markup-compatibility/2006" xmlns:o="urn:schemas-microsoft-com:office:office" xmlns:r="http://schemas.openxmlformats.org/officeDocument/2006/relationships" xmlns:m="http://schemas.openxmlformats.org/officeDocument/2006/math" xmlns:v="urn:schemas-microsoft-com:vml" xmlns:wp14="http://schemas.microsoft.com/office/word/2010/wordprocessingDrawing" xmlns:wp="http://schemas.openxmlformats.org/drawingml/2006/wordprocessingDrawing" xmlns:w10="urn:schemas-microsoft-com:office:word" xmlns:w="http://schemas.openxmlformats.org/wordprocessingml/2006/main" xmlns:w14="http://schemas.microsoft.com/office/word/2010/wordml" xmlns:w15="http://schemas.microsoft.com/office/word/2012/wordml" xmlns:w16se="http://schemas.microsoft.com/office/word/2015/wordml/symex" xmlns:wpg="http://schemas.microsoft.com/office/word/2010/wordprocessingGroup" xmlns:wpi="http://schemas.microsoft.com/office/word/2010/wordprocessingInk" xmlns:wne="http://schemas.microsoft.com/office/word/2006/wordml" xmlns:wps="http://schemas.microsoft.com/office/word/2010/wordprocessingShape" mc:Ignorable="w14 w15 w16se wp14">
+  <w:footnote w:type="separator" w:id="-1">
+    <w:p>
+      <w:pPr>
+        <w:spacing w:line="240" w:lineRule="auto"/>
+      </w:pPr>
+      <w:r>
+        <w:separator/>
+      </w:r>
+    </w:p>
+  </w:footnote>
+  <w:footnote w:type="continuationSeparator" w:id="0">
+    <w:p>
+      <w:pPr>
+        <w:spacing w:line="240" w:lineRule="auto"/>
+      </w:pPr>
+      <w:r>
+        <w:continuationSeparator/>
+      </w:r>
+    </w:p>
+  </w:footnote>
+</w:footnotes>
 </file>
 
 <file path=word/numbering.xml><?xml version="1.0" encoding="utf-8"?>
@@ -7420,6 +7840,93 @@
       <w:contextualSpacing/>
     </w:pPr>
   </w:style>
+  <w:style w:type="paragraph" w:styleId="Cabealho">
+    <w:name w:val="header"/>
+    <w:basedOn w:val="Normal"/>
+    <w:link w:val="CabealhoChar"/>
+    <w:uiPriority w:val="99"/>
+    <w:unhideWhenUsed/>
+    <w:rsid w:val="003942A1"/>
+    <w:pPr>
+      <w:tabs>
+        <w:tab w:val="center" w:pos="4252"/>
+        <w:tab w:val="right" w:pos="8504"/>
+      </w:tabs>
+      <w:spacing w:line="240" w:lineRule="auto"/>
+    </w:pPr>
+  </w:style>
+  <w:style w:type="character" w:customStyle="1" w:styleId="CabealhoChar">
+    <w:name w:val="Cabeçalho Char"/>
+    <w:basedOn w:val="Fontepargpadro"/>
+    <w:link w:val="Cabealho"/>
+    <w:uiPriority w:val="99"/>
+    <w:rsid w:val="003942A1"/>
+    <w:rPr>
+      <w:rFonts w:ascii="Arial" w:hAnsi="Arial"/>
+    </w:rPr>
+  </w:style>
+  <w:style w:type="paragraph" w:styleId="Rodap">
+    <w:name w:val="footer"/>
+    <w:basedOn w:val="Normal"/>
+    <w:link w:val="RodapChar"/>
+    <w:uiPriority w:val="99"/>
+    <w:unhideWhenUsed/>
+    <w:rsid w:val="003942A1"/>
+    <w:pPr>
+      <w:tabs>
+        <w:tab w:val="center" w:pos="4252"/>
+        <w:tab w:val="right" w:pos="8504"/>
+      </w:tabs>
+      <w:spacing w:line="240" w:lineRule="auto"/>
+    </w:pPr>
+  </w:style>
+  <w:style w:type="character" w:customStyle="1" w:styleId="RodapChar">
+    <w:name w:val="Rodapé Char"/>
+    <w:basedOn w:val="Fontepargpadro"/>
+    <w:link w:val="Rodap"/>
+    <w:uiPriority w:val="99"/>
+    <w:rsid w:val="003942A1"/>
+    <w:rPr>
+      <w:rFonts w:ascii="Arial" w:hAnsi="Arial"/>
+    </w:rPr>
+  </w:style>
+  <w:style w:type="paragraph" w:styleId="Ttulo">
+    <w:name w:val="Title"/>
+    <w:basedOn w:val="Normal"/>
+    <w:next w:val="Normal"/>
+    <w:link w:val="TtuloChar"/>
+    <w:uiPriority w:val="10"/>
+    <w:qFormat/>
+    <w:rsid w:val="00816129"/>
+    <w:pPr>
+      <w:spacing w:line="240" w:lineRule="auto"/>
+      <w:ind w:firstLine="0"/>
+      <w:contextualSpacing/>
+    </w:pPr>
+    <w:rPr>
+      <w:rFonts w:eastAsiaTheme="majorEastAsia" w:cstheme="majorBidi"/>
+      <w:b/>
+      <w:spacing w:val="-10"/>
+      <w:kern w:val="28"/>
+      <w:sz w:val="56"/>
+      <w:szCs w:val="56"/>
+    </w:rPr>
+  </w:style>
+  <w:style w:type="character" w:customStyle="1" w:styleId="TtuloChar">
+    <w:name w:val="Título Char"/>
+    <w:basedOn w:val="Fontepargpadro"/>
+    <w:link w:val="Ttulo"/>
+    <w:uiPriority w:val="10"/>
+    <w:rsid w:val="00816129"/>
+    <w:rPr>
+      <w:rFonts w:ascii="Arial" w:eastAsiaTheme="majorEastAsia" w:hAnsi="Arial" w:cstheme="majorBidi"/>
+      <w:b/>
+      <w:spacing w:val="-10"/>
+      <w:kern w:val="28"/>
+      <w:sz w:val="56"/>
+      <w:szCs w:val="56"/>
+    </w:rPr>
+  </w:style>
 </w:styles>
 </file>
 
@@ -7689,7 +8196,7 @@
 </file>
 
 <file path=customXml/itemProps1.xml><?xml version="1.0" encoding="utf-8"?>
-<ds:datastoreItem xmlns:ds="http://schemas.openxmlformats.org/officeDocument/2006/customXml" ds:itemID="{2EDF7562-2AA0-4F18-9601-883D05E02735}">
+<ds:datastoreItem xmlns:ds="http://schemas.openxmlformats.org/officeDocument/2006/customXml" ds:itemID="{090C22AA-D11F-41A0-93F1-1A55E478E07B}">
   <ds:schemaRefs>
     <ds:schemaRef ds:uri="http://schemas.openxmlformats.org/officeDocument/2006/bibliography"/>
   </ds:schemaRefs>

--- a/Casos de Uso Textuais.docx
+++ b/Casos de Uso Textuais.docx
@@ -13,262 +13,25 @@
     <w:p/>
     <w:p/>
     <w:p/>
+    <w:p/>
+    <w:p/>
+    <w:p/>
+    <w:p/>
+    <w:p/>
+    <w:p/>
+    <w:p/>
+    <w:p/>
     <w:p>
       <w:pPr>
-        <w:ind w:firstLine="0"/>
-      </w:pPr>
-    </w:p>
-    <w:p>
-      <w:pPr>
-        <w:ind w:firstLine="0"/>
-      </w:pPr>
-    </w:p>
-    <w:p>
-      <w:pPr>
-        <w:ind w:firstLine="0"/>
-      </w:pPr>
-    </w:p>
-    <w:p>
-      <w:pPr>
-        <w:ind w:firstLine="0"/>
-      </w:pPr>
-    </w:p>
-    <w:p>
-      <w:pPr>
-        <w:ind w:firstLine="0"/>
-      </w:pPr>
-    </w:p>
-    <w:p>
-      <w:pPr>
-        <w:ind w:firstLine="0"/>
-        <w:jc w:val="both"/>
+        <w:pStyle w:val="Ttulo"/>
+        <w:jc w:val="center"/>
       </w:pPr>
       <w:r>
-        <w:rPr>
-          <w:noProof/>
-          <w:lang w:eastAsia="pt-BR"/>
-        </w:rPr>
-        <mc:AlternateContent>
-          <mc:Choice Requires="wps">
-            <w:drawing>
-              <wp:anchor distT="0" distB="0" distL="114300" distR="114300" simplePos="0" relativeHeight="251659264" behindDoc="0" locked="0" layoutInCell="1" allowOverlap="1" wp14:anchorId="13CD70C3" wp14:editId="4B6BAF32">
-                <wp:simplePos x="0" y="0"/>
-                <wp:positionH relativeFrom="column">
-                  <wp:posOffset>-95250</wp:posOffset>
-                </wp:positionH>
-                <wp:positionV relativeFrom="paragraph">
-                  <wp:posOffset>245745</wp:posOffset>
-                </wp:positionV>
-                <wp:extent cx="1828800" cy="1828800"/>
-                <wp:effectExtent l="0" t="0" r="0" b="7620"/>
-                <wp:wrapTopAndBottom/>
-                <wp:docPr id="1" name="Caixa de Texto 1"/>
-                <wp:cNvGraphicFramePr/>
-                <a:graphic xmlns:a="http://schemas.openxmlformats.org/drawingml/2006/main">
-                  <a:graphicData uri="http://schemas.microsoft.com/office/word/2010/wordprocessingShape">
-                    <wps:wsp>
-                      <wps:cNvSpPr txBox="1"/>
-                      <wps:spPr>
-                        <a:xfrm>
-                          <a:off x="0" y="0"/>
-                          <a:ext cx="1828800" cy="1828800"/>
-                        </a:xfrm>
-                        <a:prstGeom prst="rect">
-                          <a:avLst/>
-                        </a:prstGeom>
-                        <a:noFill/>
-                        <a:ln>
-                          <a:noFill/>
-                        </a:ln>
-                      </wps:spPr>
-                      <wps:txbx>
-                        <w:txbxContent>
-                          <w:p>
-                            <w:pPr>
-                              <w:ind w:firstLine="0"/>
-                              <w:jc w:val="center"/>
-                              <w:rPr>
-                                <w:b/>
-                                <w:color w:val="A5A5A5" w:themeColor="accent3"/>
-                                <w:sz w:val="72"/>
-                                <w:szCs w:val="72"/>
-                                <w14:textOutline w14:w="0" w14:cap="flat" w14:cmpd="sng" w14:algn="ctr">
-                                  <w14:noFill/>
-                                  <w14:prstDash w14:val="solid"/>
-                                  <w14:round/>
-                                </w14:textOutline>
-                                <w14:props3d w14:extrusionH="57150" w14:contourW="0" w14:prstMaterial="matte">
-                                  <w14:bevelT w14:w="63500" w14:h="12700" w14:prst="angle"/>
-                                  <w14:contourClr>
-                                    <w14:schemeClr w14:val="bg1">
-                                      <w14:lumMod w14:val="65000"/>
-                                    </w14:schemeClr>
-                                  </w14:contourClr>
-                                </w14:props3d>
-                              </w:rPr>
-                            </w:pPr>
-                            <w:r>
-                              <w:rPr>
-                                <w:b/>
-                                <w:color w:val="A5A5A5" w:themeColor="accent3"/>
-                                <w:sz w:val="72"/>
-                                <w:szCs w:val="72"/>
-                                <w14:textOutline w14:w="0" w14:cap="flat" w14:cmpd="sng" w14:algn="ctr">
-                                  <w14:noFill/>
-                                  <w14:prstDash w14:val="solid"/>
-                                  <w14:round/>
-                                </w14:textOutline>
-                                <w14:props3d w14:extrusionH="57150" w14:contourW="0" w14:prstMaterial="matte">
-                                  <w14:bevelT w14:w="63500" w14:h="12700" w14:prst="angle"/>
-                                  <w14:contourClr>
-                                    <w14:schemeClr w14:val="bg1">
-                                      <w14:lumMod w14:val="65000"/>
-                                    </w14:schemeClr>
-                                  </w14:contourClr>
-                                </w14:props3d>
-                              </w:rPr>
-                              <w:t>Esp</w:t>
-                            </w:r>
-                            <w:bookmarkStart w:id="1" w:name="_GoBack"/>
-                            <w:bookmarkEnd w:id="1"/>
-                            <w:r>
-                              <w:rPr>
-                                <w:b/>
-                                <w:color w:val="A5A5A5" w:themeColor="accent3"/>
-                                <w:sz w:val="72"/>
-                                <w:szCs w:val="72"/>
-                                <w14:textOutline w14:w="0" w14:cap="flat" w14:cmpd="sng" w14:algn="ctr">
-                                  <w14:noFill/>
-                                  <w14:prstDash w14:val="solid"/>
-                                  <w14:round/>
-                                </w14:textOutline>
-                                <w14:props3d w14:extrusionH="57150" w14:contourW="0" w14:prstMaterial="matte">
-                                  <w14:bevelT w14:w="63500" w14:h="12700" w14:prst="angle"/>
-                                  <w14:contourClr>
-                                    <w14:schemeClr w14:val="bg1">
-                                      <w14:lumMod w14:val="65000"/>
-                                    </w14:schemeClr>
-                                  </w14:contourClr>
-                                </w14:props3d>
-                              </w:rPr>
-                              <w:t>ecificação dos Casos de Uso</w:t>
-                            </w:r>
-                          </w:p>
-                        </w:txbxContent>
-                      </wps:txbx>
-                      <wps:bodyPr rot="0" spcFirstLastPara="0" vertOverflow="overflow" horzOverflow="overflow" vert="horz" wrap="none" lIns="91440" tIns="45720" rIns="91440" bIns="45720" numCol="1" spcCol="0" rtlCol="0" fromWordArt="0" anchor="t" anchorCtr="0" forceAA="0" compatLnSpc="1">
-                        <a:prstTxWarp prst="textNoShape">
-                          <a:avLst/>
-                        </a:prstTxWarp>
-                        <a:spAutoFit/>
-                        <a:scene3d>
-                          <a:camera prst="orthographicFront"/>
-                          <a:lightRig rig="harsh" dir="t"/>
-                        </a:scene3d>
-                        <a:sp3d extrusionH="57150" prstMaterial="matte">
-                          <a:bevelT w="63500" h="12700" prst="angle"/>
-                          <a:contourClr>
-                            <a:schemeClr val="bg1">
-                              <a:lumMod val="65000"/>
-                            </a:schemeClr>
-                          </a:contourClr>
-                        </a:sp3d>
-                      </wps:bodyPr>
-                    </wps:wsp>
-                  </a:graphicData>
-                </a:graphic>
-              </wp:anchor>
-            </w:drawing>
-          </mc:Choice>
-          <mc:Fallback>
-            <w:pict>
-              <v:shapetype w14:anchorId="13CD70C3" id="_x0000_t202" coordsize="21600,21600" o:spt="202" path="m,l,21600r21600,l21600,xe">
-                <v:stroke joinstyle="miter"/>
-                <v:path gradientshapeok="t" o:connecttype="rect"/>
-              </v:shapetype>
-              <v:shape id="Caixa de Texto 1" o:spid="_x0000_s1026" type="#_x0000_t202" style="position:absolute;left:0;text-align:left;margin-left:-7.5pt;margin-top:19.35pt;width:2in;height:2in;z-index:251659264;visibility:visible;mso-wrap-style:none;mso-wrap-distance-left:9pt;mso-wrap-distance-top:0;mso-wrap-distance-right:9pt;mso-wrap-distance-bottom:0;mso-position-horizontal:absolute;mso-position-horizontal-relative:text;mso-position-vertical:absolute;mso-position-vertical-relative:text;v-text-anchor:top" o:gfxdata="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" filled="f" stroked="f">
-                <v:textbox style="mso-fit-shape-to-text:t">
-                  <w:txbxContent>
-                    <w:p>
-                      <w:pPr>
-                        <w:ind w:firstLine="0"/>
-                        <w:jc w:val="center"/>
-                        <w:rPr>
-                          <w:b/>
-                          <w:color w:val="A5A5A5" w:themeColor="accent3"/>
-                          <w:sz w:val="72"/>
-                          <w:szCs w:val="72"/>
-                          <w14:textOutline w14:w="0" w14:cap="flat" w14:cmpd="sng" w14:algn="ctr">
-                            <w14:noFill/>
-                            <w14:prstDash w14:val="solid"/>
-                            <w14:round/>
-                          </w14:textOutline>
-                          <w14:props3d w14:extrusionH="57150" w14:contourW="0" w14:prstMaterial="matte">
-                            <w14:bevelT w14:w="63500" w14:h="12700" w14:prst="angle"/>
-                            <w14:contourClr>
-                              <w14:schemeClr w14:val="bg1">
-                                <w14:lumMod w14:val="65000"/>
-                              </w14:schemeClr>
-                            </w14:contourClr>
-                          </w14:props3d>
-                        </w:rPr>
-                      </w:pPr>
-                      <w:r>
-                        <w:rPr>
-                          <w:b/>
-                          <w:color w:val="A5A5A5" w:themeColor="accent3"/>
-                          <w:sz w:val="72"/>
-                          <w:szCs w:val="72"/>
-                          <w14:textOutline w14:w="0" w14:cap="flat" w14:cmpd="sng" w14:algn="ctr">
-                            <w14:noFill/>
-                            <w14:prstDash w14:val="solid"/>
-                            <w14:round/>
-                          </w14:textOutline>
-                          <w14:props3d w14:extrusionH="57150" w14:contourW="0" w14:prstMaterial="matte">
-                            <w14:bevelT w14:w="63500" w14:h="12700" w14:prst="angle"/>
-                            <w14:contourClr>
-                              <w14:schemeClr w14:val="bg1">
-                                <w14:lumMod w14:val="65000"/>
-                              </w14:schemeClr>
-                            </w14:contourClr>
-                          </w14:props3d>
-                        </w:rPr>
-                        <w:t>Esp</w:t>
-                      </w:r>
-                      <w:bookmarkStart w:id="2" w:name="_GoBack"/>
-                      <w:bookmarkEnd w:id="2"/>
-                      <w:r>
-                        <w:rPr>
-                          <w:b/>
-                          <w:color w:val="A5A5A5" w:themeColor="accent3"/>
-                          <w:sz w:val="72"/>
-                          <w:szCs w:val="72"/>
-                          <w14:textOutline w14:w="0" w14:cap="flat" w14:cmpd="sng" w14:algn="ctr">
-                            <w14:noFill/>
-                            <w14:prstDash w14:val="solid"/>
-                            <w14:round/>
-                          </w14:textOutline>
-                          <w14:props3d w14:extrusionH="57150" w14:contourW="0" w14:prstMaterial="matte">
-                            <w14:bevelT w14:w="63500" w14:h="12700" w14:prst="angle"/>
-                            <w14:contourClr>
-                              <w14:schemeClr w14:val="bg1">
-                                <w14:lumMod w14:val="65000"/>
-                              </w14:schemeClr>
-                            </w14:contourClr>
-                          </w14:props3d>
-                        </w:rPr>
-                        <w:t>ecificação dos Casos de Uso</w:t>
-                      </w:r>
-                    </w:p>
-                  </w:txbxContent>
-                </v:textbox>
-                <w10:wrap type="topAndBottom"/>
-              </v:shape>
-            </w:pict>
-          </mc:Fallback>
-        </mc:AlternateContent>
+        <w:t>Especificação dos Casos de Uso</w:t>
       </w:r>
     </w:p>
+    <w:p/>
+    <w:p/>
     <w:p/>
     <w:p/>
     <w:p/>
@@ -293,13 +56,13 @@
         <w:pStyle w:val="Ttulo1"/>
         <w:ind w:left="360" w:firstLine="0"/>
       </w:pPr>
-      <w:bookmarkStart w:id="3" w:name="_Toc450304179"/>
+      <w:bookmarkStart w:id="1" w:name="_Toc450304179"/>
       <w:r>
         <w:lastRenderedPageBreak/>
         <w:t>Histórico de Revisão</w:t>
       </w:r>
       <w:bookmarkEnd w:id="0"/>
-      <w:bookmarkEnd w:id="3"/>
+      <w:bookmarkEnd w:id="1"/>
     </w:p>
     <w:p>
       <w:pPr>
@@ -791,6 +554,101 @@
           </w:p>
         </w:tc>
       </w:tr>
+      <w:tr>
+        <w:tc>
+          <w:tcPr>
+            <w:cnfStyle w:val="001000000000" w:firstRow="0" w:lastRow="0" w:firstColumn="1" w:lastColumn="0" w:oddVBand="0" w:evenVBand="0" w:oddHBand="0" w:evenHBand="0" w:firstRowFirstColumn="0" w:firstRowLastColumn="0" w:lastRowFirstColumn="0" w:lastRowLastColumn="0"/>
+            <w:tcW w:w="1555" w:type="dxa"/>
+            <w:shd w:val="clear" w:color="auto" w:fill="F7CAAC" w:themeFill="accent2" w:themeFillTint="66"/>
+          </w:tcPr>
+          <w:p>
+            <w:pPr>
+              <w:ind w:firstLine="0"/>
+              <w:jc w:val="center"/>
+              <w:rPr>
+                <w:rFonts w:cs="Arial"/>
+                <w:b w:val="0"/>
+                <w:color w:val="000000" w:themeColor="text1"/>
+              </w:rPr>
+            </w:pPr>
+            <w:r>
+              <w:rPr>
+                <w:rFonts w:cs="Arial"/>
+                <w:b w:val="0"/>
+                <w:color w:val="000000" w:themeColor="text1"/>
+              </w:rPr>
+              <w:t>13/05/2016</w:t>
+            </w:r>
+          </w:p>
+        </w:tc>
+        <w:tc>
+          <w:tcPr>
+            <w:tcW w:w="1275" w:type="dxa"/>
+            <w:shd w:val="clear" w:color="auto" w:fill="F7CAAC" w:themeFill="accent2" w:themeFillTint="66"/>
+          </w:tcPr>
+          <w:p>
+            <w:pPr>
+              <w:ind w:firstLine="0"/>
+              <w:jc w:val="center"/>
+              <w:cnfStyle w:val="000000000000" w:firstRow="0" w:lastRow="0" w:firstColumn="0" w:lastColumn="0" w:oddVBand="0" w:evenVBand="0" w:oddHBand="0" w:evenHBand="0" w:firstRowFirstColumn="0" w:firstRowLastColumn="0" w:lastRowFirstColumn="0" w:lastRowLastColumn="0"/>
+              <w:rPr>
+                <w:rFonts w:cs="Arial"/>
+              </w:rPr>
+            </w:pPr>
+            <w:r>
+              <w:rPr>
+                <w:rFonts w:cs="Arial"/>
+              </w:rPr>
+              <w:t>0.4</w:t>
+            </w:r>
+          </w:p>
+        </w:tc>
+        <w:tc>
+          <w:tcPr>
+            <w:tcW w:w="3540" w:type="dxa"/>
+            <w:shd w:val="clear" w:color="auto" w:fill="F7CAAC" w:themeFill="accent2" w:themeFillTint="66"/>
+          </w:tcPr>
+          <w:p>
+            <w:pPr>
+              <w:ind w:firstLine="0"/>
+              <w:cnfStyle w:val="000000000000" w:firstRow="0" w:lastRow="0" w:firstColumn="0" w:lastColumn="0" w:oddVBand="0" w:evenVBand="0" w:oddHBand="0" w:evenHBand="0" w:firstRowFirstColumn="0" w:firstRowLastColumn="0" w:lastRowFirstColumn="0" w:lastRowLastColumn="0"/>
+              <w:rPr>
+                <w:rFonts w:cs="Arial"/>
+              </w:rPr>
+            </w:pPr>
+            <w:r>
+              <w:rPr>
+                <w:rFonts w:cs="Arial"/>
+              </w:rPr>
+              <w:t>• Alteração do título;</w:t>
+            </w:r>
+          </w:p>
+        </w:tc>
+        <w:tc>
+          <w:tcPr>
+            <w:tcW w:w="2124" w:type="dxa"/>
+            <w:shd w:val="clear" w:color="auto" w:fill="F7CAAC" w:themeFill="accent2" w:themeFillTint="66"/>
+          </w:tcPr>
+          <w:p>
+            <w:pPr>
+              <w:ind w:firstLine="0"/>
+              <w:jc w:val="center"/>
+              <w:cnfStyle w:val="000000000000" w:firstRow="0" w:lastRow="0" w:firstColumn="0" w:lastColumn="0" w:oddVBand="0" w:evenVBand="0" w:oddHBand="0" w:evenHBand="0" w:firstRowFirstColumn="0" w:firstRowLastColumn="0" w:lastRowFirstColumn="0" w:lastRowLastColumn="0"/>
+              <w:rPr>
+                <w:rFonts w:cs="Arial"/>
+              </w:rPr>
+            </w:pPr>
+            <w:r>
+              <w:rPr>
+                <w:rFonts w:cs="Arial"/>
+              </w:rPr>
+              <w:t>Guilherme Bornia</w:t>
+            </w:r>
+            <w:bookmarkStart w:id="2" w:name="_GoBack"/>
+            <w:bookmarkEnd w:id="2"/>
+          </w:p>
+        </w:tc>
+      </w:tr>
     </w:tbl>
     <w:p>
       <w:pPr>
@@ -816,12 +674,12 @@
       <w:pPr>
         <w:pStyle w:val="Ttulo1"/>
       </w:pPr>
-      <w:bookmarkStart w:id="4" w:name="_Toc450304180"/>
+      <w:bookmarkStart w:id="3" w:name="_Toc450304180"/>
       <w:r>
         <w:lastRenderedPageBreak/>
         <w:t>Sumário</w:t>
       </w:r>
-      <w:bookmarkEnd w:id="4"/>
+      <w:bookmarkEnd w:id="3"/>
     </w:p>
     <w:p>
       <w:pPr>
@@ -1399,7 +1257,7 @@
       <w:pPr>
         <w:pStyle w:val="Ttulo1"/>
       </w:pPr>
-      <w:bookmarkStart w:id="5" w:name="_Toc450304181"/>
+      <w:bookmarkStart w:id="4" w:name="_Toc450304181"/>
       <w:r>
         <w:lastRenderedPageBreak/>
         <w:t>Caso Textual 1</w:t>
@@ -1407,7 +1265,7 @@
       <w:r>
         <w:t xml:space="preserve"> – Entrar com o Texto</w:t>
       </w:r>
-      <w:bookmarkEnd w:id="5"/>
+      <w:bookmarkEnd w:id="4"/>
     </w:p>
     <w:p>
       <w:pPr>
@@ -1579,7 +1437,6 @@
                 <w:sz w:val="24"/>
               </w:rPr>
             </w:pPr>
-            <w:proofErr w:type="gramStart"/>
             <w:r>
               <w:rPr>
                 <w:rFonts w:cs="Arial"/>
@@ -1596,7 +1453,6 @@
               </w:rPr>
               <w:t>(</w:t>
             </w:r>
-            <w:proofErr w:type="gramEnd"/>
             <w:r>
               <w:rPr>
                 <w:rFonts w:cs="Arial"/>
@@ -1958,7 +1814,6 @@
                 <w:sz w:val="24"/>
               </w:rPr>
             </w:pPr>
-            <w:proofErr w:type="gramStart"/>
             <w:r>
               <w:rPr>
                 <w:rFonts w:cs="Arial"/>
@@ -1975,7 +1830,6 @@
               </w:rPr>
               <w:t>(</w:t>
             </w:r>
-            <w:proofErr w:type="gramEnd"/>
             <w:r>
               <w:rPr>
                 <w:rFonts w:cs="Arial"/>
@@ -2414,7 +2268,7 @@
       <w:pPr>
         <w:pStyle w:val="Ttulo1"/>
       </w:pPr>
-      <w:bookmarkStart w:id="6" w:name="_Toc450304182"/>
+      <w:bookmarkStart w:id="5" w:name="_Toc450304182"/>
       <w:r>
         <w:lastRenderedPageBreak/>
         <w:t>Caso Textual 2</w:t>
@@ -2422,7 +2276,7 @@
       <w:r>
         <w:t xml:space="preserve"> – Formatar Texto</w:t>
       </w:r>
-      <w:bookmarkEnd w:id="6"/>
+      <w:bookmarkEnd w:id="5"/>
     </w:p>
     <w:p>
       <w:pPr>
@@ -2564,7 +2418,6 @@
                 <w:sz w:val="24"/>
               </w:rPr>
             </w:pPr>
-            <w:proofErr w:type="gramStart"/>
             <w:r>
               <w:rPr>
                 <w:rFonts w:cs="Arial"/>
@@ -2581,7 +2434,6 @@
               </w:rPr>
               <w:t>(</w:t>
             </w:r>
-            <w:proofErr w:type="gramEnd"/>
             <w:r>
               <w:rPr>
                 <w:rFonts w:cs="Arial"/>
@@ -2913,7 +2765,6 @@
                 <w:sz w:val="24"/>
               </w:rPr>
             </w:pPr>
-            <w:proofErr w:type="gramStart"/>
             <w:r>
               <w:rPr>
                 <w:rFonts w:cs="Arial"/>
@@ -2930,7 +2781,6 @@
               </w:rPr>
               <w:t>(</w:t>
             </w:r>
-            <w:proofErr w:type="gramEnd"/>
             <w:r>
               <w:rPr>
                 <w:rFonts w:cs="Arial"/>
@@ -3322,7 +3172,7 @@
       <w:pPr>
         <w:pStyle w:val="Ttulo1"/>
       </w:pPr>
-      <w:bookmarkStart w:id="7" w:name="_Toc450304183"/>
+      <w:bookmarkStart w:id="6" w:name="_Toc450304183"/>
       <w:r>
         <w:lastRenderedPageBreak/>
         <w:t>Caso Textual 3</w:t>
@@ -3330,7 +3180,7 @@
       <w:r>
         <w:t xml:space="preserve"> – Verificar Letras Minúsculas</w:t>
       </w:r>
-      <w:bookmarkEnd w:id="7"/>
+      <w:bookmarkEnd w:id="6"/>
     </w:p>
     <w:p>
       <w:pPr>
@@ -3472,7 +3322,6 @@
                 <w:sz w:val="24"/>
               </w:rPr>
             </w:pPr>
-            <w:proofErr w:type="gramStart"/>
             <w:r>
               <w:rPr>
                 <w:rFonts w:cs="Arial"/>
@@ -3489,7 +3338,6 @@
               </w:rPr>
               <w:t>(</w:t>
             </w:r>
-            <w:proofErr w:type="gramEnd"/>
             <w:r>
               <w:rPr>
                 <w:rFonts w:cs="Arial"/>
@@ -3851,7 +3699,6 @@
                 <w:sz w:val="24"/>
               </w:rPr>
             </w:pPr>
-            <w:proofErr w:type="gramStart"/>
             <w:r>
               <w:rPr>
                 <w:rFonts w:cs="Arial"/>
@@ -3868,7 +3715,6 @@
               </w:rPr>
               <w:t>(</w:t>
             </w:r>
-            <w:proofErr w:type="gramEnd"/>
             <w:r>
               <w:rPr>
                 <w:rFonts w:cs="Arial"/>
@@ -4199,7 +4045,7 @@
       <w:pPr>
         <w:pStyle w:val="Ttulo1"/>
       </w:pPr>
-      <w:bookmarkStart w:id="8" w:name="_Toc450304184"/>
+      <w:bookmarkStart w:id="7" w:name="_Toc450304184"/>
       <w:r>
         <w:lastRenderedPageBreak/>
         <w:t>Caso Textual 4</w:t>
@@ -4207,7 +4053,7 @@
       <w:r>
         <w:t xml:space="preserve"> – Tirar Todos os Espaços</w:t>
       </w:r>
-      <w:bookmarkEnd w:id="8"/>
+      <w:bookmarkEnd w:id="7"/>
     </w:p>
     <w:p>
       <w:pPr>
@@ -4349,7 +4195,6 @@
                 <w:sz w:val="24"/>
               </w:rPr>
             </w:pPr>
-            <w:proofErr w:type="gramStart"/>
             <w:r>
               <w:rPr>
                 <w:rFonts w:cs="Arial"/>
@@ -4366,7 +4211,6 @@
               </w:rPr>
               <w:t>(</w:t>
             </w:r>
-            <w:proofErr w:type="gramEnd"/>
             <w:r>
               <w:rPr>
                 <w:rFonts w:cs="Arial"/>
@@ -4686,7 +4530,6 @@
                 <w:sz w:val="24"/>
               </w:rPr>
             </w:pPr>
-            <w:proofErr w:type="gramStart"/>
             <w:r>
               <w:rPr>
                 <w:rFonts w:cs="Arial"/>
@@ -4703,7 +4546,6 @@
               </w:rPr>
               <w:t>(</w:t>
             </w:r>
-            <w:proofErr w:type="gramEnd"/>
             <w:r>
               <w:rPr>
                 <w:rFonts w:cs="Arial"/>
@@ -5019,7 +4861,7 @@
       <w:pPr>
         <w:pStyle w:val="Ttulo1"/>
       </w:pPr>
-      <w:bookmarkStart w:id="9" w:name="_Toc450304185"/>
+      <w:bookmarkStart w:id="8" w:name="_Toc450304185"/>
       <w:r>
         <w:lastRenderedPageBreak/>
         <w:t>Caso Textual 5</w:t>
@@ -5027,7 +4869,7 @@
       <w:r>
         <w:t xml:space="preserve"> – Imprimir Novo Texto</w:t>
       </w:r>
-      <w:bookmarkEnd w:id="9"/>
+      <w:bookmarkEnd w:id="8"/>
     </w:p>
     <w:p>
       <w:pPr>
@@ -5169,7 +5011,6 @@
                 <w:sz w:val="24"/>
               </w:rPr>
             </w:pPr>
-            <w:proofErr w:type="gramStart"/>
             <w:r>
               <w:rPr>
                 <w:rFonts w:cs="Arial"/>
@@ -5186,7 +5027,6 @@
               </w:rPr>
               <w:t>(</w:t>
             </w:r>
-            <w:proofErr w:type="gramEnd"/>
             <w:r>
               <w:rPr>
                 <w:rFonts w:cs="Arial"/>
@@ -5506,7 +5346,6 @@
                 <w:sz w:val="24"/>
               </w:rPr>
             </w:pPr>
-            <w:proofErr w:type="gramStart"/>
             <w:r>
               <w:rPr>
                 <w:rFonts w:cs="Arial"/>
@@ -5523,7 +5362,6 @@
               </w:rPr>
               <w:t>(</w:t>
             </w:r>
-            <w:proofErr w:type="gramEnd"/>
             <w:r>
               <w:rPr>
                 <w:rFonts w:cs="Arial"/>
@@ -5929,7 +5767,7 @@
           <w:rPr>
             <w:noProof/>
           </w:rPr>
-          <w:t>9</w:t>
+          <w:t>5</w:t>
         </w:r>
         <w:r>
           <w:fldChar w:fldCharType="end"/>
@@ -8196,7 +8034,7 @@
 </file>
 
 <file path=customXml/itemProps1.xml><?xml version="1.0" encoding="utf-8"?>
-<ds:datastoreItem xmlns:ds="http://schemas.openxmlformats.org/officeDocument/2006/customXml" ds:itemID="{090C22AA-D11F-41A0-93F1-1A55E478E07B}">
+<ds:datastoreItem xmlns:ds="http://schemas.openxmlformats.org/officeDocument/2006/customXml" ds:itemID="{D4CC824E-5B13-40F0-8DAA-C87212E3E719}">
   <ds:schemaRefs>
     <ds:schemaRef ds:uri="http://schemas.openxmlformats.org/officeDocument/2006/bibliography"/>
   </ds:schemaRefs>
